--- a/Scenarios.docx
+++ b/Scenarios.docx
@@ -10,7 +10,7 @@
         <mc:AlternateContent>
           <mc:Choice Requires="wps">
             <w:drawing>
-              <wp:anchor distT="0" distB="0" distL="114300" distR="114300" simplePos="0" relativeHeight="251657216" behindDoc="0" locked="0" layoutInCell="1" allowOverlap="1" wp14:anchorId="3FE2B61E" wp14:editId="4AB76352">
+              <wp:anchor distT="0" distB="0" distL="114300" distR="114300" simplePos="0" relativeHeight="251642880" behindDoc="0" locked="0" layoutInCell="1" allowOverlap="1" wp14:anchorId="3FE2B61E" wp14:editId="4F75C6E3">
                 <wp:simplePos x="0" y="0"/>
                 <wp:positionH relativeFrom="column">
                   <wp:posOffset>-100965</wp:posOffset>
@@ -75,7 +75,7 @@
           </mc:Choice>
           <mc:Fallback>
             <w:pict>
-              <v:rect w14:anchorId="23759558" id="Rectangle 3" o:spid="_x0000_s1026" style="position:absolute;margin-left:-7.95pt;margin-top:-7.8pt;width:557.4pt;height:556.8pt;z-index:251657216;visibility:visible;mso-wrap-style:square;mso-height-percent:0;mso-wrap-distance-left:9pt;mso-wrap-distance-top:0;mso-wrap-distance-right:9pt;mso-wrap-distance-bottom:0;mso-position-horizontal:absolute;mso-position-horizontal-relative:text;mso-position-vertical:absolute;mso-position-vertical-relative:text;mso-height-percent:0;mso-height-relative:margin;v-text-anchor:middle" o:gfxdata="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" filled="f" strokecolor="black [3213]" strokeweight="1pt"/>
+              <v:rect w14:anchorId="73144A05" id="Rectangle 3" o:spid="_x0000_s1026" style="position:absolute;margin-left:-7.95pt;margin-top:-7.8pt;width:557.4pt;height:556.8pt;z-index:251642880;visibility:visible;mso-wrap-style:square;mso-height-percent:0;mso-wrap-distance-left:9pt;mso-wrap-distance-top:0;mso-wrap-distance-right:9pt;mso-wrap-distance-bottom:0;mso-position-horizontal:absolute;mso-position-horizontal-relative:text;mso-position-vertical:absolute;mso-position-vertical-relative:text;mso-height-percent:0;mso-height-relative:margin;v-text-anchor:middle" o:gfxdata="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" filled="f" strokecolor="black [3213]" strokeweight="1pt"/>
             </w:pict>
           </mc:Fallback>
         </mc:AlternateContent>
@@ -2212,7 +2212,7 @@
         <mc:AlternateContent>
           <mc:Choice Requires="wps">
             <w:drawing>
-              <wp:anchor distT="0" distB="0" distL="114300" distR="114300" simplePos="0" relativeHeight="251658240" behindDoc="0" locked="0" layoutInCell="1" allowOverlap="1" wp14:anchorId="76A00F88" wp14:editId="786A1814">
+              <wp:anchor distT="0" distB="0" distL="114300" distR="114300" simplePos="0" relativeHeight="251643904" behindDoc="0" locked="0" layoutInCell="1" allowOverlap="1" wp14:anchorId="76A00F88" wp14:editId="745BDA16">
                 <wp:simplePos x="0" y="0"/>
                 <wp:positionH relativeFrom="column">
                   <wp:posOffset>104775</wp:posOffset>
@@ -2277,7 +2277,7 @@
           </mc:Choice>
           <mc:Fallback>
             <w:pict>
-              <v:rect w14:anchorId="63BFCCD7" id="Rectangle 4" o:spid="_x0000_s1026" style="position:absolute;margin-left:8.25pt;margin-top:-9.6pt;width:530.8pt;height:654.6pt;z-index:251658240;visibility:visible;mso-wrap-style:square;mso-height-percent:0;mso-wrap-distance-left:9pt;mso-wrap-distance-top:0;mso-wrap-distance-right:9pt;mso-wrap-distance-bottom:0;mso-position-horizontal:absolute;mso-position-horizontal-relative:text;mso-position-vertical:absolute;mso-position-vertical-relative:text;mso-height-percent:0;mso-height-relative:margin;v-text-anchor:middle" o:gfxdata="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" filled="f" strokecolor="black [3213]" strokeweight="1pt"/>
+              <v:rect w14:anchorId="51B510DC" id="Rectangle 4" o:spid="_x0000_s1026" style="position:absolute;margin-left:8.25pt;margin-top:-9.6pt;width:530.8pt;height:654.6pt;z-index:251643904;visibility:visible;mso-wrap-style:square;mso-height-percent:0;mso-wrap-distance-left:9pt;mso-wrap-distance-top:0;mso-wrap-distance-right:9pt;mso-wrap-distance-bottom:0;mso-position-horizontal:absolute;mso-position-horizontal-relative:text;mso-position-vertical:absolute;mso-position-vertical-relative:text;mso-height-percent:0;mso-height-relative:margin;v-text-anchor:middle" o:gfxdata="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" filled="f" strokecolor="black [3213]" strokeweight="1pt"/>
             </w:pict>
           </mc:Fallback>
         </mc:AlternateContent>
@@ -4735,7 +4735,7 @@
         <mc:AlternateContent>
           <mc:Choice Requires="wps">
             <w:drawing>
-              <wp:anchor distT="0" distB="0" distL="114300" distR="114300" simplePos="0" relativeHeight="251659264" behindDoc="0" locked="0" layoutInCell="1" allowOverlap="1" wp14:anchorId="4B11C513" wp14:editId="192AA88F">
+              <wp:anchor distT="0" distB="0" distL="114300" distR="114300" simplePos="0" relativeHeight="251644928" behindDoc="0" locked="0" layoutInCell="1" allowOverlap="1" wp14:anchorId="4B11C513" wp14:editId="02CA8637">
                 <wp:simplePos x="0" y="0"/>
                 <wp:positionH relativeFrom="column">
                   <wp:posOffset>-184785</wp:posOffset>
@@ -4800,7 +4800,7 @@
           </mc:Choice>
           <mc:Fallback>
             <w:pict>
-              <v:rect w14:anchorId="7481F15D" id="Rectangle 5" o:spid="_x0000_s1026" style="position:absolute;margin-left:-14.55pt;margin-top:-9pt;width:556.8pt;height:615pt;z-index:251659264;visibility:visible;mso-wrap-style:square;mso-height-percent:0;mso-wrap-distance-left:9pt;mso-wrap-distance-top:0;mso-wrap-distance-right:9pt;mso-wrap-distance-bottom:0;mso-position-horizontal:absolute;mso-position-horizontal-relative:text;mso-position-vertical:absolute;mso-position-vertical-relative:text;mso-height-percent:0;mso-height-relative:margin;v-text-anchor:middle" o:gfxdata="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" filled="f" strokecolor="black [3213]" strokeweight="1pt"/>
+              <v:rect w14:anchorId="54A24C1E" id="Rectangle 5" o:spid="_x0000_s1026" style="position:absolute;margin-left:-14.55pt;margin-top:-9pt;width:556.8pt;height:615pt;z-index:251644928;visibility:visible;mso-wrap-style:square;mso-height-percent:0;mso-wrap-distance-left:9pt;mso-wrap-distance-top:0;mso-wrap-distance-right:9pt;mso-wrap-distance-bottom:0;mso-position-horizontal:absolute;mso-position-horizontal-relative:text;mso-position-vertical:absolute;mso-position-vertical-relative:text;mso-height-percent:0;mso-height-relative:margin;v-text-anchor:middle" o:gfxdata="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" filled="f" strokecolor="black [3213]" strokeweight="1pt"/>
             </w:pict>
           </mc:Fallback>
         </mc:AlternateContent>
@@ -7238,18 +7238,472 @@
         <mc:AlternateContent>
           <mc:Choice Requires="wps">
             <w:drawing>
-              <wp:anchor distT="0" distB="0" distL="114300" distR="114300" simplePos="0" relativeHeight="251687936" behindDoc="0" locked="0" layoutInCell="1" allowOverlap="1" wp14:anchorId="08C61AC6" wp14:editId="6BFB803B">
+              <wp:anchor distT="0" distB="0" distL="114300" distR="114300" simplePos="0" relativeHeight="251702272" behindDoc="0" locked="0" layoutInCell="1" allowOverlap="1" wp14:anchorId="71C79158" wp14:editId="3F202D15">
                 <wp:simplePos x="0" y="0"/>
                 <wp:positionH relativeFrom="column">
-                  <wp:posOffset>-40005</wp:posOffset>
+                  <wp:posOffset>5469255</wp:posOffset>
                 </wp:positionH>
                 <wp:positionV relativeFrom="paragraph">
-                  <wp:posOffset>-76200</wp:posOffset>
+                  <wp:posOffset>1371600</wp:posOffset>
                 </wp:positionV>
-                <wp:extent cx="7010400" cy="7886700"/>
-                <wp:effectExtent l="0" t="0" r="19050" b="19050"/>
+                <wp:extent cx="335280" cy="373380"/>
+                <wp:effectExtent l="0" t="0" r="64770" b="64770"/>
                 <wp:wrapNone/>
-                <wp:docPr id="1233140571" name="Rectangle 93"/>
+                <wp:docPr id="783899375" name="Straight Arrow Connector 110"/>
+                <wp:cNvGraphicFramePr/>
+                <a:graphic xmlns:a="http://schemas.openxmlformats.org/drawingml/2006/main">
+                  <a:graphicData uri="http://schemas.microsoft.com/office/word/2010/wordprocessingShape">
+                    <wps:wsp>
+                      <wps:cNvCnPr/>
+                      <wps:spPr>
+                        <a:xfrm>
+                          <a:off x="0" y="0"/>
+                          <a:ext cx="335280" cy="373380"/>
+                        </a:xfrm>
+                        <a:prstGeom prst="straightConnector1">
+                          <a:avLst/>
+                        </a:prstGeom>
+                        <a:ln>
+                          <a:tailEnd type="triangle"/>
+                        </a:ln>
+                      </wps:spPr>
+                      <wps:style>
+                        <a:lnRef idx="1">
+                          <a:schemeClr val="dk1"/>
+                        </a:lnRef>
+                        <a:fillRef idx="0">
+                          <a:schemeClr val="dk1"/>
+                        </a:fillRef>
+                        <a:effectRef idx="0">
+                          <a:schemeClr val="dk1"/>
+                        </a:effectRef>
+                        <a:fontRef idx="minor">
+                          <a:schemeClr val="tx1"/>
+                        </a:fontRef>
+                      </wps:style>
+                      <wps:bodyPr/>
+                    </wps:wsp>
+                  </a:graphicData>
+                </a:graphic>
+              </wp:anchor>
+            </w:drawing>
+          </mc:Choice>
+          <mc:Fallback>
+            <w:pict>
+              <v:shape w14:anchorId="3AA35344" id="Straight Arrow Connector 110" o:spid="_x0000_s1026" type="#_x0000_t32" style="position:absolute;margin-left:430.65pt;margin-top:108pt;width:26.4pt;height:29.4pt;z-index:251702272;visibility:visible;mso-wrap-style:square;mso-wrap-distance-left:9pt;mso-wrap-distance-top:0;mso-wrap-distance-right:9pt;mso-wrap-distance-bottom:0;mso-position-horizontal:absolute;mso-position-horizontal-relative:text;mso-position-vertical:absolute;mso-position-vertical-relative:text" o:gfxdata="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" strokecolor="black [3200]" strokeweight=".5pt">
+                <v:stroke endarrow="block" joinstyle="miter"/>
+              </v:shape>
+            </w:pict>
+          </mc:Fallback>
+        </mc:AlternateContent>
+      </w:r>
+      <w:r>
+        <w:rPr>
+          <w:noProof/>
+        </w:rPr>
+        <mc:AlternateContent>
+          <mc:Choice Requires="wps">
+            <w:drawing>
+              <wp:anchor distT="0" distB="0" distL="114300" distR="114300" simplePos="0" relativeHeight="251701248" behindDoc="0" locked="0" layoutInCell="1" allowOverlap="1" wp14:anchorId="78C50FEA" wp14:editId="0AFEFCE9">
+                <wp:simplePos x="0" y="0"/>
+                <wp:positionH relativeFrom="column">
+                  <wp:posOffset>5240655</wp:posOffset>
+                </wp:positionH>
+                <wp:positionV relativeFrom="paragraph">
+                  <wp:posOffset>1805940</wp:posOffset>
+                </wp:positionV>
+                <wp:extent cx="1615440" cy="723900"/>
+                <wp:effectExtent l="0" t="0" r="3810" b="0"/>
+                <wp:wrapNone/>
+                <wp:docPr id="1524963581" name="Text Box 109"/>
+                <wp:cNvGraphicFramePr/>
+                <a:graphic xmlns:a="http://schemas.openxmlformats.org/drawingml/2006/main">
+                  <a:graphicData uri="http://schemas.microsoft.com/office/word/2010/wordprocessingShape">
+                    <wps:wsp>
+                      <wps:cNvSpPr txBox="1"/>
+                      <wps:spPr>
+                        <a:xfrm>
+                          <a:off x="0" y="0"/>
+                          <a:ext cx="1615440" cy="723900"/>
+                        </a:xfrm>
+                        <a:prstGeom prst="rect">
+                          <a:avLst/>
+                        </a:prstGeom>
+                        <a:solidFill>
+                          <a:schemeClr val="lt1"/>
+                        </a:solidFill>
+                        <a:ln w="6350">
+                          <a:noFill/>
+                        </a:ln>
+                      </wps:spPr>
+                      <wps:txbx>
+                        <w:txbxContent>
+                          <w:p>
+                            <w:pPr>
+                              <w:rPr>
+                                <w:lang w:val="en-US"/>
+                              </w:rPr>
+                            </w:pPr>
+                            <w:r>
+                              <w:rPr>
+                                <w:lang w:val="en-US"/>
+                              </w:rPr>
+                              <w:t>Ab pura code merge hone ke baad hum new code par kaam karenge</w:t>
+                            </w:r>
+                          </w:p>
+                        </w:txbxContent>
+                      </wps:txbx>
+                      <wps:bodyPr rot="0" spcFirstLastPara="0" vertOverflow="overflow" horzOverflow="overflow" vert="horz" wrap="square" lIns="91440" tIns="45720" rIns="91440" bIns="45720" numCol="1" spcCol="0" rtlCol="0" fromWordArt="0" anchor="t" anchorCtr="0" forceAA="0" compatLnSpc="1">
+                        <a:prstTxWarp prst="textNoShape">
+                          <a:avLst/>
+                        </a:prstTxWarp>
+                        <a:noAutofit/>
+                      </wps:bodyPr>
+                    </wps:wsp>
+                  </a:graphicData>
+                </a:graphic>
+                <wp14:sizeRelH relativeFrom="margin">
+                  <wp14:pctWidth>0</wp14:pctWidth>
+                </wp14:sizeRelH>
+              </wp:anchor>
+            </w:drawing>
+          </mc:Choice>
+          <mc:Fallback>
+            <w:pict>
+              <v:shape w14:anchorId="78C50FEA" id="Text Box 109" o:spid="_x0000_s1108" type="#_x0000_t202" style="position:absolute;margin-left:412.65pt;margin-top:142.2pt;width:127.2pt;height:57pt;z-index:251701248;visibility:visible;mso-wrap-style:square;mso-width-percent:0;mso-wrap-distance-left:9pt;mso-wrap-distance-top:0;mso-wrap-distance-right:9pt;mso-wrap-distance-bottom:0;mso-position-horizontal:absolute;mso-position-horizontal-relative:text;mso-position-vertical:absolute;mso-position-vertical-relative:text;mso-width-percent:0;mso-width-relative:margin;v-text-anchor:top" o:gfxdata="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" fillcolor="white [3201]" stroked="f" strokeweight=".5pt">
+                <v:textbox>
+                  <w:txbxContent>
+                    <w:p>
+                      <w:pPr>
+                        <w:rPr>
+                          <w:lang w:val="en-US"/>
+                        </w:rPr>
+                      </w:pPr>
+                      <w:r>
+                        <w:rPr>
+                          <w:lang w:val="en-US"/>
+                        </w:rPr>
+                        <w:t>Ab pura code merge hone ke baad hum new code par kaam karenge</w:t>
+                      </w:r>
+                    </w:p>
+                  </w:txbxContent>
+                </v:textbox>
+              </v:shape>
+            </w:pict>
+          </mc:Fallback>
+        </mc:AlternateContent>
+      </w:r>
+      <w:r>
+        <w:rPr>
+          <w:noProof/>
+        </w:rPr>
+        <mc:AlternateContent>
+          <mc:Choice Requires="wps">
+            <w:drawing>
+              <wp:anchor distT="0" distB="0" distL="114300" distR="114300" simplePos="0" relativeHeight="251700224" behindDoc="0" locked="0" layoutInCell="1" allowOverlap="1" wp14:anchorId="5D9FABFE" wp14:editId="7D979893">
+                <wp:simplePos x="0" y="0"/>
+                <wp:positionH relativeFrom="column">
+                  <wp:posOffset>4318635</wp:posOffset>
+                </wp:positionH>
+                <wp:positionV relativeFrom="paragraph">
+                  <wp:posOffset>723900</wp:posOffset>
+                </wp:positionV>
+                <wp:extent cx="1417320" cy="868680"/>
+                <wp:effectExtent l="0" t="0" r="0" b="7620"/>
+                <wp:wrapNone/>
+                <wp:docPr id="1616657624" name="Text Box 108"/>
+                <wp:cNvGraphicFramePr/>
+                <a:graphic xmlns:a="http://schemas.openxmlformats.org/drawingml/2006/main">
+                  <a:graphicData uri="http://schemas.microsoft.com/office/word/2010/wordprocessingShape">
+                    <wps:wsp>
+                      <wps:cNvSpPr txBox="1"/>
+                      <wps:spPr>
+                        <a:xfrm>
+                          <a:off x="0" y="0"/>
+                          <a:ext cx="1417320" cy="868680"/>
+                        </a:xfrm>
+                        <a:prstGeom prst="rect">
+                          <a:avLst/>
+                        </a:prstGeom>
+                        <a:solidFill>
+                          <a:schemeClr val="lt1"/>
+                        </a:solidFill>
+                        <a:ln w="6350">
+                          <a:noFill/>
+                        </a:ln>
+                      </wps:spPr>
+                      <wps:txbx>
+                        <w:txbxContent>
+                          <w:p>
+                            <w:pPr>
+                              <w:rPr>
+                                <w:lang w:val="en-US"/>
+                              </w:rPr>
+                            </w:pPr>
+                            <w:r>
+                              <w:rPr>
+                                <w:lang w:val="en-US"/>
+                              </w:rPr>
+                              <w:t>Code merge hone ke baad branch both local and remote par se delete karenge</w:t>
+                            </w:r>
+                          </w:p>
+                        </w:txbxContent>
+                      </wps:txbx>
+                      <wps:bodyPr rot="0" spcFirstLastPara="0" vertOverflow="overflow" horzOverflow="overflow" vert="horz" wrap="square" lIns="91440" tIns="45720" rIns="91440" bIns="45720" numCol="1" spcCol="0" rtlCol="0" fromWordArt="0" anchor="t" anchorCtr="0" forceAA="0" compatLnSpc="1">
+                        <a:prstTxWarp prst="textNoShape">
+                          <a:avLst/>
+                        </a:prstTxWarp>
+                        <a:noAutofit/>
+                      </wps:bodyPr>
+                    </wps:wsp>
+                  </a:graphicData>
+                </a:graphic>
+                <wp14:sizeRelH relativeFrom="margin">
+                  <wp14:pctWidth>0</wp14:pctWidth>
+                </wp14:sizeRelH>
+                <wp14:sizeRelV relativeFrom="margin">
+                  <wp14:pctHeight>0</wp14:pctHeight>
+                </wp14:sizeRelV>
+              </wp:anchor>
+            </w:drawing>
+          </mc:Choice>
+          <mc:Fallback>
+            <w:pict>
+              <v:shape w14:anchorId="5D9FABFE" id="Text Box 108" o:spid="_x0000_s1109" type="#_x0000_t202" style="position:absolute;margin-left:340.05pt;margin-top:57pt;width:111.6pt;height:68.4pt;z-index:251700224;visibility:visible;mso-wrap-style:square;mso-width-percent:0;mso-height-percent:0;mso-wrap-distance-left:9pt;mso-wrap-distance-top:0;mso-wrap-distance-right:9pt;mso-wrap-distance-bottom:0;mso-position-horizontal:absolute;mso-position-horizontal-relative:text;mso-position-vertical:absolute;mso-position-vertical-relative:text;mso-width-percent:0;mso-height-percent:0;mso-width-relative:margin;mso-height-relative:margin;v-text-anchor:top" o:gfxdata="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" fillcolor="white [3201]" stroked="f" strokeweight=".5pt">
+                <v:textbox>
+                  <w:txbxContent>
+                    <w:p>
+                      <w:pPr>
+                        <w:rPr>
+                          <w:lang w:val="en-US"/>
+                        </w:rPr>
+                      </w:pPr>
+                      <w:r>
+                        <w:rPr>
+                          <w:lang w:val="en-US"/>
+                        </w:rPr>
+                        <w:t>Code merge hone ke baad branch both local and remote par se delete karenge</w:t>
+                      </w:r>
+                    </w:p>
+                  </w:txbxContent>
+                </v:textbox>
+              </v:shape>
+            </w:pict>
+          </mc:Fallback>
+        </mc:AlternateContent>
+      </w:r>
+      <w:r>
+        <w:rPr>
+          <w:noProof/>
+        </w:rPr>
+        <mc:AlternateContent>
+          <mc:Choice Requires="wps">
+            <w:drawing>
+              <wp:anchor distT="0" distB="0" distL="114300" distR="114300" simplePos="0" relativeHeight="251699200" behindDoc="0" locked="0" layoutInCell="1" allowOverlap="1" wp14:anchorId="71387202" wp14:editId="00E449DE">
+                <wp:simplePos x="0" y="0"/>
+                <wp:positionH relativeFrom="column">
+                  <wp:posOffset>1331595</wp:posOffset>
+                </wp:positionH>
+                <wp:positionV relativeFrom="paragraph">
+                  <wp:posOffset>1325880</wp:posOffset>
+                </wp:positionV>
+                <wp:extent cx="1158240" cy="1203960"/>
+                <wp:effectExtent l="0" t="0" r="3810" b="0"/>
+                <wp:wrapNone/>
+                <wp:docPr id="1436126043" name="Text Box 107"/>
+                <wp:cNvGraphicFramePr/>
+                <a:graphic xmlns:a="http://schemas.openxmlformats.org/drawingml/2006/main">
+                  <a:graphicData uri="http://schemas.microsoft.com/office/word/2010/wordprocessingShape">
+                    <wps:wsp>
+                      <wps:cNvSpPr txBox="1"/>
+                      <wps:spPr>
+                        <a:xfrm>
+                          <a:off x="0" y="0"/>
+                          <a:ext cx="1158240" cy="1203960"/>
+                        </a:xfrm>
+                        <a:prstGeom prst="rect">
+                          <a:avLst/>
+                        </a:prstGeom>
+                        <a:solidFill>
+                          <a:schemeClr val="lt1"/>
+                        </a:solidFill>
+                        <a:ln w="6350">
+                          <a:noFill/>
+                        </a:ln>
+                      </wps:spPr>
+                      <wps:txbx>
+                        <w:txbxContent>
+                          <w:p>
+                            <w:pPr>
+                              <w:rPr>
+                                <w:lang w:val="en-US"/>
+                              </w:rPr>
+                            </w:pPr>
+                            <w:r>
+                              <w:rPr>
+                                <w:lang w:val="en-US"/>
+                              </w:rPr>
+                              <w:t>Emp PR raise karta hai, sab usse verify karte hai tab usse remote me merge karte hai</w:t>
+                            </w:r>
+                          </w:p>
+                        </w:txbxContent>
+                      </wps:txbx>
+                      <wps:bodyPr rot="0" spcFirstLastPara="0" vertOverflow="overflow" horzOverflow="overflow" vert="horz" wrap="square" lIns="91440" tIns="45720" rIns="91440" bIns="45720" numCol="1" spcCol="0" rtlCol="0" fromWordArt="0" anchor="t" anchorCtr="0" forceAA="0" compatLnSpc="1">
+                        <a:prstTxWarp prst="textNoShape">
+                          <a:avLst/>
+                        </a:prstTxWarp>
+                        <a:noAutofit/>
+                      </wps:bodyPr>
+                    </wps:wsp>
+                  </a:graphicData>
+                </a:graphic>
+                <wp14:sizeRelV relativeFrom="margin">
+                  <wp14:pctHeight>0</wp14:pctHeight>
+                </wp14:sizeRelV>
+              </wp:anchor>
+            </w:drawing>
+          </mc:Choice>
+          <mc:Fallback>
+            <w:pict>
+              <v:shape w14:anchorId="71387202" id="Text Box 107" o:spid="_x0000_s1110" type="#_x0000_t202" style="position:absolute;margin-left:104.85pt;margin-top:104.4pt;width:91.2pt;height:94.8pt;z-index:251699200;visibility:visible;mso-wrap-style:square;mso-height-percent:0;mso-wrap-distance-left:9pt;mso-wrap-distance-top:0;mso-wrap-distance-right:9pt;mso-wrap-distance-bottom:0;mso-position-horizontal:absolute;mso-position-horizontal-relative:text;mso-position-vertical:absolute;mso-position-vertical-relative:text;mso-height-percent:0;mso-height-relative:margin;v-text-anchor:top" o:gfxdata="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" fillcolor="white [3201]" stroked="f" strokeweight=".5pt">
+                <v:textbox>
+                  <w:txbxContent>
+                    <w:p>
+                      <w:pPr>
+                        <w:rPr>
+                          <w:lang w:val="en-US"/>
+                        </w:rPr>
+                      </w:pPr>
+                      <w:r>
+                        <w:rPr>
+                          <w:lang w:val="en-US"/>
+                        </w:rPr>
+                        <w:t>Emp PR raise karta hai, sab usse verify karte hai tab usse remote me merge karte hai</w:t>
+                      </w:r>
+                    </w:p>
+                  </w:txbxContent>
+                </v:textbox>
+              </v:shape>
+            </w:pict>
+          </mc:Fallback>
+        </mc:AlternateContent>
+      </w:r>
+      <w:r>
+        <w:rPr>
+          <w:noProof/>
+        </w:rPr>
+        <mc:AlternateContent>
+          <mc:Choice Requires="wps">
+            <w:drawing>
+              <wp:anchor distT="0" distB="0" distL="114300" distR="114300" simplePos="0" relativeHeight="251698176" behindDoc="0" locked="0" layoutInCell="1" allowOverlap="1" wp14:anchorId="1CB8E5FA" wp14:editId="681AF8F3">
+                <wp:simplePos x="0" y="0"/>
+                <wp:positionH relativeFrom="column">
+                  <wp:posOffset>340995</wp:posOffset>
+                </wp:positionH>
+                <wp:positionV relativeFrom="paragraph">
+                  <wp:posOffset>922020</wp:posOffset>
+                </wp:positionV>
+                <wp:extent cx="990600" cy="1158240"/>
+                <wp:effectExtent l="0" t="0" r="0" b="3810"/>
+                <wp:wrapNone/>
+                <wp:docPr id="2146894885" name="Text Box 106"/>
+                <wp:cNvGraphicFramePr/>
+                <a:graphic xmlns:a="http://schemas.openxmlformats.org/drawingml/2006/main">
+                  <a:graphicData uri="http://schemas.microsoft.com/office/word/2010/wordprocessingShape">
+                    <wps:wsp>
+                      <wps:cNvSpPr txBox="1"/>
+                      <wps:spPr>
+                        <a:xfrm>
+                          <a:off x="0" y="0"/>
+                          <a:ext cx="990600" cy="1158240"/>
+                        </a:xfrm>
+                        <a:prstGeom prst="rect">
+                          <a:avLst/>
+                        </a:prstGeom>
+                        <a:noFill/>
+                        <a:ln w="6350">
+                          <a:noFill/>
+                        </a:ln>
+                      </wps:spPr>
+                      <wps:txbx>
+                        <w:txbxContent>
+                          <w:p>
+                            <w:pPr>
+                              <w:rPr>
+                                <w:lang w:val="en-US"/>
+                              </w:rPr>
+                            </w:pPr>
+                            <w:r>
+                              <w:rPr>
+                                <w:lang w:val="en-US"/>
+                              </w:rPr>
+                              <w:t>Remote repo par jane se pahale yaha bhi ek branch banega</w:t>
+                            </w:r>
+                          </w:p>
+                        </w:txbxContent>
+                      </wps:txbx>
+                      <wps:bodyPr rot="0" spcFirstLastPara="0" vertOverflow="overflow" horzOverflow="overflow" vert="horz" wrap="square" lIns="91440" tIns="45720" rIns="91440" bIns="45720" numCol="1" spcCol="0" rtlCol="0" fromWordArt="0" anchor="t" anchorCtr="0" forceAA="0" compatLnSpc="1">
+                        <a:prstTxWarp prst="textNoShape">
+                          <a:avLst/>
+                        </a:prstTxWarp>
+                        <a:noAutofit/>
+                      </wps:bodyPr>
+                    </wps:wsp>
+                  </a:graphicData>
+                </a:graphic>
+                <wp14:sizeRelH relativeFrom="margin">
+                  <wp14:pctWidth>0</wp14:pctWidth>
+                </wp14:sizeRelH>
+                <wp14:sizeRelV relativeFrom="margin">
+                  <wp14:pctHeight>0</wp14:pctHeight>
+                </wp14:sizeRelV>
+              </wp:anchor>
+            </w:drawing>
+          </mc:Choice>
+          <mc:Fallback>
+            <w:pict>
+              <v:shape w14:anchorId="1CB8E5FA" id="Text Box 106" o:spid="_x0000_s1111" type="#_x0000_t202" style="position:absolute;margin-left:26.85pt;margin-top:72.6pt;width:78pt;height:91.2pt;z-index:251698176;visibility:visible;mso-wrap-style:square;mso-width-percent:0;mso-height-percent:0;mso-wrap-distance-left:9pt;mso-wrap-distance-top:0;mso-wrap-distance-right:9pt;mso-wrap-distance-bottom:0;mso-position-horizontal:absolute;mso-position-horizontal-relative:text;mso-position-vertical:absolute;mso-position-vertical-relative:text;mso-width-percent:0;mso-height-percent:0;mso-width-relative:margin;mso-height-relative:margin;v-text-anchor:top" o:gfxdata="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" filled="f" stroked="f" strokeweight=".5pt">
+                <v:textbox>
+                  <w:txbxContent>
+                    <w:p>
+                      <w:pPr>
+                        <w:rPr>
+                          <w:lang w:val="en-US"/>
+                        </w:rPr>
+                      </w:pPr>
+                      <w:r>
+                        <w:rPr>
+                          <w:lang w:val="en-US"/>
+                        </w:rPr>
+                        <w:t>Remote repo par jane se pahale yaha bhi ek branch banega</w:t>
+                      </w:r>
+                    </w:p>
+                  </w:txbxContent>
+                </v:textbox>
+              </v:shape>
+            </w:pict>
+          </mc:Fallback>
+        </mc:AlternateContent>
+      </w:r>
+      <w:r>
+        <w:rPr>
+          <w:noProof/>
+        </w:rPr>
+        <mc:AlternateContent>
+          <mc:Choice Requires="wps">
+            <w:drawing>
+              <wp:anchor distT="0" distB="0" distL="114300" distR="114300" simplePos="0" relativeHeight="251697152" behindDoc="0" locked="0" layoutInCell="1" allowOverlap="1" wp14:anchorId="780C4E9B" wp14:editId="4B5E10B9">
+                <wp:simplePos x="0" y="0"/>
+                <wp:positionH relativeFrom="column">
+                  <wp:posOffset>340995</wp:posOffset>
+                </wp:positionH>
+                <wp:positionV relativeFrom="paragraph">
+                  <wp:posOffset>853440</wp:posOffset>
+                </wp:positionV>
+                <wp:extent cx="937260" cy="1150620"/>
+                <wp:effectExtent l="0" t="0" r="15240" b="11430"/>
+                <wp:wrapNone/>
+                <wp:docPr id="165108339" name="Rectangle 105"/>
                 <wp:cNvGraphicFramePr/>
                 <a:graphic xmlns:a="http://schemas.openxmlformats.org/drawingml/2006/main">
                   <a:graphicData uri="http://schemas.microsoft.com/office/word/2010/wordprocessingShape">
@@ -7258,12 +7712,14 @@
                       <wps:spPr>
                         <a:xfrm>
                           <a:off x="0" y="0"/>
-                          <a:ext cx="7010400" cy="7886700"/>
+                          <a:ext cx="937260" cy="1150620"/>
                         </a:xfrm>
                         <a:prstGeom prst="rect">
                           <a:avLst/>
                         </a:prstGeom>
-                        <a:noFill/>
+                        <a:solidFill>
+                          <a:schemeClr val="bg1"/>
+                        </a:solidFill>
                         <a:ln>
                           <a:solidFill>
                             <a:schemeClr val="tx1"/>
@@ -7295,6 +7751,9 @@
                     </wps:wsp>
                   </a:graphicData>
                 </a:graphic>
+                <wp14:sizeRelH relativeFrom="margin">
+                  <wp14:pctWidth>0</wp14:pctWidth>
+                </wp14:sizeRelH>
                 <wp14:sizeRelV relativeFrom="margin">
                   <wp14:pctHeight>0</wp14:pctHeight>
                 </wp14:sizeRelV>
@@ -7303,7 +7762,7 @@
           </mc:Choice>
           <mc:Fallback>
             <w:pict>
-              <v:rect w14:anchorId="11FA0A21" id="Rectangle 93" o:spid="_x0000_s1026" style="position:absolute;margin-left:-3.15pt;margin-top:-6pt;width:552pt;height:621pt;z-index:251687936;visibility:visible;mso-wrap-style:square;mso-height-percent:0;mso-wrap-distance-left:9pt;mso-wrap-distance-top:0;mso-wrap-distance-right:9pt;mso-wrap-distance-bottom:0;mso-position-horizontal:absolute;mso-position-horizontal-relative:text;mso-position-vertical:absolute;mso-position-vertical-relative:text;mso-height-percent:0;mso-height-relative:margin;v-text-anchor:middle" o:gfxdata="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" filled="f" strokecolor="black [3213]" strokeweight="1pt"/>
+              <v:rect w14:anchorId="63791878" id="Rectangle 105" o:spid="_x0000_s1026" style="position:absolute;margin-left:26.85pt;margin-top:67.2pt;width:73.8pt;height:90.6pt;z-index:251697152;visibility:visible;mso-wrap-style:square;mso-width-percent:0;mso-height-percent:0;mso-wrap-distance-left:9pt;mso-wrap-distance-top:0;mso-wrap-distance-right:9pt;mso-wrap-distance-bottom:0;mso-position-horizontal:absolute;mso-position-horizontal-relative:text;mso-position-vertical:absolute;mso-position-vertical-relative:text;mso-width-percent:0;mso-height-percent:0;mso-width-relative:margin;mso-height-relative:margin;v-text-anchor:middle" o:gfxdata="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" fillcolor="white [3212]" strokecolor="black [3213]" strokeweight="1pt"/>
             </w:pict>
           </mc:Fallback>
         </mc:AlternateContent>
@@ -7315,376 +7774,16 @@
         <mc:AlternateContent>
           <mc:Choice Requires="wps">
             <w:drawing>
-              <wp:anchor distT="0" distB="0" distL="114300" distR="114300" simplePos="0" relativeHeight="251694080" behindDoc="0" locked="0" layoutInCell="1" allowOverlap="1" wp14:anchorId="6FBB8017" wp14:editId="00C08579">
+              <wp:anchor distT="0" distB="0" distL="114300" distR="114300" simplePos="0" relativeHeight="251693056" behindDoc="0" locked="0" layoutInCell="1" allowOverlap="1" wp14:anchorId="69F7267C" wp14:editId="43FC2C68">
                 <wp:simplePos x="0" y="0"/>
                 <wp:positionH relativeFrom="column">
-                  <wp:posOffset>211455</wp:posOffset>
+                  <wp:posOffset>13335</wp:posOffset>
                 </wp:positionH>
                 <wp:positionV relativeFrom="paragraph">
-                  <wp:posOffset>5989320</wp:posOffset>
+                  <wp:posOffset>1181100</wp:posOffset>
                 </wp:positionV>
-                <wp:extent cx="6583680" cy="1645920"/>
-                <wp:effectExtent l="0" t="0" r="26670" b="11430"/>
-                <wp:wrapNone/>
-                <wp:docPr id="788017365" name="Text Box 100"/>
-                <wp:cNvGraphicFramePr/>
-                <a:graphic xmlns:a="http://schemas.openxmlformats.org/drawingml/2006/main">
-                  <a:graphicData uri="http://schemas.microsoft.com/office/word/2010/wordprocessingShape">
-                    <wps:wsp>
-                      <wps:cNvSpPr txBox="1"/>
-                      <wps:spPr>
-                        <a:xfrm>
-                          <a:off x="0" y="0"/>
-                          <a:ext cx="6583680" cy="1645920"/>
-                        </a:xfrm>
-                        <a:prstGeom prst="rect">
-                          <a:avLst/>
-                        </a:prstGeom>
-                        <a:solidFill>
-                          <a:schemeClr val="lt1"/>
-                        </a:solidFill>
-                        <a:ln w="6350">
-                          <a:solidFill>
-                            <a:prstClr val="black"/>
-                          </a:solidFill>
-                        </a:ln>
-                      </wps:spPr>
-                      <wps:txbx>
-                        <w:txbxContent>
-                          <w:p>
-                            <w:pPr>
-                              <w:pStyle w:val="ListParagraph"/>
-                              <w:numPr>
-                                <w:ilvl w:val="0"/>
-                                <w:numId w:val="2"/>
-                              </w:numPr>
-                              <w:rPr>
-                                <w:lang w:val="en-US"/>
-                              </w:rPr>
-                            </w:pPr>
-                            <w:r>
-                              <w:rPr>
-                                <w:lang w:val="en-US"/>
-                              </w:rPr>
-                              <w:t>There was already 100 line code on the git hub.</w:t>
-                            </w:r>
-                          </w:p>
-                          <w:p>
-                            <w:pPr>
-                              <w:pStyle w:val="ListParagraph"/>
-                              <w:numPr>
-                                <w:ilvl w:val="0"/>
-                                <w:numId w:val="2"/>
-                              </w:numPr>
-                              <w:rPr>
-                                <w:lang w:val="en-US"/>
-                              </w:rPr>
-                            </w:pPr>
-                            <w:r>
-                              <w:rPr>
-                                <w:lang w:val="en-US"/>
-                              </w:rPr>
-                              <w:t>Rahul have pull the code from git hub and added more 30 lines in that code.</w:t>
-                            </w:r>
-                          </w:p>
-                          <w:p>
-                            <w:pPr>
-                              <w:pStyle w:val="ListParagraph"/>
-                              <w:numPr>
-                                <w:ilvl w:val="0"/>
-                                <w:numId w:val="2"/>
-                              </w:numPr>
-                              <w:rPr>
-                                <w:lang w:val="en-US"/>
-                              </w:rPr>
-                            </w:pPr>
-                            <w:r>
-                              <w:rPr>
-                                <w:lang w:val="en-US"/>
-                              </w:rPr>
-                              <w:t>Now Rahul wants to push that code to git hub.</w:t>
-                            </w:r>
-                          </w:p>
-                          <w:p>
-                            <w:pPr>
-                              <w:pStyle w:val="ListParagraph"/>
-                              <w:numPr>
-                                <w:ilvl w:val="0"/>
-                                <w:numId w:val="2"/>
-                              </w:numPr>
-                              <w:rPr>
-                                <w:lang w:val="en-US"/>
-                              </w:rPr>
-                            </w:pPr>
-                            <w:r>
-                              <w:rPr>
-                                <w:lang w:val="en-US"/>
-                              </w:rPr>
-                              <w:t>Went the Rahul push the code to the git hub.</w:t>
-                            </w:r>
-                          </w:p>
-                          <w:p>
-                            <w:pPr>
-                              <w:pStyle w:val="ListParagraph"/>
-                              <w:numPr>
-                                <w:ilvl w:val="0"/>
-                                <w:numId w:val="2"/>
-                              </w:numPr>
-                              <w:rPr>
-                                <w:lang w:val="en-US"/>
-                              </w:rPr>
-                            </w:pPr>
-                            <w:r>
-                              <w:rPr>
-                                <w:lang w:val="en-US"/>
-                              </w:rPr>
-                              <w:t>Code on git hub becomes of 130 lines.</w:t>
-                            </w:r>
-                          </w:p>
-                          <w:p>
-                            <w:pPr>
-                              <w:pStyle w:val="ListParagraph"/>
-                              <w:numPr>
-                                <w:ilvl w:val="0"/>
-                                <w:numId w:val="2"/>
-                              </w:numPr>
-                              <w:rPr>
-                                <w:lang w:val="en-US"/>
-                              </w:rPr>
-                            </w:pPr>
-                            <w:r>
-                              <w:rPr>
-                                <w:lang w:val="en-US"/>
-                              </w:rPr>
-                              <w:t xml:space="preserve">Therefore New code from Rahul W.D. will be of no use </w:t>
-                            </w:r>
-                          </w:p>
-                          <w:p>
-                            <w:pPr>
-                              <w:pStyle w:val="ListParagraph"/>
-                              <w:numPr>
-                                <w:ilvl w:val="0"/>
-                                <w:numId w:val="2"/>
-                              </w:numPr>
-                              <w:rPr>
-                                <w:lang w:val="en-US"/>
-                              </w:rPr>
-                            </w:pPr>
-                            <w:r>
-                              <w:rPr>
-                                <w:lang w:val="en-US"/>
-                              </w:rPr>
-                              <w:t>Even Other 2 peoples pull will be of new use</w:t>
-                            </w:r>
-                          </w:p>
-                          <w:p>
-                            <w:pPr>
-                              <w:pStyle w:val="ListParagraph"/>
-                              <w:numPr>
-                                <w:ilvl w:val="0"/>
-                                <w:numId w:val="2"/>
-                              </w:numPr>
-                              <w:rPr>
-                                <w:lang w:val="en-US"/>
-                              </w:rPr>
-                            </w:pPr>
-                            <w:r>
-                              <w:rPr>
-                                <w:lang w:val="en-US"/>
-                              </w:rPr>
-                              <w:t>All have to pull new code lines from git hub.</w:t>
-                            </w:r>
-                          </w:p>
-                        </w:txbxContent>
-                      </wps:txbx>
-                      <wps:bodyPr rot="0" spcFirstLastPara="0" vertOverflow="overflow" horzOverflow="overflow" vert="horz" wrap="square" lIns="91440" tIns="45720" rIns="91440" bIns="45720" numCol="1" spcCol="0" rtlCol="0" fromWordArt="0" anchor="t" anchorCtr="0" forceAA="0" compatLnSpc="1">
-                        <a:prstTxWarp prst="textNoShape">
-                          <a:avLst/>
-                        </a:prstTxWarp>
-                        <a:noAutofit/>
-                      </wps:bodyPr>
-                    </wps:wsp>
-                  </a:graphicData>
-                </a:graphic>
-                <wp14:sizeRelV relativeFrom="margin">
-                  <wp14:pctHeight>0</wp14:pctHeight>
-                </wp14:sizeRelV>
-              </wp:anchor>
-            </w:drawing>
-          </mc:Choice>
-          <mc:Fallback>
-            <w:pict>
-              <v:shape w14:anchorId="6FBB8017" id="Text Box 100" o:spid="_x0000_s1108" type="#_x0000_t202" style="position:absolute;margin-left:16.65pt;margin-top:471.6pt;width:518.4pt;height:129.6pt;z-index:251694080;visibility:visible;mso-wrap-style:square;mso-height-percent:0;mso-wrap-distance-left:9pt;mso-wrap-distance-top:0;mso-wrap-distance-right:9pt;mso-wrap-distance-bottom:0;mso-position-horizontal:absolute;mso-position-horizontal-relative:text;mso-position-vertical:absolute;mso-position-vertical-relative:text;mso-height-percent:0;mso-height-relative:margin;v-text-anchor:top" o:gfxdata="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" fillcolor="white [3201]" strokeweight=".5pt">
-                <v:textbox>
-                  <w:txbxContent>
-                    <w:p>
-                      <w:pPr>
-                        <w:pStyle w:val="ListParagraph"/>
-                        <w:numPr>
-                          <w:ilvl w:val="0"/>
-                          <w:numId w:val="2"/>
-                        </w:numPr>
-                        <w:rPr>
-                          <w:lang w:val="en-US"/>
-                        </w:rPr>
-                      </w:pPr>
-                      <w:r>
-                        <w:rPr>
-                          <w:lang w:val="en-US"/>
-                        </w:rPr>
-                        <w:t>There was already 100 line code on the git hub.</w:t>
-                      </w:r>
-                    </w:p>
-                    <w:p>
-                      <w:pPr>
-                        <w:pStyle w:val="ListParagraph"/>
-                        <w:numPr>
-                          <w:ilvl w:val="0"/>
-                          <w:numId w:val="2"/>
-                        </w:numPr>
-                        <w:rPr>
-                          <w:lang w:val="en-US"/>
-                        </w:rPr>
-                      </w:pPr>
-                      <w:r>
-                        <w:rPr>
-                          <w:lang w:val="en-US"/>
-                        </w:rPr>
-                        <w:t>Rahul have pull the code from git hub and added more 30 lines in that code.</w:t>
-                      </w:r>
-                    </w:p>
-                    <w:p>
-                      <w:pPr>
-                        <w:pStyle w:val="ListParagraph"/>
-                        <w:numPr>
-                          <w:ilvl w:val="0"/>
-                          <w:numId w:val="2"/>
-                        </w:numPr>
-                        <w:rPr>
-                          <w:lang w:val="en-US"/>
-                        </w:rPr>
-                      </w:pPr>
-                      <w:r>
-                        <w:rPr>
-                          <w:lang w:val="en-US"/>
-                        </w:rPr>
-                        <w:t>Now Rahul wants to push that code to git hub.</w:t>
-                      </w:r>
-                    </w:p>
-                    <w:p>
-                      <w:pPr>
-                        <w:pStyle w:val="ListParagraph"/>
-                        <w:numPr>
-                          <w:ilvl w:val="0"/>
-                          <w:numId w:val="2"/>
-                        </w:numPr>
-                        <w:rPr>
-                          <w:lang w:val="en-US"/>
-                        </w:rPr>
-                      </w:pPr>
-                      <w:r>
-                        <w:rPr>
-                          <w:lang w:val="en-US"/>
-                        </w:rPr>
-                        <w:t>Went the Rahul push the code to the git hub.</w:t>
-                      </w:r>
-                    </w:p>
-                    <w:p>
-                      <w:pPr>
-                        <w:pStyle w:val="ListParagraph"/>
-                        <w:numPr>
-                          <w:ilvl w:val="0"/>
-                          <w:numId w:val="2"/>
-                        </w:numPr>
-                        <w:rPr>
-                          <w:lang w:val="en-US"/>
-                        </w:rPr>
-                      </w:pPr>
-                      <w:r>
-                        <w:rPr>
-                          <w:lang w:val="en-US"/>
-                        </w:rPr>
-                        <w:t>Code on git hub becomes of 130 lines.</w:t>
-                      </w:r>
-                    </w:p>
-                    <w:p>
-                      <w:pPr>
-                        <w:pStyle w:val="ListParagraph"/>
-                        <w:numPr>
-                          <w:ilvl w:val="0"/>
-                          <w:numId w:val="2"/>
-                        </w:numPr>
-                        <w:rPr>
-                          <w:lang w:val="en-US"/>
-                        </w:rPr>
-                      </w:pPr>
-                      <w:r>
-                        <w:rPr>
-                          <w:lang w:val="en-US"/>
-                        </w:rPr>
-                        <w:t xml:space="preserve">Therefore New code from Rahul W.D. will be of no use </w:t>
-                      </w:r>
-                    </w:p>
-                    <w:p>
-                      <w:pPr>
-                        <w:pStyle w:val="ListParagraph"/>
-                        <w:numPr>
-                          <w:ilvl w:val="0"/>
-                          <w:numId w:val="2"/>
-                        </w:numPr>
-                        <w:rPr>
-                          <w:lang w:val="en-US"/>
-                        </w:rPr>
-                      </w:pPr>
-                      <w:r>
-                        <w:rPr>
-                          <w:lang w:val="en-US"/>
-                        </w:rPr>
-                        <w:t>Even Other 2 peoples pull will be of new use</w:t>
-                      </w:r>
-                    </w:p>
-                    <w:p>
-                      <w:pPr>
-                        <w:pStyle w:val="ListParagraph"/>
-                        <w:numPr>
-                          <w:ilvl w:val="0"/>
-                          <w:numId w:val="2"/>
-                        </w:numPr>
-                        <w:rPr>
-                          <w:lang w:val="en-US"/>
-                        </w:rPr>
-                      </w:pPr>
-                      <w:r>
-                        <w:rPr>
-                          <w:lang w:val="en-US"/>
-                        </w:rPr>
-                        <w:t>All have to pull new code lines from git hub.</w:t>
-                      </w:r>
-                    </w:p>
-                  </w:txbxContent>
-                </v:textbox>
-              </v:shape>
-            </w:pict>
-          </mc:Fallback>
-        </mc:AlternateContent>
-      </w:r>
-      <w:r>
-        <w:rPr>
-          <w:noProof/>
-        </w:rPr>
-        <mc:AlternateContent>
-          <mc:Choice Requires="wps">
-            <w:drawing>
-              <wp:anchor distT="0" distB="0" distL="114300" distR="114300" simplePos="0" relativeHeight="251693056" behindDoc="0" locked="0" layoutInCell="1" allowOverlap="1" wp14:anchorId="69F7267C" wp14:editId="178E0423">
-                <wp:simplePos x="0" y="0"/>
-                <wp:positionH relativeFrom="column">
-                  <wp:posOffset>13204</wp:posOffset>
-                </wp:positionH>
-                <wp:positionV relativeFrom="paragraph">
-                  <wp:posOffset>1127760</wp:posOffset>
-                </wp:positionV>
-                <wp:extent cx="2118491" cy="4244340"/>
-                <wp:effectExtent l="0" t="0" r="15240" b="22860"/>
+                <wp:extent cx="2514600" cy="4191000"/>
+                <wp:effectExtent l="0" t="0" r="19050" b="19050"/>
                 <wp:wrapNone/>
                 <wp:docPr id="1304147988" name="Freeform: Shape 99"/>
                 <wp:cNvGraphicFramePr/>
@@ -7695,7 +7794,7 @@
                       <wps:spPr>
                         <a:xfrm>
                           <a:off x="0" y="0"/>
-                          <a:ext cx="2118491" cy="4244340"/>
+                          <a:ext cx="2514600" cy="4191000"/>
                         </a:xfrm>
                         <a:custGeom>
                           <a:avLst/>
@@ -8079,15 +8178,2520 @@
                     </wps:wsp>
                   </a:graphicData>
                 </a:graphic>
+                <wp14:sizeRelH relativeFrom="margin">
+                  <wp14:pctWidth>0</wp14:pctWidth>
+                </wp14:sizeRelH>
+                <wp14:sizeRelV relativeFrom="margin">
+                  <wp14:pctHeight>0</wp14:pctHeight>
+                </wp14:sizeRelV>
               </wp:anchor>
             </w:drawing>
           </mc:Choice>
           <mc:Fallback>
             <w:pict>
-              <v:shape w14:anchorId="2A5872CB" id="Freeform: Shape 99" o:spid="_x0000_s1026" style="position:absolute;margin-left:1.05pt;margin-top:88.8pt;width:166.8pt;height:334.2pt;z-index:251693056;visibility:visible;mso-wrap-style:square;mso-wrap-distance-left:9pt;mso-wrap-distance-top:0;mso-wrap-distance-right:9pt;mso-wrap-distance-bottom:0;mso-position-horizontal:absolute;mso-position-horizontal-relative:text;mso-position-vertical:absolute;mso-position-vertical-relative:text;v-text-anchor:middle" coordsize="2118491,4244340" o:gfxdata="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" path="m1348871,4244340v-194867,-24358,17061,5920,-419100,-121920c902519,4114432,873891,4112260,845951,4107180v-68986,-45991,51224,37129,-68580,-68580c751466,4015742,722502,3996492,693551,3977640,613230,3925338,535441,3868105,449711,3825240v-35560,-17780,-70401,-37077,-106680,-53340c272412,3740243,257650,3735820,205871,3718560v-25400,-48260,-53820,-95047,-76200,-144780c115984,3543365,53714,3378058,38231,3322320,30340,3293914,25662,3221766,22991,3200400,-671,3011104,13665,3176518,131,2987040v5080,-93980,15240,-187823,15240,-281940c15371,2603373,-1653,2502011,131,2400300,3433,2212095,17510,2024198,30611,1836420v2151,-30826,11731,-60739,15240,-91440c61772,1605674,62299,1489480,83951,1348740v4032,-26210,15240,-50800,22860,-76200c116309,1177562,118994,1117134,137291,1028700v8987,-43439,19050,-86679,30480,-129540c176673,865779,191012,833881,198251,800100v15662,-73088,23441,-147685,38100,-220980c242031,550722,252187,523396,259211,495300v3141,-12565,3898,-25695,7620,-38100c270761,444099,270896,426988,282071,419100v34349,-24246,75722,-36623,114300,-53340c793390,193718,247360,432782,617351,289560v44504,-17227,84789,-44385,129540,-60960c771182,219604,798185,220476,823091,213360v193611,-55317,185338,-68442,381000,-114300c1302546,75985,1401430,54146,1501271,38100v42707,-6864,86337,-5513,129540,-7620l1813691,22860v71183,-4107,142258,-9907,213360,-15240l2118491,e" filled="f" strokecolor="black [3200]" strokeweight="1.5pt">
+              <v:shape w14:anchorId="155BD473" id="Freeform: Shape 99" o:spid="_x0000_s1026" style="position:absolute;margin-left:1.05pt;margin-top:93pt;width:198pt;height:330pt;z-index:251693056;visibility:visible;mso-wrap-style:square;mso-width-percent:0;mso-height-percent:0;mso-wrap-distance-left:9pt;mso-wrap-distance-top:0;mso-wrap-distance-right:9pt;mso-wrap-distance-bottom:0;mso-position-horizontal:absolute;mso-position-horizontal-relative:text;mso-position-vertical:absolute;mso-position-vertical-relative:text;mso-width-percent:0;mso-height-percent:0;mso-width-relative:margin;mso-height-relative:margin;v-text-anchor:middle" coordsize="2118491,4244340" o:gfxdata="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" path="m1348871,4244340v-194867,-24358,17061,5920,-419100,-121920c902519,4114432,873891,4112260,845951,4107180v-68986,-45991,51224,37129,-68580,-68580c751466,4015742,722502,3996492,693551,3977640,613230,3925338,535441,3868105,449711,3825240v-35560,-17780,-70401,-37077,-106680,-53340c272412,3740243,257650,3735820,205871,3718560v-25400,-48260,-53820,-95047,-76200,-144780c115984,3543365,53714,3378058,38231,3322320,30340,3293914,25662,3221766,22991,3200400,-671,3011104,13665,3176518,131,2987040v5080,-93980,15240,-187823,15240,-281940c15371,2603373,-1653,2502011,131,2400300,3433,2212095,17510,2024198,30611,1836420v2151,-30826,11731,-60739,15240,-91440c61772,1605674,62299,1489480,83951,1348740v4032,-26210,15240,-50800,22860,-76200c116309,1177562,118994,1117134,137291,1028700v8987,-43439,19050,-86679,30480,-129540c176673,865779,191012,833881,198251,800100v15662,-73088,23441,-147685,38100,-220980c242031,550722,252187,523396,259211,495300v3141,-12565,3898,-25695,7620,-38100c270761,444099,270896,426988,282071,419100v34349,-24246,75722,-36623,114300,-53340c793390,193718,247360,432782,617351,289560v44504,-17227,84789,-44385,129540,-60960c771182,219604,798185,220476,823091,213360v193611,-55317,185338,-68442,381000,-114300c1302546,75985,1401430,54146,1501271,38100v42707,-6864,86337,-5513,129540,-7620l1813691,22860v71183,-4107,142258,-9907,213360,-15240l2118491,e" filled="f" strokecolor="black [3200]" strokeweight="1.5pt">
                 <v:stroke joinstyle="miter"/>
-                <v:path arrowok="t" o:connecttype="custom" o:connectlocs="1348871,4244340;929771,4122420;845951,4107180;777371,4038600;693551,3977640;449711,3825240;343031,3771900;205871,3718560;129671,3573780;38231,3322320;22991,3200400;131,2987040;15371,2705100;131,2400300;30611,1836420;45851,1744980;83951,1348740;106811,1272540;137291,1028700;167771,899160;198251,800100;236351,579120;259211,495300;266831,457200;282071,419100;396371,365760;617351,289560;746891,228600;823091,213360;1204091,99060;1501271,38100;1630811,30480;1813691,22860;2027051,7620;2118491,0" o:connectangles="0,0,0,0,0,0,0,0,0,0,0,0,0,0,0,0,0,0,0,0,0,0,0,0,0,0,0,0,0,0,0,0,0,0,0"/>
+                <v:path arrowok="t" o:connecttype="custom" o:connectlocs="1601079,4191000;1103617,4070612;1004124,4055564;922721,3987846;823229,3927652;533797,3777167;407170,3724497;244364,3671828;153916,3528867;45379,3280567;27290,3160180;155,2949501;18245,2671104;155,2370135;36335,1813341;54424,1723050;99648,1331790;126782,1256548;162961,1015772;199140,887860;235319,790045;280543,571842;307677,489075;316722,451454;334812,413833;470483,361163;732781,285921;886542,225727;976990,210679;1429228,97815;1781974,37621;1935735,30097;2152809,22573;2406063,7524;2514600,0" o:connectangles="0,0,0,0,0,0,0,0,0,0,0,0,0,0,0,0,0,0,0,0,0,0,0,0,0,0,0,0,0,0,0,0,0,0,0"/>
               </v:shape>
+            </w:pict>
+          </mc:Fallback>
+        </mc:AlternateContent>
+      </w:r>
+      <w:r>
+        <w:rPr>
+          <w:noProof/>
+        </w:rPr>
+        <mc:AlternateContent>
+          <mc:Choice Requires="wpg">
+            <w:drawing>
+              <wp:anchor distT="0" distB="0" distL="114300" distR="114300" simplePos="0" relativeHeight="251673600" behindDoc="0" locked="0" layoutInCell="1" allowOverlap="1" wp14:anchorId="00175E87" wp14:editId="5E6307EC">
+                <wp:simplePos x="0" y="0"/>
+                <wp:positionH relativeFrom="column">
+                  <wp:posOffset>592455</wp:posOffset>
+                </wp:positionH>
+                <wp:positionV relativeFrom="paragraph">
+                  <wp:posOffset>982980</wp:posOffset>
+                </wp:positionV>
+                <wp:extent cx="5806440" cy="1649730"/>
+                <wp:effectExtent l="0" t="0" r="22860" b="26670"/>
+                <wp:wrapNone/>
+                <wp:docPr id="1868587590" name="Group 84"/>
+                <wp:cNvGraphicFramePr/>
+                <a:graphic xmlns:a="http://schemas.openxmlformats.org/drawingml/2006/main">
+                  <a:graphicData uri="http://schemas.microsoft.com/office/word/2010/wordprocessingGroup">
+                    <wpg:wgp>
+                      <wpg:cNvGrpSpPr/>
+                      <wpg:grpSpPr>
+                        <a:xfrm>
+                          <a:off x="0" y="0"/>
+                          <a:ext cx="5806440" cy="1649730"/>
+                          <a:chOff x="0" y="0"/>
+                          <a:chExt cx="5806440" cy="1649730"/>
+                        </a:xfrm>
+                      </wpg:grpSpPr>
+                      <wps:wsp>
+                        <wps:cNvPr id="1637352095" name="Rectangle 80"/>
+                        <wps:cNvSpPr/>
+                        <wps:spPr>
+                          <a:xfrm>
+                            <a:off x="1935480" y="0"/>
+                            <a:ext cx="1744980" cy="1196340"/>
+                          </a:xfrm>
+                          <a:prstGeom prst="rect">
+                            <a:avLst/>
+                          </a:prstGeom>
+                          <a:noFill/>
+                          <a:ln>
+                            <a:solidFill>
+                              <a:schemeClr val="tx1"/>
+                            </a:solidFill>
+                          </a:ln>
+                        </wps:spPr>
+                        <wps:style>
+                          <a:lnRef idx="2">
+                            <a:schemeClr val="accent1">
+                              <a:shade val="15000"/>
+                            </a:schemeClr>
+                          </a:lnRef>
+                          <a:fillRef idx="1">
+                            <a:schemeClr val="accent1"/>
+                          </a:fillRef>
+                          <a:effectRef idx="0">
+                            <a:schemeClr val="accent1"/>
+                          </a:effectRef>
+                          <a:fontRef idx="minor">
+                            <a:schemeClr val="lt1"/>
+                          </a:fontRef>
+                        </wps:style>
+                        <wps:bodyPr rot="0" spcFirstLastPara="0" vertOverflow="overflow" horzOverflow="overflow" vert="horz" wrap="square" lIns="91440" tIns="45720" rIns="91440" bIns="45720" numCol="1" spcCol="0" rtlCol="0" fromWordArt="0" anchor="ctr" anchorCtr="0" forceAA="0" compatLnSpc="1">
+                          <a:prstTxWarp prst="textNoShape">
+                            <a:avLst/>
+                          </a:prstTxWarp>
+                          <a:noAutofit/>
+                        </wps:bodyPr>
+                      </wps:wsp>
+                      <wps:wsp>
+                        <wps:cNvPr id="1306508439" name="Straight Connector 81"/>
+                        <wps:cNvCnPr/>
+                        <wps:spPr>
+                          <a:xfrm>
+                            <a:off x="2739390" y="1196340"/>
+                            <a:ext cx="0" cy="441960"/>
+                          </a:xfrm>
+                          <a:prstGeom prst="line">
+                            <a:avLst/>
+                          </a:prstGeom>
+                          <a:ln w="38100"/>
+                        </wps:spPr>
+                        <wps:style>
+                          <a:lnRef idx="1">
+                            <a:schemeClr val="dk1"/>
+                          </a:lnRef>
+                          <a:fillRef idx="0">
+                            <a:schemeClr val="dk1"/>
+                          </a:fillRef>
+                          <a:effectRef idx="0">
+                            <a:schemeClr val="dk1"/>
+                          </a:effectRef>
+                          <a:fontRef idx="minor">
+                            <a:schemeClr val="tx1"/>
+                          </a:fontRef>
+                        </wps:style>
+                        <wps:bodyPr/>
+                      </wps:wsp>
+                      <wps:wsp>
+                        <wps:cNvPr id="1809961893" name="Straight Connector 82"/>
+                        <wps:cNvCnPr/>
+                        <wps:spPr>
+                          <a:xfrm>
+                            <a:off x="0" y="1649730"/>
+                            <a:ext cx="5806440" cy="0"/>
+                          </a:xfrm>
+                          <a:prstGeom prst="line">
+                            <a:avLst/>
+                          </a:prstGeom>
+                          <a:ln w="38100"/>
+                        </wps:spPr>
+                        <wps:style>
+                          <a:lnRef idx="1">
+                            <a:schemeClr val="dk1"/>
+                          </a:lnRef>
+                          <a:fillRef idx="0">
+                            <a:schemeClr val="dk1"/>
+                          </a:fillRef>
+                          <a:effectRef idx="0">
+                            <a:schemeClr val="dk1"/>
+                          </a:effectRef>
+                          <a:fontRef idx="minor">
+                            <a:schemeClr val="tx1"/>
+                          </a:fontRef>
+                        </wps:style>
+                        <wps:bodyPr/>
+                      </wps:wsp>
+                    </wpg:wgp>
+                  </a:graphicData>
+                </a:graphic>
+              </wp:anchor>
+            </w:drawing>
+          </mc:Choice>
+          <mc:Fallback>
+            <w:pict>
+              <v:group w14:anchorId="697EEA6E" id="Group 84" o:spid="_x0000_s1026" style="position:absolute;margin-left:46.65pt;margin-top:77.4pt;width:457.2pt;height:129.9pt;z-index:251673600" coordsize="58064,16497" o:gfxdata="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">
+                <v:rect id="Rectangle 80" o:spid="_x0000_s1027" style="position:absolute;left:19354;width:17450;height:11963;visibility:visible;mso-wrap-style:square;v-text-anchor:middle" o:gfxdata="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" filled="f" strokecolor="black [3213]" strokeweight="1pt"/>
+                <v:line id="Straight Connector 81" o:spid="_x0000_s1028" style="position:absolute;visibility:visible;mso-wrap-style:square" from="27393,11963" to="27393,16383" o:connectortype="straight" o:gfxdata="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" strokecolor="black [3200]" strokeweight="3pt">
+                  <v:stroke joinstyle="miter"/>
+                </v:line>
+                <v:line id="Straight Connector 82" o:spid="_x0000_s1029" style="position:absolute;visibility:visible;mso-wrap-style:square" from="0,16497" to="58064,16497" o:connectortype="straight" o:gfxdata="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" strokecolor="black [3200]" strokeweight="3pt">
+                  <v:stroke joinstyle="miter"/>
+                </v:line>
+              </v:group>
+            </w:pict>
+          </mc:Fallback>
+        </mc:AlternateContent>
+      </w:r>
+      <w:r>
+        <w:rPr>
+          <w:noProof/>
+        </w:rPr>
+        <mc:AlternateContent>
+          <mc:Choice Requires="wps">
+            <w:drawing>
+              <wp:anchor distT="0" distB="0" distL="114300" distR="114300" simplePos="0" relativeHeight="251696128" behindDoc="0" locked="0" layoutInCell="1" allowOverlap="1" wp14:anchorId="08E42A36" wp14:editId="5463F819">
+                <wp:simplePos x="0" y="0"/>
+                <wp:positionH relativeFrom="column">
+                  <wp:posOffset>1552575</wp:posOffset>
+                </wp:positionH>
+                <wp:positionV relativeFrom="paragraph">
+                  <wp:posOffset>4884420</wp:posOffset>
+                </wp:positionV>
+                <wp:extent cx="647700" cy="274320"/>
+                <wp:effectExtent l="0" t="0" r="0" b="0"/>
+                <wp:wrapNone/>
+                <wp:docPr id="1269328231" name="Text Box 104"/>
+                <wp:cNvGraphicFramePr/>
+                <a:graphic xmlns:a="http://schemas.openxmlformats.org/drawingml/2006/main">
+                  <a:graphicData uri="http://schemas.microsoft.com/office/word/2010/wordprocessingShape">
+                    <wps:wsp>
+                      <wps:cNvSpPr txBox="1"/>
+                      <wps:spPr>
+                        <a:xfrm>
+                          <a:off x="0" y="0"/>
+                          <a:ext cx="647700" cy="274320"/>
+                        </a:xfrm>
+                        <a:prstGeom prst="rect">
+                          <a:avLst/>
+                        </a:prstGeom>
+                        <a:solidFill>
+                          <a:schemeClr val="lt1"/>
+                        </a:solidFill>
+                        <a:ln w="6350">
+                          <a:noFill/>
+                        </a:ln>
+                      </wps:spPr>
+                      <wps:txbx>
+                        <w:txbxContent>
+                          <w:p>
+                            <w:pPr>
+                              <w:rPr>
+                                <w:lang w:val="en-US"/>
+                              </w:rPr>
+                            </w:pPr>
+                            <w:r>
+                              <w:rPr>
+                                <w:lang w:val="en-US"/>
+                              </w:rPr>
+                              <w:t>Branch</w:t>
+                            </w:r>
+                          </w:p>
+                        </w:txbxContent>
+                      </wps:txbx>
+                      <wps:bodyPr rot="0" spcFirstLastPara="0" vertOverflow="overflow" horzOverflow="overflow" vert="horz" wrap="square" lIns="91440" tIns="45720" rIns="91440" bIns="45720" numCol="1" spcCol="0" rtlCol="0" fromWordArt="0" anchor="t" anchorCtr="0" forceAA="0" compatLnSpc="1">
+                        <a:prstTxWarp prst="textNoShape">
+                          <a:avLst/>
+                        </a:prstTxWarp>
+                        <a:noAutofit/>
+                      </wps:bodyPr>
+                    </wps:wsp>
+                  </a:graphicData>
+                </a:graphic>
+                <wp14:sizeRelH relativeFrom="margin">
+                  <wp14:pctWidth>0</wp14:pctWidth>
+                </wp14:sizeRelH>
+                <wp14:sizeRelV relativeFrom="margin">
+                  <wp14:pctHeight>0</wp14:pctHeight>
+                </wp14:sizeRelV>
+              </wp:anchor>
+            </w:drawing>
+          </mc:Choice>
+          <mc:Fallback>
+            <w:pict>
+              <v:shape w14:anchorId="08E42A36" id="Text Box 104" o:spid="_x0000_s1112" type="#_x0000_t202" style="position:absolute;margin-left:122.25pt;margin-top:384.6pt;width:51pt;height:21.6pt;z-index:251696128;visibility:visible;mso-wrap-style:square;mso-width-percent:0;mso-height-percent:0;mso-wrap-distance-left:9pt;mso-wrap-distance-top:0;mso-wrap-distance-right:9pt;mso-wrap-distance-bottom:0;mso-position-horizontal:absolute;mso-position-horizontal-relative:text;mso-position-vertical:absolute;mso-position-vertical-relative:text;mso-width-percent:0;mso-height-percent:0;mso-width-relative:margin;mso-height-relative:margin;v-text-anchor:top" o:gfxdata="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" fillcolor="white [3201]" stroked="f" strokeweight=".5pt">
+                <v:textbox>
+                  <w:txbxContent>
+                    <w:p>
+                      <w:pPr>
+                        <w:rPr>
+                          <w:lang w:val="en-US"/>
+                        </w:rPr>
+                      </w:pPr>
+                      <w:r>
+                        <w:rPr>
+                          <w:lang w:val="en-US"/>
+                        </w:rPr>
+                        <w:t>Branch</w:t>
+                      </w:r>
+                    </w:p>
+                  </w:txbxContent>
+                </v:textbox>
+              </v:shape>
+            </w:pict>
+          </mc:Fallback>
+        </mc:AlternateContent>
+      </w:r>
+      <w:r>
+        <w:rPr>
+          <w:noProof/>
+        </w:rPr>
+        <mc:AlternateContent>
+          <mc:Choice Requires="wps">
+            <w:drawing>
+              <wp:anchor distT="0" distB="0" distL="114300" distR="114300" simplePos="0" relativeHeight="251695104" behindDoc="0" locked="0" layoutInCell="1" allowOverlap="1" wp14:anchorId="195B319A" wp14:editId="67C77A41">
+                <wp:simplePos x="0" y="0"/>
+                <wp:positionH relativeFrom="column">
+                  <wp:posOffset>340995</wp:posOffset>
+                </wp:positionH>
+                <wp:positionV relativeFrom="paragraph">
+                  <wp:posOffset>3619500</wp:posOffset>
+                </wp:positionV>
+                <wp:extent cx="1729740" cy="685800"/>
+                <wp:effectExtent l="0" t="0" r="22860" b="19050"/>
+                <wp:wrapNone/>
+                <wp:docPr id="290518313" name="Text Box 103"/>
+                <wp:cNvGraphicFramePr/>
+                <a:graphic xmlns:a="http://schemas.openxmlformats.org/drawingml/2006/main">
+                  <a:graphicData uri="http://schemas.microsoft.com/office/word/2010/wordprocessingShape">
+                    <wps:wsp>
+                      <wps:cNvSpPr txBox="1"/>
+                      <wps:spPr>
+                        <a:xfrm>
+                          <a:off x="0" y="0"/>
+                          <a:ext cx="1729740" cy="685800"/>
+                        </a:xfrm>
+                        <a:prstGeom prst="rect">
+                          <a:avLst/>
+                        </a:prstGeom>
+                        <a:solidFill>
+                          <a:schemeClr val="lt1"/>
+                        </a:solidFill>
+                        <a:ln w="6350">
+                          <a:solidFill>
+                            <a:prstClr val="black"/>
+                          </a:solidFill>
+                        </a:ln>
+                      </wps:spPr>
+                      <wps:txbx>
+                        <w:txbxContent>
+                          <w:p>
+                            <w:pPr>
+                              <w:rPr>
+                                <w:lang w:val="en-US"/>
+                              </w:rPr>
+                            </w:pPr>
+                            <w:r>
+                              <w:rPr>
+                                <w:lang w:val="en-US"/>
+                              </w:rPr>
+                              <w:t>Ye ess par hi code nai likhega, branch banake likhega</w:t>
+                            </w:r>
+                          </w:p>
+                        </w:txbxContent>
+                      </wps:txbx>
+                      <wps:bodyPr rot="0" spcFirstLastPara="0" vertOverflow="overflow" horzOverflow="overflow" vert="horz" wrap="square" lIns="91440" tIns="45720" rIns="91440" bIns="45720" numCol="1" spcCol="0" rtlCol="0" fromWordArt="0" anchor="t" anchorCtr="0" forceAA="0" compatLnSpc="1">
+                        <a:prstTxWarp prst="textNoShape">
+                          <a:avLst/>
+                        </a:prstTxWarp>
+                        <a:noAutofit/>
+                      </wps:bodyPr>
+                    </wps:wsp>
+                  </a:graphicData>
+                </a:graphic>
+                <wp14:sizeRelV relativeFrom="margin">
+                  <wp14:pctHeight>0</wp14:pctHeight>
+                </wp14:sizeRelV>
+              </wp:anchor>
+            </w:drawing>
+          </mc:Choice>
+          <mc:Fallback>
+            <w:pict>
+              <v:shape w14:anchorId="195B319A" id="Text Box 103" o:spid="_x0000_s1113" type="#_x0000_t202" style="position:absolute;margin-left:26.85pt;margin-top:285pt;width:136.2pt;height:54pt;z-index:251695104;visibility:visible;mso-wrap-style:square;mso-height-percent:0;mso-wrap-distance-left:9pt;mso-wrap-distance-top:0;mso-wrap-distance-right:9pt;mso-wrap-distance-bottom:0;mso-position-horizontal:absolute;mso-position-horizontal-relative:text;mso-position-vertical:absolute;mso-position-vertical-relative:text;mso-height-percent:0;mso-height-relative:margin;v-text-anchor:top" o:gfxdata="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" fillcolor="white [3201]" strokeweight=".5pt">
+                <v:textbox>
+                  <w:txbxContent>
+                    <w:p>
+                      <w:pPr>
+                        <w:rPr>
+                          <w:lang w:val="en-US"/>
+                        </w:rPr>
+                      </w:pPr>
+                      <w:r>
+                        <w:rPr>
+                          <w:lang w:val="en-US"/>
+                        </w:rPr>
+                        <w:t>Ye ess par hi code nai likhega, branch banake likhega</w:t>
+                      </w:r>
+                    </w:p>
+                  </w:txbxContent>
+                </v:textbox>
+              </v:shape>
+            </w:pict>
+          </mc:Fallback>
+        </mc:AlternateContent>
+      </w:r>
+      <w:r>
+        <w:rPr>
+          <w:noProof/>
+        </w:rPr>
+        <mc:AlternateContent>
+          <mc:Choice Requires="wps">
+            <w:drawing>
+              <wp:anchor distT="0" distB="0" distL="114300" distR="114300" simplePos="0" relativeHeight="251681792" behindDoc="0" locked="0" layoutInCell="1" allowOverlap="1" wp14:anchorId="5ECDB40B" wp14:editId="09EED2FD">
+                <wp:simplePos x="0" y="0"/>
+                <wp:positionH relativeFrom="column">
+                  <wp:posOffset>501015</wp:posOffset>
+                </wp:positionH>
+                <wp:positionV relativeFrom="paragraph">
+                  <wp:posOffset>3230880</wp:posOffset>
+                </wp:positionV>
+                <wp:extent cx="1234440" cy="320040"/>
+                <wp:effectExtent l="0" t="0" r="22860" b="22860"/>
+                <wp:wrapNone/>
+                <wp:docPr id="450310785" name="Text Box 87"/>
+                <wp:cNvGraphicFramePr/>
+                <a:graphic xmlns:a="http://schemas.openxmlformats.org/drawingml/2006/main">
+                  <a:graphicData uri="http://schemas.microsoft.com/office/word/2010/wordprocessingShape">
+                    <wps:wsp>
+                      <wps:cNvSpPr txBox="1"/>
+                      <wps:spPr>
+                        <a:xfrm>
+                          <a:off x="0" y="0"/>
+                          <a:ext cx="1234440" cy="320040"/>
+                        </a:xfrm>
+                        <a:prstGeom prst="rect">
+                          <a:avLst/>
+                        </a:prstGeom>
+                        <a:solidFill>
+                          <a:schemeClr val="lt1"/>
+                        </a:solidFill>
+                        <a:ln w="6350">
+                          <a:solidFill>
+                            <a:prstClr val="black"/>
+                          </a:solidFill>
+                        </a:ln>
+                      </wps:spPr>
+                      <wps:txbx>
+                        <w:txbxContent>
+                          <w:p>
+                            <w:pPr>
+                              <w:jc w:val="center"/>
+                              <w:rPr>
+                                <w:b/>
+                                <w:bCs/>
+                                <w:lang w:val="en-US"/>
+                              </w:rPr>
+                            </w:pPr>
+                            <w:r>
+                              <w:rPr>
+                                <w:b/>
+                                <w:bCs/>
+                                <w:lang w:val="en-US"/>
+                              </w:rPr>
+                              <w:t>Developer(100)</w:t>
+                            </w:r>
+                          </w:p>
+                        </w:txbxContent>
+                      </wps:txbx>
+                      <wps:bodyPr rot="0" spcFirstLastPara="0" vertOverflow="overflow" horzOverflow="overflow" vert="horz" wrap="square" lIns="91440" tIns="45720" rIns="91440" bIns="45720" numCol="1" spcCol="0" rtlCol="0" fromWordArt="0" anchor="t" anchorCtr="0" forceAA="0" compatLnSpc="1">
+                        <a:prstTxWarp prst="textNoShape">
+                          <a:avLst/>
+                        </a:prstTxWarp>
+                        <a:noAutofit/>
+                      </wps:bodyPr>
+                    </wps:wsp>
+                  </a:graphicData>
+                </a:graphic>
+              </wp:anchor>
+            </w:drawing>
+          </mc:Choice>
+          <mc:Fallback>
+            <w:pict>
+              <v:shape w14:anchorId="5ECDB40B" id="Text Box 87" o:spid="_x0000_s1114" type="#_x0000_t202" style="position:absolute;margin-left:39.45pt;margin-top:254.4pt;width:97.2pt;height:25.2pt;z-index:251681792;visibility:visible;mso-wrap-style:square;mso-wrap-distance-left:9pt;mso-wrap-distance-top:0;mso-wrap-distance-right:9pt;mso-wrap-distance-bottom:0;mso-position-horizontal:absolute;mso-position-horizontal-relative:text;mso-position-vertical:absolute;mso-position-vertical-relative:text;v-text-anchor:top" o:gfxdata="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" fillcolor="white [3201]" strokeweight=".5pt">
+                <v:textbox>
+                  <w:txbxContent>
+                    <w:p>
+                      <w:pPr>
+                        <w:jc w:val="center"/>
+                        <w:rPr>
+                          <w:b/>
+                          <w:bCs/>
+                          <w:lang w:val="en-US"/>
+                        </w:rPr>
+                      </w:pPr>
+                      <w:r>
+                        <w:rPr>
+                          <w:b/>
+                          <w:bCs/>
+                          <w:lang w:val="en-US"/>
+                        </w:rPr>
+                        <w:t>Developer(100)</w:t>
+                      </w:r>
+                    </w:p>
+                  </w:txbxContent>
+                </v:textbox>
+              </v:shape>
+            </w:pict>
+          </mc:Fallback>
+        </mc:AlternateContent>
+      </w:r>
+      <w:r>
+        <w:rPr>
+          <w:noProof/>
+        </w:rPr>
+        <mc:AlternateContent>
+          <mc:Choice Requires="wps">
+            <w:drawing>
+              <wp:anchor distT="0" distB="0" distL="114300" distR="114300" simplePos="0" relativeHeight="251674624" behindDoc="0" locked="0" layoutInCell="1" allowOverlap="1" wp14:anchorId="3076A222" wp14:editId="22AD17BE">
+                <wp:simplePos x="0" y="0"/>
+                <wp:positionH relativeFrom="column">
+                  <wp:posOffset>596265</wp:posOffset>
+                </wp:positionH>
+                <wp:positionV relativeFrom="paragraph">
+                  <wp:posOffset>2636520</wp:posOffset>
+                </wp:positionV>
+                <wp:extent cx="0" cy="514350"/>
+                <wp:effectExtent l="57150" t="0" r="57150" b="38100"/>
+                <wp:wrapNone/>
+                <wp:docPr id="1190152647" name="Straight Arrow Connector 85"/>
+                <wp:cNvGraphicFramePr/>
+                <a:graphic xmlns:a="http://schemas.openxmlformats.org/drawingml/2006/main">
+                  <a:graphicData uri="http://schemas.microsoft.com/office/word/2010/wordprocessingShape">
+                    <wps:wsp>
+                      <wps:cNvCnPr/>
+                      <wps:spPr>
+                        <a:xfrm>
+                          <a:off x="0" y="0"/>
+                          <a:ext cx="0" cy="514350"/>
+                        </a:xfrm>
+                        <a:prstGeom prst="straightConnector1">
+                          <a:avLst/>
+                        </a:prstGeom>
+                        <a:ln w="28575">
+                          <a:tailEnd type="triangle"/>
+                        </a:ln>
+                      </wps:spPr>
+                      <wps:style>
+                        <a:lnRef idx="1">
+                          <a:schemeClr val="dk1"/>
+                        </a:lnRef>
+                        <a:fillRef idx="0">
+                          <a:schemeClr val="dk1"/>
+                        </a:fillRef>
+                        <a:effectRef idx="0">
+                          <a:schemeClr val="dk1"/>
+                        </a:effectRef>
+                        <a:fontRef idx="minor">
+                          <a:schemeClr val="tx1"/>
+                        </a:fontRef>
+                      </wps:style>
+                      <wps:bodyPr/>
+                    </wps:wsp>
+                  </a:graphicData>
+                </a:graphic>
+              </wp:anchor>
+            </w:drawing>
+          </mc:Choice>
+          <mc:Fallback>
+            <w:pict>
+              <v:shape w14:anchorId="1F19A5C5" id="Straight Arrow Connector 85" o:spid="_x0000_s1026" type="#_x0000_t32" style="position:absolute;margin-left:46.95pt;margin-top:207.6pt;width:0;height:40.5pt;z-index:251674624;visibility:visible;mso-wrap-style:square;mso-wrap-distance-left:9pt;mso-wrap-distance-top:0;mso-wrap-distance-right:9pt;mso-wrap-distance-bottom:0;mso-position-horizontal:absolute;mso-position-horizontal-relative:text;mso-position-vertical:absolute;mso-position-vertical-relative:text" o:gfxdata="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" strokecolor="black [3200]" strokeweight="2.25pt">
+                <v:stroke endarrow="block" joinstyle="miter"/>
+              </v:shape>
+            </w:pict>
+          </mc:Fallback>
+        </mc:AlternateContent>
+      </w:r>
+      <w:r>
+        <w:rPr>
+          <w:noProof/>
+        </w:rPr>
+        <mc:AlternateContent>
+          <mc:Choice Requires="wps">
+            <w:drawing>
+              <wp:anchor distT="0" distB="0" distL="114300" distR="114300" simplePos="0" relativeHeight="251675648" behindDoc="0" locked="0" layoutInCell="1" allowOverlap="1" wp14:anchorId="22811B9B" wp14:editId="657494AF">
+                <wp:simplePos x="0" y="0"/>
+                <wp:positionH relativeFrom="column">
+                  <wp:posOffset>3339465</wp:posOffset>
+                </wp:positionH>
+                <wp:positionV relativeFrom="paragraph">
+                  <wp:posOffset>2621280</wp:posOffset>
+                </wp:positionV>
+                <wp:extent cx="0" cy="514350"/>
+                <wp:effectExtent l="57150" t="0" r="57150" b="38100"/>
+                <wp:wrapNone/>
+                <wp:docPr id="964886588" name="Straight Arrow Connector 85"/>
+                <wp:cNvGraphicFramePr/>
+                <a:graphic xmlns:a="http://schemas.openxmlformats.org/drawingml/2006/main">
+                  <a:graphicData uri="http://schemas.microsoft.com/office/word/2010/wordprocessingShape">
+                    <wps:wsp>
+                      <wps:cNvCnPr/>
+                      <wps:spPr>
+                        <a:xfrm>
+                          <a:off x="0" y="0"/>
+                          <a:ext cx="0" cy="514350"/>
+                        </a:xfrm>
+                        <a:prstGeom prst="straightConnector1">
+                          <a:avLst/>
+                        </a:prstGeom>
+                        <a:ln w="28575">
+                          <a:tailEnd type="triangle"/>
+                        </a:ln>
+                      </wps:spPr>
+                      <wps:style>
+                        <a:lnRef idx="1">
+                          <a:schemeClr val="dk1"/>
+                        </a:lnRef>
+                        <a:fillRef idx="0">
+                          <a:schemeClr val="dk1"/>
+                        </a:fillRef>
+                        <a:effectRef idx="0">
+                          <a:schemeClr val="dk1"/>
+                        </a:effectRef>
+                        <a:fontRef idx="minor">
+                          <a:schemeClr val="tx1"/>
+                        </a:fontRef>
+                      </wps:style>
+                      <wps:bodyPr/>
+                    </wps:wsp>
+                  </a:graphicData>
+                </a:graphic>
+              </wp:anchor>
+            </w:drawing>
+          </mc:Choice>
+          <mc:Fallback>
+            <w:pict>
+              <v:shape w14:anchorId="127D8382" id="Straight Arrow Connector 85" o:spid="_x0000_s1026" type="#_x0000_t32" style="position:absolute;margin-left:262.95pt;margin-top:206.4pt;width:0;height:40.5pt;z-index:251675648;visibility:visible;mso-wrap-style:square;mso-wrap-distance-left:9pt;mso-wrap-distance-top:0;mso-wrap-distance-right:9pt;mso-wrap-distance-bottom:0;mso-position-horizontal:absolute;mso-position-horizontal-relative:text;mso-position-vertical:absolute;mso-position-vertical-relative:text" o:gfxdata="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" strokecolor="black [3200]" strokeweight="2.25pt">
+                <v:stroke endarrow="block" joinstyle="miter"/>
+              </v:shape>
+            </w:pict>
+          </mc:Fallback>
+        </mc:AlternateContent>
+      </w:r>
+      <w:r>
+        <w:rPr>
+          <w:noProof/>
+        </w:rPr>
+        <mc:AlternateContent>
+          <mc:Choice Requires="wps">
+            <w:drawing>
+              <wp:anchor distT="0" distB="0" distL="114300" distR="114300" simplePos="0" relativeHeight="251676672" behindDoc="0" locked="0" layoutInCell="1" allowOverlap="1" wp14:anchorId="0DD5ED49" wp14:editId="4478F469">
+                <wp:simplePos x="0" y="0"/>
+                <wp:positionH relativeFrom="column">
+                  <wp:posOffset>6387465</wp:posOffset>
+                </wp:positionH>
+                <wp:positionV relativeFrom="paragraph">
+                  <wp:posOffset>2621280</wp:posOffset>
+                </wp:positionV>
+                <wp:extent cx="0" cy="514350"/>
+                <wp:effectExtent l="57150" t="0" r="57150" b="38100"/>
+                <wp:wrapNone/>
+                <wp:docPr id="857650473" name="Straight Arrow Connector 85"/>
+                <wp:cNvGraphicFramePr/>
+                <a:graphic xmlns:a="http://schemas.openxmlformats.org/drawingml/2006/main">
+                  <a:graphicData uri="http://schemas.microsoft.com/office/word/2010/wordprocessingShape">
+                    <wps:wsp>
+                      <wps:cNvCnPr/>
+                      <wps:spPr>
+                        <a:xfrm>
+                          <a:off x="0" y="0"/>
+                          <a:ext cx="0" cy="514350"/>
+                        </a:xfrm>
+                        <a:prstGeom prst="straightConnector1">
+                          <a:avLst/>
+                        </a:prstGeom>
+                        <a:ln w="28575">
+                          <a:tailEnd type="triangle"/>
+                        </a:ln>
+                      </wps:spPr>
+                      <wps:style>
+                        <a:lnRef idx="1">
+                          <a:schemeClr val="dk1"/>
+                        </a:lnRef>
+                        <a:fillRef idx="0">
+                          <a:schemeClr val="dk1"/>
+                        </a:fillRef>
+                        <a:effectRef idx="0">
+                          <a:schemeClr val="dk1"/>
+                        </a:effectRef>
+                        <a:fontRef idx="minor">
+                          <a:schemeClr val="tx1"/>
+                        </a:fontRef>
+                      </wps:style>
+                      <wps:bodyPr/>
+                    </wps:wsp>
+                  </a:graphicData>
+                </a:graphic>
+              </wp:anchor>
+            </w:drawing>
+          </mc:Choice>
+          <mc:Fallback>
+            <w:pict>
+              <v:shape w14:anchorId="332209E0" id="Straight Arrow Connector 85" o:spid="_x0000_s1026" type="#_x0000_t32" style="position:absolute;margin-left:502.95pt;margin-top:206.4pt;width:0;height:40.5pt;z-index:251676672;visibility:visible;mso-wrap-style:square;mso-wrap-distance-left:9pt;mso-wrap-distance-top:0;mso-wrap-distance-right:9pt;mso-wrap-distance-bottom:0;mso-position-horizontal:absolute;mso-position-horizontal-relative:text;mso-position-vertical:absolute;mso-position-vertical-relative:text" o:gfxdata="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" strokecolor="black [3200]" strokeweight="2.25pt">
+                <v:stroke endarrow="block" joinstyle="miter"/>
+              </v:shape>
+            </w:pict>
+          </mc:Fallback>
+        </mc:AlternateContent>
+      </w:r>
+      <w:r>
+        <w:rPr>
+          <w:noProof/>
+        </w:rPr>
+        <mc:AlternateContent>
+          <mc:Choice Requires="wps">
+            <w:drawing>
+              <wp:anchor distT="0" distB="0" distL="114300" distR="114300" simplePos="0" relativeHeight="251677696" behindDoc="0" locked="0" layoutInCell="1" allowOverlap="1" wp14:anchorId="1E154813" wp14:editId="6F453D21">
+                <wp:simplePos x="0" y="0"/>
+                <wp:positionH relativeFrom="column">
+                  <wp:posOffset>249555</wp:posOffset>
+                </wp:positionH>
+                <wp:positionV relativeFrom="paragraph">
+                  <wp:posOffset>3131820</wp:posOffset>
+                </wp:positionV>
+                <wp:extent cx="1889760" cy="1295400"/>
+                <wp:effectExtent l="0" t="0" r="15240" b="19050"/>
+                <wp:wrapNone/>
+                <wp:docPr id="292522600" name="Rectangle 86"/>
+                <wp:cNvGraphicFramePr/>
+                <a:graphic xmlns:a="http://schemas.openxmlformats.org/drawingml/2006/main">
+                  <a:graphicData uri="http://schemas.microsoft.com/office/word/2010/wordprocessingShape">
+                    <wps:wsp>
+                      <wps:cNvSpPr/>
+                      <wps:spPr>
+                        <a:xfrm>
+                          <a:off x="0" y="0"/>
+                          <a:ext cx="1889760" cy="1295400"/>
+                        </a:xfrm>
+                        <a:prstGeom prst="rect">
+                          <a:avLst/>
+                        </a:prstGeom>
+                        <a:noFill/>
+                        <a:ln>
+                          <a:solidFill>
+                            <a:schemeClr val="tx1"/>
+                          </a:solidFill>
+                        </a:ln>
+                      </wps:spPr>
+                      <wps:style>
+                        <a:lnRef idx="2">
+                          <a:schemeClr val="accent1">
+                            <a:shade val="15000"/>
+                          </a:schemeClr>
+                        </a:lnRef>
+                        <a:fillRef idx="1">
+                          <a:schemeClr val="accent1"/>
+                        </a:fillRef>
+                        <a:effectRef idx="0">
+                          <a:schemeClr val="accent1"/>
+                        </a:effectRef>
+                        <a:fontRef idx="minor">
+                          <a:schemeClr val="lt1"/>
+                        </a:fontRef>
+                      </wps:style>
+                      <wps:bodyPr rot="0" spcFirstLastPara="0" vertOverflow="overflow" horzOverflow="overflow" vert="horz" wrap="square" lIns="91440" tIns="45720" rIns="91440" bIns="45720" numCol="1" spcCol="0" rtlCol="0" fromWordArt="0" anchor="ctr" anchorCtr="0" forceAA="0" compatLnSpc="1">
+                        <a:prstTxWarp prst="textNoShape">
+                          <a:avLst/>
+                        </a:prstTxWarp>
+                        <a:noAutofit/>
+                      </wps:bodyPr>
+                    </wps:wsp>
+                  </a:graphicData>
+                </a:graphic>
+              </wp:anchor>
+            </w:drawing>
+          </mc:Choice>
+          <mc:Fallback>
+            <w:pict>
+              <v:rect w14:anchorId="2057E014" id="Rectangle 86" o:spid="_x0000_s1026" style="position:absolute;margin-left:19.65pt;margin-top:246.6pt;width:148.8pt;height:102pt;z-index:251677696;visibility:visible;mso-wrap-style:square;mso-wrap-distance-left:9pt;mso-wrap-distance-top:0;mso-wrap-distance-right:9pt;mso-wrap-distance-bottom:0;mso-position-horizontal:absolute;mso-position-horizontal-relative:text;mso-position-vertical:absolute;mso-position-vertical-relative:text;v-text-anchor:middle" o:gfxdata="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" filled="f" strokecolor="black [3213]" strokeweight="1pt"/>
+            </w:pict>
+          </mc:Fallback>
+        </mc:AlternateContent>
+      </w:r>
+      <w:r>
+        <w:rPr>
+          <w:noProof/>
+        </w:rPr>
+        <mc:AlternateContent>
+          <mc:Choice Requires="wps">
+            <w:drawing>
+              <wp:anchor distT="0" distB="0" distL="114300" distR="114300" simplePos="0" relativeHeight="251678720" behindDoc="0" locked="0" layoutInCell="1" allowOverlap="1" wp14:anchorId="4A22C465" wp14:editId="4E4704C9">
+                <wp:simplePos x="0" y="0"/>
+                <wp:positionH relativeFrom="column">
+                  <wp:posOffset>2383155</wp:posOffset>
+                </wp:positionH>
+                <wp:positionV relativeFrom="paragraph">
+                  <wp:posOffset>3131820</wp:posOffset>
+                </wp:positionV>
+                <wp:extent cx="1935480" cy="1295400"/>
+                <wp:effectExtent l="0" t="0" r="26670" b="19050"/>
+                <wp:wrapNone/>
+                <wp:docPr id="911774542" name="Rectangle 86"/>
+                <wp:cNvGraphicFramePr/>
+                <a:graphic xmlns:a="http://schemas.openxmlformats.org/drawingml/2006/main">
+                  <a:graphicData uri="http://schemas.microsoft.com/office/word/2010/wordprocessingShape">
+                    <wps:wsp>
+                      <wps:cNvSpPr/>
+                      <wps:spPr>
+                        <a:xfrm>
+                          <a:off x="0" y="0"/>
+                          <a:ext cx="1935480" cy="1295400"/>
+                        </a:xfrm>
+                        <a:prstGeom prst="rect">
+                          <a:avLst/>
+                        </a:prstGeom>
+                        <a:noFill/>
+                        <a:ln>
+                          <a:solidFill>
+                            <a:schemeClr val="tx1"/>
+                          </a:solidFill>
+                        </a:ln>
+                      </wps:spPr>
+                      <wps:style>
+                        <a:lnRef idx="2">
+                          <a:schemeClr val="accent1">
+                            <a:shade val="15000"/>
+                          </a:schemeClr>
+                        </a:lnRef>
+                        <a:fillRef idx="1">
+                          <a:schemeClr val="accent1"/>
+                        </a:fillRef>
+                        <a:effectRef idx="0">
+                          <a:schemeClr val="accent1"/>
+                        </a:effectRef>
+                        <a:fontRef idx="minor">
+                          <a:schemeClr val="lt1"/>
+                        </a:fontRef>
+                      </wps:style>
+                      <wps:bodyPr rot="0" spcFirstLastPara="0" vertOverflow="overflow" horzOverflow="overflow" vert="horz" wrap="square" lIns="91440" tIns="45720" rIns="91440" bIns="45720" numCol="1" spcCol="0" rtlCol="0" fromWordArt="0" anchor="ctr" anchorCtr="0" forceAA="0" compatLnSpc="1">
+                        <a:prstTxWarp prst="textNoShape">
+                          <a:avLst/>
+                        </a:prstTxWarp>
+                        <a:noAutofit/>
+                      </wps:bodyPr>
+                    </wps:wsp>
+                  </a:graphicData>
+                </a:graphic>
+              </wp:anchor>
+            </w:drawing>
+          </mc:Choice>
+          <mc:Fallback>
+            <w:pict>
+              <v:rect w14:anchorId="7251DA50" id="Rectangle 86" o:spid="_x0000_s1026" style="position:absolute;margin-left:187.65pt;margin-top:246.6pt;width:152.4pt;height:102pt;z-index:251678720;visibility:visible;mso-wrap-style:square;mso-wrap-distance-left:9pt;mso-wrap-distance-top:0;mso-wrap-distance-right:9pt;mso-wrap-distance-bottom:0;mso-position-horizontal:absolute;mso-position-horizontal-relative:text;mso-position-vertical:absolute;mso-position-vertical-relative:text;v-text-anchor:middle" o:gfxdata="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" filled="f" strokecolor="black [3213]" strokeweight="1pt"/>
+            </w:pict>
+          </mc:Fallback>
+        </mc:AlternateContent>
+      </w:r>
+      <w:r>
+        <w:rPr>
+          <w:noProof/>
+        </w:rPr>
+        <mc:AlternateContent>
+          <mc:Choice Requires="wps">
+            <w:drawing>
+              <wp:anchor distT="0" distB="0" distL="114300" distR="114300" simplePos="0" relativeHeight="251679744" behindDoc="0" locked="0" layoutInCell="1" allowOverlap="1" wp14:anchorId="166828C9" wp14:editId="158F7F25">
+                <wp:simplePos x="0" y="0"/>
+                <wp:positionH relativeFrom="column">
+                  <wp:posOffset>4768215</wp:posOffset>
+                </wp:positionH>
+                <wp:positionV relativeFrom="paragraph">
+                  <wp:posOffset>3131820</wp:posOffset>
+                </wp:positionV>
+                <wp:extent cx="1821180" cy="1242060"/>
+                <wp:effectExtent l="0" t="0" r="26670" b="15240"/>
+                <wp:wrapNone/>
+                <wp:docPr id="443555788" name="Rectangle 86"/>
+                <wp:cNvGraphicFramePr/>
+                <a:graphic xmlns:a="http://schemas.openxmlformats.org/drawingml/2006/main">
+                  <a:graphicData uri="http://schemas.microsoft.com/office/word/2010/wordprocessingShape">
+                    <wps:wsp>
+                      <wps:cNvSpPr/>
+                      <wps:spPr>
+                        <a:xfrm>
+                          <a:off x="0" y="0"/>
+                          <a:ext cx="1821180" cy="1242060"/>
+                        </a:xfrm>
+                        <a:prstGeom prst="rect">
+                          <a:avLst/>
+                        </a:prstGeom>
+                        <a:noFill/>
+                        <a:ln>
+                          <a:solidFill>
+                            <a:schemeClr val="tx1"/>
+                          </a:solidFill>
+                        </a:ln>
+                      </wps:spPr>
+                      <wps:style>
+                        <a:lnRef idx="2">
+                          <a:schemeClr val="accent1">
+                            <a:shade val="15000"/>
+                          </a:schemeClr>
+                        </a:lnRef>
+                        <a:fillRef idx="1">
+                          <a:schemeClr val="accent1"/>
+                        </a:fillRef>
+                        <a:effectRef idx="0">
+                          <a:schemeClr val="accent1"/>
+                        </a:effectRef>
+                        <a:fontRef idx="minor">
+                          <a:schemeClr val="lt1"/>
+                        </a:fontRef>
+                      </wps:style>
+                      <wps:bodyPr rot="0" spcFirstLastPara="0" vertOverflow="overflow" horzOverflow="overflow" vert="horz" wrap="square" lIns="91440" tIns="45720" rIns="91440" bIns="45720" numCol="1" spcCol="0" rtlCol="0" fromWordArt="0" anchor="ctr" anchorCtr="0" forceAA="0" compatLnSpc="1">
+                        <a:prstTxWarp prst="textNoShape">
+                          <a:avLst/>
+                        </a:prstTxWarp>
+                        <a:noAutofit/>
+                      </wps:bodyPr>
+                    </wps:wsp>
+                  </a:graphicData>
+                </a:graphic>
+              </wp:anchor>
+            </w:drawing>
+          </mc:Choice>
+          <mc:Fallback>
+            <w:pict>
+              <v:rect w14:anchorId="223DAEC2" id="Rectangle 86" o:spid="_x0000_s1026" style="position:absolute;margin-left:375.45pt;margin-top:246.6pt;width:143.4pt;height:97.8pt;z-index:251679744;visibility:visible;mso-wrap-style:square;mso-wrap-distance-left:9pt;mso-wrap-distance-top:0;mso-wrap-distance-right:9pt;mso-wrap-distance-bottom:0;mso-position-horizontal:absolute;mso-position-horizontal-relative:text;mso-position-vertical:absolute;mso-position-vertical-relative:text;v-text-anchor:middle" o:gfxdata="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" filled="f" strokecolor="black [3213]" strokeweight="1pt"/>
+            </w:pict>
+          </mc:Fallback>
+        </mc:AlternateContent>
+      </w:r>
+      <w:r>
+        <w:rPr>
+          <w:noProof/>
+        </w:rPr>
+        <mc:AlternateContent>
+          <mc:Choice Requires="wps">
+            <w:drawing>
+              <wp:anchor distT="0" distB="0" distL="114300" distR="114300" simplePos="0" relativeHeight="251680768" behindDoc="0" locked="0" layoutInCell="1" allowOverlap="1" wp14:anchorId="5F0BD9C1" wp14:editId="57C75FF1">
+                <wp:simplePos x="0" y="0"/>
+                <wp:positionH relativeFrom="column">
+                  <wp:posOffset>2825115</wp:posOffset>
+                </wp:positionH>
+                <wp:positionV relativeFrom="paragraph">
+                  <wp:posOffset>1249680</wp:posOffset>
+                </wp:positionV>
+                <wp:extent cx="1234440" cy="320040"/>
+                <wp:effectExtent l="0" t="0" r="22860" b="22860"/>
+                <wp:wrapNone/>
+                <wp:docPr id="84250050" name="Text Box 87"/>
+                <wp:cNvGraphicFramePr/>
+                <a:graphic xmlns:a="http://schemas.openxmlformats.org/drawingml/2006/main">
+                  <a:graphicData uri="http://schemas.microsoft.com/office/word/2010/wordprocessingShape">
+                    <wps:wsp>
+                      <wps:cNvSpPr txBox="1"/>
+                      <wps:spPr>
+                        <a:xfrm>
+                          <a:off x="0" y="0"/>
+                          <a:ext cx="1234440" cy="320040"/>
+                        </a:xfrm>
+                        <a:prstGeom prst="rect">
+                          <a:avLst/>
+                        </a:prstGeom>
+                        <a:solidFill>
+                          <a:schemeClr val="lt1"/>
+                        </a:solidFill>
+                        <a:ln w="6350">
+                          <a:solidFill>
+                            <a:prstClr val="black"/>
+                          </a:solidFill>
+                        </a:ln>
+                      </wps:spPr>
+                      <wps:txbx>
+                        <w:txbxContent>
+                          <w:p>
+                            <w:pPr>
+                              <w:jc w:val="center"/>
+                              <w:rPr>
+                                <w:b/>
+                                <w:bCs/>
+                                <w:lang w:val="en-US"/>
+                              </w:rPr>
+                            </w:pPr>
+                            <w:r>
+                              <w:rPr>
+                                <w:b/>
+                                <w:bCs/>
+                                <w:lang w:val="en-US"/>
+                              </w:rPr>
+                              <w:t>Developer(100)</w:t>
+                            </w:r>
+                          </w:p>
+                        </w:txbxContent>
+                      </wps:txbx>
+                      <wps:bodyPr rot="0" spcFirstLastPara="0" vertOverflow="overflow" horzOverflow="overflow" vert="horz" wrap="square" lIns="91440" tIns="45720" rIns="91440" bIns="45720" numCol="1" spcCol="0" rtlCol="0" fromWordArt="0" anchor="t" anchorCtr="0" forceAA="0" compatLnSpc="1">
+                        <a:prstTxWarp prst="textNoShape">
+                          <a:avLst/>
+                        </a:prstTxWarp>
+                        <a:noAutofit/>
+                      </wps:bodyPr>
+                    </wps:wsp>
+                  </a:graphicData>
+                </a:graphic>
+              </wp:anchor>
+            </w:drawing>
+          </mc:Choice>
+          <mc:Fallback>
+            <w:pict>
+              <v:shape w14:anchorId="5F0BD9C1" id="_x0000_s1115" type="#_x0000_t202" style="position:absolute;margin-left:222.45pt;margin-top:98.4pt;width:97.2pt;height:25.2pt;z-index:251680768;visibility:visible;mso-wrap-style:square;mso-wrap-distance-left:9pt;mso-wrap-distance-top:0;mso-wrap-distance-right:9pt;mso-wrap-distance-bottom:0;mso-position-horizontal:absolute;mso-position-horizontal-relative:text;mso-position-vertical:absolute;mso-position-vertical-relative:text;v-text-anchor:top" o:gfxdata="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" fillcolor="white [3201]" strokeweight=".5pt">
+                <v:textbox>
+                  <w:txbxContent>
+                    <w:p>
+                      <w:pPr>
+                        <w:jc w:val="center"/>
+                        <w:rPr>
+                          <w:b/>
+                          <w:bCs/>
+                          <w:lang w:val="en-US"/>
+                        </w:rPr>
+                      </w:pPr>
+                      <w:r>
+                        <w:rPr>
+                          <w:b/>
+                          <w:bCs/>
+                          <w:lang w:val="en-US"/>
+                        </w:rPr>
+                        <w:t>Developer(100)</w:t>
+                      </w:r>
+                    </w:p>
+                  </w:txbxContent>
+                </v:textbox>
+              </v:shape>
+            </w:pict>
+          </mc:Fallback>
+        </mc:AlternateContent>
+      </w:r>
+      <w:r>
+        <w:rPr>
+          <w:noProof/>
+        </w:rPr>
+        <mc:AlternateContent>
+          <mc:Choice Requires="wps">
+            <w:drawing>
+              <wp:anchor distT="0" distB="0" distL="114300" distR="114300" simplePos="0" relativeHeight="251682816" behindDoc="0" locked="0" layoutInCell="1" allowOverlap="1" wp14:anchorId="4318AD7A" wp14:editId="7D16AD5E">
+                <wp:simplePos x="0" y="0"/>
+                <wp:positionH relativeFrom="column">
+                  <wp:posOffset>2825115</wp:posOffset>
+                </wp:positionH>
+                <wp:positionV relativeFrom="paragraph">
+                  <wp:posOffset>3467100</wp:posOffset>
+                </wp:positionV>
+                <wp:extent cx="1234440" cy="320040"/>
+                <wp:effectExtent l="0" t="0" r="22860" b="22860"/>
+                <wp:wrapNone/>
+                <wp:docPr id="2081944203" name="Text Box 87"/>
+                <wp:cNvGraphicFramePr/>
+                <a:graphic xmlns:a="http://schemas.openxmlformats.org/drawingml/2006/main">
+                  <a:graphicData uri="http://schemas.microsoft.com/office/word/2010/wordprocessingShape">
+                    <wps:wsp>
+                      <wps:cNvSpPr txBox="1"/>
+                      <wps:spPr>
+                        <a:xfrm>
+                          <a:off x="0" y="0"/>
+                          <a:ext cx="1234440" cy="320040"/>
+                        </a:xfrm>
+                        <a:prstGeom prst="rect">
+                          <a:avLst/>
+                        </a:prstGeom>
+                        <a:solidFill>
+                          <a:schemeClr val="lt1"/>
+                        </a:solidFill>
+                        <a:ln w="6350">
+                          <a:solidFill>
+                            <a:prstClr val="black"/>
+                          </a:solidFill>
+                        </a:ln>
+                      </wps:spPr>
+                      <wps:txbx>
+                        <w:txbxContent>
+                          <w:p>
+                            <w:pPr>
+                              <w:jc w:val="center"/>
+                              <w:rPr>
+                                <w:b/>
+                                <w:bCs/>
+                                <w:lang w:val="en-US"/>
+                              </w:rPr>
+                            </w:pPr>
+                            <w:r>
+                              <w:rPr>
+                                <w:b/>
+                                <w:bCs/>
+                                <w:lang w:val="en-US"/>
+                              </w:rPr>
+                              <w:t>Developer(100)</w:t>
+                            </w:r>
+                          </w:p>
+                        </w:txbxContent>
+                      </wps:txbx>
+                      <wps:bodyPr rot="0" spcFirstLastPara="0" vertOverflow="overflow" horzOverflow="overflow" vert="horz" wrap="square" lIns="91440" tIns="45720" rIns="91440" bIns="45720" numCol="1" spcCol="0" rtlCol="0" fromWordArt="0" anchor="t" anchorCtr="0" forceAA="0" compatLnSpc="1">
+                        <a:prstTxWarp prst="textNoShape">
+                          <a:avLst/>
+                        </a:prstTxWarp>
+                        <a:noAutofit/>
+                      </wps:bodyPr>
+                    </wps:wsp>
+                  </a:graphicData>
+                </a:graphic>
+              </wp:anchor>
+            </w:drawing>
+          </mc:Choice>
+          <mc:Fallback>
+            <w:pict>
+              <v:shape w14:anchorId="4318AD7A" id="_x0000_s1116" type="#_x0000_t202" style="position:absolute;margin-left:222.45pt;margin-top:273pt;width:97.2pt;height:25.2pt;z-index:251682816;visibility:visible;mso-wrap-style:square;mso-wrap-distance-left:9pt;mso-wrap-distance-top:0;mso-wrap-distance-right:9pt;mso-wrap-distance-bottom:0;mso-position-horizontal:absolute;mso-position-horizontal-relative:text;mso-position-vertical:absolute;mso-position-vertical-relative:text;v-text-anchor:top" o:gfxdata="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" fillcolor="white [3201]" strokeweight=".5pt">
+                <v:textbox>
+                  <w:txbxContent>
+                    <w:p>
+                      <w:pPr>
+                        <w:jc w:val="center"/>
+                        <w:rPr>
+                          <w:b/>
+                          <w:bCs/>
+                          <w:lang w:val="en-US"/>
+                        </w:rPr>
+                      </w:pPr>
+                      <w:r>
+                        <w:rPr>
+                          <w:b/>
+                          <w:bCs/>
+                          <w:lang w:val="en-US"/>
+                        </w:rPr>
+                        <w:t>Developer(100)</w:t>
+                      </w:r>
+                    </w:p>
+                  </w:txbxContent>
+                </v:textbox>
+              </v:shape>
+            </w:pict>
+          </mc:Fallback>
+        </mc:AlternateContent>
+      </w:r>
+      <w:r>
+        <w:rPr>
+          <w:noProof/>
+        </w:rPr>
+        <mc:AlternateContent>
+          <mc:Choice Requires="wps">
+            <w:drawing>
+              <wp:anchor distT="0" distB="0" distL="114300" distR="114300" simplePos="0" relativeHeight="251683840" behindDoc="0" locked="0" layoutInCell="1" allowOverlap="1" wp14:anchorId="6FC6F693" wp14:editId="6A05F857">
+                <wp:simplePos x="0" y="0"/>
+                <wp:positionH relativeFrom="column">
+                  <wp:posOffset>5156835</wp:posOffset>
+                </wp:positionH>
+                <wp:positionV relativeFrom="paragraph">
+                  <wp:posOffset>3467100</wp:posOffset>
+                </wp:positionV>
+                <wp:extent cx="1234440" cy="320040"/>
+                <wp:effectExtent l="0" t="0" r="22860" b="22860"/>
+                <wp:wrapNone/>
+                <wp:docPr id="1575998179" name="Text Box 87"/>
+                <wp:cNvGraphicFramePr/>
+                <a:graphic xmlns:a="http://schemas.openxmlformats.org/drawingml/2006/main">
+                  <a:graphicData uri="http://schemas.microsoft.com/office/word/2010/wordprocessingShape">
+                    <wps:wsp>
+                      <wps:cNvSpPr txBox="1"/>
+                      <wps:spPr>
+                        <a:xfrm>
+                          <a:off x="0" y="0"/>
+                          <a:ext cx="1234440" cy="320040"/>
+                        </a:xfrm>
+                        <a:prstGeom prst="rect">
+                          <a:avLst/>
+                        </a:prstGeom>
+                        <a:solidFill>
+                          <a:schemeClr val="lt1"/>
+                        </a:solidFill>
+                        <a:ln w="6350">
+                          <a:solidFill>
+                            <a:prstClr val="black"/>
+                          </a:solidFill>
+                        </a:ln>
+                      </wps:spPr>
+                      <wps:txbx>
+                        <w:txbxContent>
+                          <w:p>
+                            <w:pPr>
+                              <w:jc w:val="center"/>
+                              <w:rPr>
+                                <w:b/>
+                                <w:bCs/>
+                                <w:lang w:val="en-US"/>
+                              </w:rPr>
+                            </w:pPr>
+                            <w:r>
+                              <w:rPr>
+                                <w:b/>
+                                <w:bCs/>
+                                <w:lang w:val="en-US"/>
+                              </w:rPr>
+                              <w:t>Developer(100)</w:t>
+                            </w:r>
+                          </w:p>
+                        </w:txbxContent>
+                      </wps:txbx>
+                      <wps:bodyPr rot="0" spcFirstLastPara="0" vertOverflow="overflow" horzOverflow="overflow" vert="horz" wrap="square" lIns="91440" tIns="45720" rIns="91440" bIns="45720" numCol="1" spcCol="0" rtlCol="0" fromWordArt="0" anchor="t" anchorCtr="0" forceAA="0" compatLnSpc="1">
+                        <a:prstTxWarp prst="textNoShape">
+                          <a:avLst/>
+                        </a:prstTxWarp>
+                        <a:noAutofit/>
+                      </wps:bodyPr>
+                    </wps:wsp>
+                  </a:graphicData>
+                </a:graphic>
+              </wp:anchor>
+            </w:drawing>
+          </mc:Choice>
+          <mc:Fallback>
+            <w:pict>
+              <v:shape w14:anchorId="6FC6F693" id="_x0000_s1117" type="#_x0000_t202" style="position:absolute;margin-left:406.05pt;margin-top:273pt;width:97.2pt;height:25.2pt;z-index:251683840;visibility:visible;mso-wrap-style:square;mso-wrap-distance-left:9pt;mso-wrap-distance-top:0;mso-wrap-distance-right:9pt;mso-wrap-distance-bottom:0;mso-position-horizontal:absolute;mso-position-horizontal-relative:text;mso-position-vertical:absolute;mso-position-vertical-relative:text;v-text-anchor:top" o:gfxdata="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" fillcolor="white [3201]" strokeweight=".5pt">
+                <v:textbox>
+                  <w:txbxContent>
+                    <w:p>
+                      <w:pPr>
+                        <w:jc w:val="center"/>
+                        <w:rPr>
+                          <w:b/>
+                          <w:bCs/>
+                          <w:lang w:val="en-US"/>
+                        </w:rPr>
+                      </w:pPr>
+                      <w:r>
+                        <w:rPr>
+                          <w:b/>
+                          <w:bCs/>
+                          <w:lang w:val="en-US"/>
+                        </w:rPr>
+                        <w:t>Developer(100)</w:t>
+                      </w:r>
+                    </w:p>
+                  </w:txbxContent>
+                </v:textbox>
+              </v:shape>
+            </w:pict>
+          </mc:Fallback>
+        </mc:AlternateContent>
+      </w:r>
+      <w:r>
+        <w:rPr>
+          <w:noProof/>
+        </w:rPr>
+        <mc:AlternateContent>
+          <mc:Choice Requires="wps">
+            <w:drawing>
+              <wp:anchor distT="0" distB="0" distL="114300" distR="114300" simplePos="0" relativeHeight="251684864" behindDoc="0" locked="0" layoutInCell="1" allowOverlap="1" wp14:anchorId="507C80E0" wp14:editId="021511ED">
+                <wp:simplePos x="0" y="0"/>
+                <wp:positionH relativeFrom="column">
+                  <wp:posOffset>729615</wp:posOffset>
+                </wp:positionH>
+                <wp:positionV relativeFrom="paragraph">
+                  <wp:posOffset>4556760</wp:posOffset>
+                </wp:positionV>
+                <wp:extent cx="731520" cy="274320"/>
+                <wp:effectExtent l="0" t="0" r="11430" b="11430"/>
+                <wp:wrapNone/>
+                <wp:docPr id="70859032" name="Text Box 89"/>
+                <wp:cNvGraphicFramePr/>
+                <a:graphic xmlns:a="http://schemas.openxmlformats.org/drawingml/2006/main">
+                  <a:graphicData uri="http://schemas.microsoft.com/office/word/2010/wordprocessingShape">
+                    <wps:wsp>
+                      <wps:cNvSpPr txBox="1"/>
+                      <wps:spPr>
+                        <a:xfrm>
+                          <a:off x="0" y="0"/>
+                          <a:ext cx="731520" cy="274320"/>
+                        </a:xfrm>
+                        <a:prstGeom prst="rect">
+                          <a:avLst/>
+                        </a:prstGeom>
+                        <a:solidFill>
+                          <a:schemeClr val="lt1"/>
+                        </a:solidFill>
+                        <a:ln w="6350">
+                          <a:solidFill>
+                            <a:prstClr val="black"/>
+                          </a:solidFill>
+                        </a:ln>
+                      </wps:spPr>
+                      <wps:txbx>
+                        <w:txbxContent>
+                          <w:p>
+                            <w:pPr>
+                              <w:jc w:val="center"/>
+                              <w:rPr>
+                                <w:lang w:val="en-US"/>
+                              </w:rPr>
+                            </w:pPr>
+                            <w:r>
+                              <w:rPr>
+                                <w:lang w:val="en-US"/>
+                              </w:rPr>
+                              <w:t>Rahul</w:t>
+                            </w:r>
+                          </w:p>
+                        </w:txbxContent>
+                      </wps:txbx>
+                      <wps:bodyPr rot="0" spcFirstLastPara="0" vertOverflow="overflow" horzOverflow="overflow" vert="horz" wrap="square" lIns="91440" tIns="45720" rIns="91440" bIns="45720" numCol="1" spcCol="0" rtlCol="0" fromWordArt="0" anchor="t" anchorCtr="0" forceAA="0" compatLnSpc="1">
+                        <a:prstTxWarp prst="textNoShape">
+                          <a:avLst/>
+                        </a:prstTxWarp>
+                        <a:noAutofit/>
+                      </wps:bodyPr>
+                    </wps:wsp>
+                  </a:graphicData>
+                </a:graphic>
+              </wp:anchor>
+            </w:drawing>
+          </mc:Choice>
+          <mc:Fallback>
+            <w:pict>
+              <v:shape w14:anchorId="507C80E0" id="Text Box 89" o:spid="_x0000_s1118" type="#_x0000_t202" style="position:absolute;margin-left:57.45pt;margin-top:358.8pt;width:57.6pt;height:21.6pt;z-index:251684864;visibility:visible;mso-wrap-style:square;mso-wrap-distance-left:9pt;mso-wrap-distance-top:0;mso-wrap-distance-right:9pt;mso-wrap-distance-bottom:0;mso-position-horizontal:absolute;mso-position-horizontal-relative:text;mso-position-vertical:absolute;mso-position-vertical-relative:text;v-text-anchor:top" o:gfxdata="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" fillcolor="white [3201]" strokeweight=".5pt">
+                <v:textbox>
+                  <w:txbxContent>
+                    <w:p>
+                      <w:pPr>
+                        <w:jc w:val="center"/>
+                        <w:rPr>
+                          <w:lang w:val="en-US"/>
+                        </w:rPr>
+                      </w:pPr>
+                      <w:r>
+                        <w:rPr>
+                          <w:lang w:val="en-US"/>
+                        </w:rPr>
+                        <w:t>Rahul</w:t>
+                      </w:r>
+                    </w:p>
+                  </w:txbxContent>
+                </v:textbox>
+              </v:shape>
+            </w:pict>
+          </mc:Fallback>
+        </mc:AlternateContent>
+      </w:r>
+      <w:r>
+        <w:rPr>
+          <w:noProof/>
+        </w:rPr>
+        <mc:AlternateContent>
+          <mc:Choice Requires="wps">
+            <w:drawing>
+              <wp:anchor distT="0" distB="0" distL="114300" distR="114300" simplePos="0" relativeHeight="251685888" behindDoc="0" locked="0" layoutInCell="1" allowOverlap="1" wp14:anchorId="0513AC04" wp14:editId="7D5D6F49">
+                <wp:simplePos x="0" y="0"/>
+                <wp:positionH relativeFrom="column">
+                  <wp:posOffset>2977515</wp:posOffset>
+                </wp:positionH>
+                <wp:positionV relativeFrom="paragraph">
+                  <wp:posOffset>4556760</wp:posOffset>
+                </wp:positionV>
+                <wp:extent cx="731520" cy="274320"/>
+                <wp:effectExtent l="0" t="0" r="11430" b="11430"/>
+                <wp:wrapNone/>
+                <wp:docPr id="132960047" name="Text Box 89"/>
+                <wp:cNvGraphicFramePr/>
+                <a:graphic xmlns:a="http://schemas.openxmlformats.org/drawingml/2006/main">
+                  <a:graphicData uri="http://schemas.microsoft.com/office/word/2010/wordprocessingShape">
+                    <wps:wsp>
+                      <wps:cNvSpPr txBox="1"/>
+                      <wps:spPr>
+                        <a:xfrm>
+                          <a:off x="0" y="0"/>
+                          <a:ext cx="731520" cy="274320"/>
+                        </a:xfrm>
+                        <a:prstGeom prst="rect">
+                          <a:avLst/>
+                        </a:prstGeom>
+                        <a:solidFill>
+                          <a:schemeClr val="lt1"/>
+                        </a:solidFill>
+                        <a:ln w="6350">
+                          <a:solidFill>
+                            <a:prstClr val="black"/>
+                          </a:solidFill>
+                        </a:ln>
+                      </wps:spPr>
+                      <wps:txbx>
+                        <w:txbxContent>
+                          <w:p>
+                            <w:pPr>
+                              <w:jc w:val="center"/>
+                              <w:rPr>
+                                <w:lang w:val="en-US"/>
+                              </w:rPr>
+                            </w:pPr>
+                            <w:r>
+                              <w:rPr>
+                                <w:lang w:val="en-US"/>
+                              </w:rPr>
+                              <w:t>Chinmay</w:t>
+                            </w:r>
+                          </w:p>
+                        </w:txbxContent>
+                      </wps:txbx>
+                      <wps:bodyPr rot="0" spcFirstLastPara="0" vertOverflow="overflow" horzOverflow="overflow" vert="horz" wrap="square" lIns="91440" tIns="45720" rIns="91440" bIns="45720" numCol="1" spcCol="0" rtlCol="0" fromWordArt="0" anchor="t" anchorCtr="0" forceAA="0" compatLnSpc="1">
+                        <a:prstTxWarp prst="textNoShape">
+                          <a:avLst/>
+                        </a:prstTxWarp>
+                        <a:noAutofit/>
+                      </wps:bodyPr>
+                    </wps:wsp>
+                  </a:graphicData>
+                </a:graphic>
+              </wp:anchor>
+            </w:drawing>
+          </mc:Choice>
+          <mc:Fallback>
+            <w:pict>
+              <v:shape w14:anchorId="0513AC04" id="_x0000_s1119" type="#_x0000_t202" style="position:absolute;margin-left:234.45pt;margin-top:358.8pt;width:57.6pt;height:21.6pt;z-index:251685888;visibility:visible;mso-wrap-style:square;mso-wrap-distance-left:9pt;mso-wrap-distance-top:0;mso-wrap-distance-right:9pt;mso-wrap-distance-bottom:0;mso-position-horizontal:absolute;mso-position-horizontal-relative:text;mso-position-vertical:absolute;mso-position-vertical-relative:text;v-text-anchor:top" o:gfxdata="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" fillcolor="white [3201]" strokeweight=".5pt">
+                <v:textbox>
+                  <w:txbxContent>
+                    <w:p>
+                      <w:pPr>
+                        <w:jc w:val="center"/>
+                        <w:rPr>
+                          <w:lang w:val="en-US"/>
+                        </w:rPr>
+                      </w:pPr>
+                      <w:r>
+                        <w:rPr>
+                          <w:lang w:val="en-US"/>
+                        </w:rPr>
+                        <w:t>Chinmay</w:t>
+                      </w:r>
+                    </w:p>
+                  </w:txbxContent>
+                </v:textbox>
+              </v:shape>
+            </w:pict>
+          </mc:Fallback>
+        </mc:AlternateContent>
+      </w:r>
+      <w:r>
+        <w:rPr>
+          <w:noProof/>
+        </w:rPr>
+        <mc:AlternateContent>
+          <mc:Choice Requires="wps">
+            <w:drawing>
+              <wp:anchor distT="0" distB="0" distL="114300" distR="114300" simplePos="0" relativeHeight="251686912" behindDoc="0" locked="0" layoutInCell="1" allowOverlap="1" wp14:anchorId="120FA62F" wp14:editId="6D633BCB">
+                <wp:simplePos x="0" y="0"/>
+                <wp:positionH relativeFrom="column">
+                  <wp:posOffset>5240655</wp:posOffset>
+                </wp:positionH>
+                <wp:positionV relativeFrom="paragraph">
+                  <wp:posOffset>4518660</wp:posOffset>
+                </wp:positionV>
+                <wp:extent cx="731520" cy="274320"/>
+                <wp:effectExtent l="0" t="0" r="11430" b="11430"/>
+                <wp:wrapNone/>
+                <wp:docPr id="1333238249" name="Text Box 89"/>
+                <wp:cNvGraphicFramePr/>
+                <a:graphic xmlns:a="http://schemas.openxmlformats.org/drawingml/2006/main">
+                  <a:graphicData uri="http://schemas.microsoft.com/office/word/2010/wordprocessingShape">
+                    <wps:wsp>
+                      <wps:cNvSpPr txBox="1"/>
+                      <wps:spPr>
+                        <a:xfrm>
+                          <a:off x="0" y="0"/>
+                          <a:ext cx="731520" cy="274320"/>
+                        </a:xfrm>
+                        <a:prstGeom prst="rect">
+                          <a:avLst/>
+                        </a:prstGeom>
+                        <a:solidFill>
+                          <a:schemeClr val="lt1"/>
+                        </a:solidFill>
+                        <a:ln w="6350">
+                          <a:solidFill>
+                            <a:prstClr val="black"/>
+                          </a:solidFill>
+                        </a:ln>
+                      </wps:spPr>
+                      <wps:txbx>
+                        <w:txbxContent>
+                          <w:p>
+                            <w:pPr>
+                              <w:jc w:val="center"/>
+                              <w:rPr>
+                                <w:lang w:val="en-US"/>
+                              </w:rPr>
+                            </w:pPr>
+                            <w:r>
+                              <w:rPr>
+                                <w:lang w:val="en-US"/>
+                              </w:rPr>
+                              <w:t>Ram</w:t>
+                            </w:r>
+                          </w:p>
+                        </w:txbxContent>
+                      </wps:txbx>
+                      <wps:bodyPr rot="0" spcFirstLastPara="0" vertOverflow="overflow" horzOverflow="overflow" vert="horz" wrap="square" lIns="91440" tIns="45720" rIns="91440" bIns="45720" numCol="1" spcCol="0" rtlCol="0" fromWordArt="0" anchor="t" anchorCtr="0" forceAA="0" compatLnSpc="1">
+                        <a:prstTxWarp prst="textNoShape">
+                          <a:avLst/>
+                        </a:prstTxWarp>
+                        <a:noAutofit/>
+                      </wps:bodyPr>
+                    </wps:wsp>
+                  </a:graphicData>
+                </a:graphic>
+              </wp:anchor>
+            </w:drawing>
+          </mc:Choice>
+          <mc:Fallback>
+            <w:pict>
+              <v:shape w14:anchorId="120FA62F" id="_x0000_s1120" type="#_x0000_t202" style="position:absolute;margin-left:412.65pt;margin-top:355.8pt;width:57.6pt;height:21.6pt;z-index:251686912;visibility:visible;mso-wrap-style:square;mso-wrap-distance-left:9pt;mso-wrap-distance-top:0;mso-wrap-distance-right:9pt;mso-wrap-distance-bottom:0;mso-position-horizontal:absolute;mso-position-horizontal-relative:text;mso-position-vertical:absolute;mso-position-vertical-relative:text;v-text-anchor:top" o:gfxdata="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" fillcolor="white [3201]" strokeweight=".5pt">
+                <v:textbox>
+                  <w:txbxContent>
+                    <w:p>
+                      <w:pPr>
+                        <w:jc w:val="center"/>
+                        <w:rPr>
+                          <w:lang w:val="en-US"/>
+                        </w:rPr>
+                      </w:pPr>
+                      <w:r>
+                        <w:rPr>
+                          <w:lang w:val="en-US"/>
+                        </w:rPr>
+                        <w:t>Ram</w:t>
+                      </w:r>
+                    </w:p>
+                  </w:txbxContent>
+                </v:textbox>
+              </v:shape>
+            </w:pict>
+          </mc:Fallback>
+        </mc:AlternateContent>
+      </w:r>
+      <w:r>
+        <w:rPr>
+          <w:noProof/>
+        </w:rPr>
+        <mc:AlternateContent>
+          <mc:Choice Requires="wps">
+            <w:drawing>
+              <wp:anchor distT="0" distB="0" distL="114300" distR="114300" simplePos="0" relativeHeight="251694080" behindDoc="0" locked="0" layoutInCell="1" allowOverlap="1" wp14:anchorId="6FBB8017" wp14:editId="7841F33D">
+                <wp:simplePos x="0" y="0"/>
+                <wp:positionH relativeFrom="column">
+                  <wp:posOffset>211455</wp:posOffset>
+                </wp:positionH>
+                <wp:positionV relativeFrom="paragraph">
+                  <wp:posOffset>5989320</wp:posOffset>
+                </wp:positionV>
+                <wp:extent cx="6583680" cy="3337560"/>
+                <wp:effectExtent l="0" t="0" r="26670" b="15240"/>
+                <wp:wrapNone/>
+                <wp:docPr id="788017365" name="Text Box 100"/>
+                <wp:cNvGraphicFramePr/>
+                <a:graphic xmlns:a="http://schemas.openxmlformats.org/drawingml/2006/main">
+                  <a:graphicData uri="http://schemas.microsoft.com/office/word/2010/wordprocessingShape">
+                    <wps:wsp>
+                      <wps:cNvSpPr txBox="1"/>
+                      <wps:spPr>
+                        <a:xfrm>
+                          <a:off x="0" y="0"/>
+                          <a:ext cx="6583680" cy="3337560"/>
+                        </a:xfrm>
+                        <a:prstGeom prst="rect">
+                          <a:avLst/>
+                        </a:prstGeom>
+                        <a:solidFill>
+                          <a:schemeClr val="lt1"/>
+                        </a:solidFill>
+                        <a:ln w="6350">
+                          <a:solidFill>
+                            <a:prstClr val="black"/>
+                          </a:solidFill>
+                        </a:ln>
+                      </wps:spPr>
+                      <wps:txbx>
+                        <w:txbxContent>
+                          <w:p>
+                            <w:pPr>
+                              <w:pStyle w:val="ListParagraph"/>
+                              <w:numPr>
+                                <w:ilvl w:val="0"/>
+                                <w:numId w:val="2"/>
+                              </w:numPr>
+                              <w:rPr>
+                                <w:lang w:val="en-US"/>
+                              </w:rPr>
+                            </w:pPr>
+                            <w:r>
+                              <w:rPr>
+                                <w:lang w:val="en-US"/>
+                              </w:rPr>
+                              <w:t>There was already 100 line code on the git hub</w:t>
+                            </w:r>
+                            <w:r>
+                              <w:rPr>
+                                <w:lang w:val="en-US"/>
+                              </w:rPr>
+                              <w:t xml:space="preserve"> means on remote repo</w:t>
+                            </w:r>
+                            <w:r>
+                              <w:rPr>
+                                <w:lang w:val="en-US"/>
+                              </w:rPr>
+                              <w:t>.</w:t>
+                            </w:r>
+                          </w:p>
+                          <w:p>
+                            <w:pPr>
+                              <w:pStyle w:val="ListParagraph"/>
+                              <w:numPr>
+                                <w:ilvl w:val="0"/>
+                                <w:numId w:val="2"/>
+                              </w:numPr>
+                              <w:rPr>
+                                <w:lang w:val="en-US"/>
+                              </w:rPr>
+                            </w:pPr>
+                            <w:r>
+                              <w:rPr>
+                                <w:lang w:val="en-US"/>
+                              </w:rPr>
+                              <w:t xml:space="preserve">Rahul </w:t>
+                            </w:r>
+                            <w:r>
+                              <w:rPr>
+                                <w:lang w:val="en-US"/>
+                              </w:rPr>
+                              <w:t>will</w:t>
+                            </w:r>
+                            <w:r>
+                              <w:rPr>
+                                <w:lang w:val="en-US"/>
+                              </w:rPr>
+                              <w:t xml:space="preserve"> pull the code from git hub</w:t>
+                            </w:r>
+                            <w:r>
+                              <w:rPr>
+                                <w:lang w:val="en-US"/>
+                              </w:rPr>
+                              <w:t>(remote repo) to his computer(local repo)</w:t>
+                            </w:r>
+                          </w:p>
+                          <w:p>
+                            <w:pPr>
+                              <w:pStyle w:val="ListParagraph"/>
+                              <w:numPr>
+                                <w:ilvl w:val="0"/>
+                                <w:numId w:val="2"/>
+                              </w:numPr>
+                              <w:rPr>
+                                <w:lang w:val="en-US"/>
+                              </w:rPr>
+                            </w:pPr>
+                            <w:r>
+                              <w:rPr>
+                                <w:lang w:val="en-US"/>
+                              </w:rPr>
+                              <w:t xml:space="preserve">Now he will make a branch in local repo to </w:t>
+                            </w:r>
+                            <w:r>
+                              <w:rPr>
+                                <w:lang w:val="en-US"/>
+                              </w:rPr>
+                              <w:t>add</w:t>
+                            </w:r>
+                            <w:r>
+                              <w:rPr>
+                                <w:lang w:val="en-US"/>
+                              </w:rPr>
+                              <w:t xml:space="preserve"> </w:t>
+                            </w:r>
+                            <w:r>
+                              <w:rPr>
+                                <w:lang w:val="en-US"/>
+                              </w:rPr>
+                              <w:t>more 30 lines in that code.</w:t>
+                            </w:r>
+                          </w:p>
+                          <w:p>
+                            <w:pPr>
+                              <w:pStyle w:val="ListParagraph"/>
+                              <w:numPr>
+                                <w:ilvl w:val="0"/>
+                                <w:numId w:val="2"/>
+                              </w:numPr>
+                              <w:rPr>
+                                <w:lang w:val="en-US"/>
+                              </w:rPr>
+                            </w:pPr>
+                            <w:r>
+                              <w:rPr>
+                                <w:lang w:val="en-US"/>
+                              </w:rPr>
+                              <w:t>Now Rahul wants to push that code to git hub</w:t>
+                            </w:r>
+                            <w:r>
+                              <w:rPr>
+                                <w:lang w:val="en-US"/>
+                              </w:rPr>
+                              <w:t>(remote repo) to main branch</w:t>
+                            </w:r>
+                            <w:r>
+                              <w:rPr>
+                                <w:lang w:val="en-US"/>
+                              </w:rPr>
+                              <w:t>.</w:t>
+                            </w:r>
+                          </w:p>
+                          <w:p>
+                            <w:pPr>
+                              <w:pStyle w:val="ListParagraph"/>
+                              <w:numPr>
+                                <w:ilvl w:val="0"/>
+                                <w:numId w:val="2"/>
+                              </w:numPr>
+                              <w:rPr>
+                                <w:lang w:val="en-US"/>
+                              </w:rPr>
+                            </w:pPr>
+                            <w:r>
+                              <w:rPr>
+                                <w:lang w:val="en-US"/>
+                              </w:rPr>
+                              <w:t>Remote repo will also make a branch of new code.</w:t>
+                            </w:r>
+                          </w:p>
+                          <w:p>
+                            <w:pPr>
+                              <w:pStyle w:val="ListParagraph"/>
+                              <w:numPr>
+                                <w:ilvl w:val="0"/>
+                                <w:numId w:val="2"/>
+                              </w:numPr>
+                              <w:rPr>
+                                <w:lang w:val="en-US"/>
+                              </w:rPr>
+                            </w:pPr>
+                            <w:r>
+                              <w:rPr>
+                                <w:lang w:val="en-US"/>
+                              </w:rPr>
+                              <w:t>Then Rahul has to raise the PR, where every team member will check the code, it is proper or not.</w:t>
+                            </w:r>
+                          </w:p>
+                          <w:p>
+                            <w:pPr>
+                              <w:pStyle w:val="ListParagraph"/>
+                              <w:numPr>
+                                <w:ilvl w:val="0"/>
+                                <w:numId w:val="2"/>
+                              </w:numPr>
+                              <w:rPr>
+                                <w:lang w:val="en-US"/>
+                              </w:rPr>
+                            </w:pPr>
+                            <w:r>
+                              <w:rPr>
+                                <w:lang w:val="en-US"/>
+                              </w:rPr>
+                              <w:t>When everyone in team pass the PR then, code will get merge in main branch</w:t>
+                            </w:r>
+                          </w:p>
+                          <w:p>
+                            <w:pPr>
+                              <w:pStyle w:val="ListParagraph"/>
+                              <w:numPr>
+                                <w:ilvl w:val="0"/>
+                                <w:numId w:val="2"/>
+                              </w:numPr>
+                              <w:rPr>
+                                <w:lang w:val="en-US"/>
+                              </w:rPr>
+                            </w:pPr>
+                            <w:r>
+                              <w:rPr>
+                                <w:lang w:val="en-US"/>
+                              </w:rPr>
+                              <w:t>Then we will delete the branch on remote repo.</w:t>
+                            </w:r>
+                          </w:p>
+                          <w:p>
+                            <w:pPr>
+                              <w:pStyle w:val="ListParagraph"/>
+                              <w:numPr>
+                                <w:ilvl w:val="0"/>
+                                <w:numId w:val="2"/>
+                              </w:numPr>
+                              <w:rPr>
+                                <w:lang w:val="en-US"/>
+                              </w:rPr>
+                            </w:pPr>
+                            <w:r>
+                              <w:rPr>
+                                <w:lang w:val="en-US"/>
+                              </w:rPr>
+                              <w:t>Now the new code available for everyone is of 130 lines.</w:t>
+                            </w:r>
+                          </w:p>
+                          <w:p>
+                            <w:pPr>
+                              <w:pStyle w:val="ListParagraph"/>
+                              <w:numPr>
+                                <w:ilvl w:val="0"/>
+                                <w:numId w:val="2"/>
+                              </w:numPr>
+                              <w:rPr>
+                                <w:lang w:val="en-US"/>
+                              </w:rPr>
+                            </w:pPr>
+                            <w:r>
+                              <w:rPr>
+                                <w:lang w:val="en-US"/>
+                              </w:rPr>
+                              <w:t xml:space="preserve">Everyone </w:t>
+                            </w:r>
+                            <w:r>
+                              <w:rPr>
+                                <w:lang w:val="en-US"/>
+                              </w:rPr>
+                              <w:t>now will work only on that 130 lines, so they will pull the code once again</w:t>
+                            </w:r>
+                          </w:p>
+                          <w:p>
+                            <w:pPr>
+                              <w:pStyle w:val="ListParagraph"/>
+                              <w:numPr>
+                                <w:ilvl w:val="0"/>
+                                <w:numId w:val="2"/>
+                              </w:numPr>
+                              <w:rPr>
+                                <w:lang w:val="en-US"/>
+                              </w:rPr>
+                            </w:pPr>
+                            <w:r>
+                              <w:rPr>
+                                <w:lang w:val="en-US"/>
+                              </w:rPr>
+                              <w:t>Now Rahul will delete the branch on his local repo and will pull the new code.</w:t>
+                            </w:r>
+                          </w:p>
+                          <w:p>
+                            <w:pPr>
+                              <w:spacing w:after="0"/>
+                              <w:rPr>
+                                <w:lang w:val="en-US"/>
+                              </w:rPr>
+                            </w:pPr>
+                            <w:r>
+                              <w:rPr>
+                                <w:lang w:val="en-US"/>
+                              </w:rPr>
+                              <w:t xml:space="preserve">Git branch </w:t>
+                            </w:r>
+                            <w:r>
+                              <w:rPr>
+                                <w:lang w:val="en-US"/>
+                              </w:rPr>
+                              <w:sym w:font="Wingdings" w:char="F0E8"/>
+                            </w:r>
+                            <w:r>
+                              <w:rPr>
+                                <w:lang w:val="en-US"/>
+                              </w:rPr>
+                              <w:t xml:space="preserve"> Konsi branch suru hai wo dikhega, or kitne branch suru hai wo dikhega, green me jo dikhega wo    woi branch par hum kaam kar rai hai</w:t>
+                            </w:r>
+                          </w:p>
+                          <w:p>
+                            <w:pPr>
+                              <w:spacing w:after="0"/>
+                              <w:rPr>
+                                <w:lang w:val="en-US"/>
+                              </w:rPr>
+                            </w:pPr>
+                            <w:r>
+                              <w:rPr>
+                                <w:lang w:val="en-US"/>
+                              </w:rPr>
+                              <w:t xml:space="preserve">Git branch branchname </w:t>
+                            </w:r>
+                            <w:r>
+                              <w:rPr>
+                                <w:lang w:val="en-US"/>
+                              </w:rPr>
+                              <w:sym w:font="Wingdings" w:char="F0E8"/>
+                            </w:r>
+                            <w:r>
+                              <w:rPr>
+                                <w:lang w:val="en-US"/>
+                              </w:rPr>
+                              <w:t xml:space="preserve"> new branch banana ke liye</w:t>
+                            </w:r>
+                          </w:p>
+                          <w:p>
+                            <w:pPr>
+                              <w:spacing w:after="0"/>
+                              <w:rPr>
+                                <w:lang w:val="en-US"/>
+                              </w:rPr>
+                            </w:pPr>
+                            <w:r>
+                              <w:rPr>
+                                <w:lang w:val="en-US"/>
+                              </w:rPr>
+                              <w:t xml:space="preserve">Git checkout branchname </w:t>
+                            </w:r>
+                            <w:r>
+                              <w:rPr>
+                                <w:lang w:val="en-US"/>
+                              </w:rPr>
+                              <w:sym w:font="Wingdings" w:char="F0E8"/>
+                            </w:r>
+                            <w:r>
+                              <w:rPr>
+                                <w:lang w:val="en-US"/>
+                              </w:rPr>
+                              <w:t xml:space="preserve"> new branch me janne ke liye</w:t>
+                            </w:r>
+                          </w:p>
+                          <w:p>
+                            <w:pPr>
+                              <w:rPr>
+                                <w:lang w:val="en-US"/>
+                              </w:rPr>
+                            </w:pPr>
+                            <w:r>
+                              <w:rPr>
+                                <w:lang w:val="en-US"/>
+                              </w:rPr>
+                              <w:t xml:space="preserve">Normal push ki process karo branch me, then remote repo par </w:t>
+                            </w:r>
+                            <w:r>
+                              <w:rPr>
+                                <w:lang w:val="en-US"/>
+                              </w:rPr>
+                              <w:sym w:font="Wingdings" w:char="F0E8"/>
+                            </w:r>
+                            <w:r>
+                              <w:rPr>
+                                <w:lang w:val="en-US"/>
+                              </w:rPr>
+                              <w:t xml:space="preserve"> new branch git hub par dikhega </w:t>
+                            </w:r>
+                            <w:r>
+                              <w:rPr>
+                                <w:lang w:val="en-US"/>
+                              </w:rPr>
+                              <w:sym w:font="Wingdings" w:char="F0E8"/>
+                            </w:r>
+                            <w:r>
+                              <w:rPr>
+                                <w:lang w:val="en-US"/>
+                              </w:rPr>
+                              <w:t xml:space="preserve"> compare &amp; pull par click karo </w:t>
+                            </w:r>
+                            <w:r>
+                              <w:rPr>
+                                <w:lang w:val="en-US"/>
+                              </w:rPr>
+                              <w:sym w:font="Wingdings" w:char="F0E8"/>
+                            </w:r>
+                            <w:r>
+                              <w:rPr>
+                                <w:lang w:val="en-US"/>
+                              </w:rPr>
+                              <w:t xml:space="preserve"> PR raise karo </w:t>
+                            </w:r>
+                            <w:r>
+                              <w:rPr>
+                                <w:lang w:val="en-US"/>
+                              </w:rPr>
+                              <w:sym w:font="Wingdings" w:char="F0E8"/>
+                            </w:r>
+                            <w:r>
+                              <w:rPr>
+                                <w:lang w:val="en-US"/>
+                              </w:rPr>
+                              <w:t xml:space="preserve"> merge pull request </w:t>
+                            </w:r>
+                            <w:r>
+                              <w:rPr>
+                                <w:lang w:val="en-US"/>
+                              </w:rPr>
+                              <w:sym w:font="Wingdings" w:char="F0E8"/>
+                            </w:r>
+                            <w:r>
+                              <w:rPr>
+                                <w:lang w:val="en-US"/>
+                              </w:rPr>
+                              <w:t xml:space="preserve"> confirm merge </w:t>
+                            </w:r>
+                            <w:r>
+                              <w:rPr>
+                                <w:lang w:val="en-US"/>
+                              </w:rPr>
+                              <w:sym w:font="Wingdings" w:char="F0E8"/>
+                            </w:r>
+                            <w:r>
+                              <w:rPr>
+                                <w:lang w:val="en-US"/>
+                              </w:rPr>
+                              <w:t xml:space="preserve"> fir branch delete</w:t>
+                            </w:r>
+                          </w:p>
+                          <w:p>
+                            <w:pPr>
+                              <w:pStyle w:val="ListParagraph"/>
+                              <w:rPr>
+                                <w:lang w:val="en-US"/>
+                              </w:rPr>
+                            </w:pPr>
+                          </w:p>
+                        </w:txbxContent>
+                      </wps:txbx>
+                      <wps:bodyPr rot="0" spcFirstLastPara="0" vertOverflow="overflow" horzOverflow="overflow" vert="horz" wrap="square" lIns="91440" tIns="45720" rIns="91440" bIns="45720" numCol="1" spcCol="0" rtlCol="0" fromWordArt="0" anchor="t" anchorCtr="0" forceAA="0" compatLnSpc="1">
+                        <a:prstTxWarp prst="textNoShape">
+                          <a:avLst/>
+                        </a:prstTxWarp>
+                        <a:noAutofit/>
+                      </wps:bodyPr>
+                    </wps:wsp>
+                  </a:graphicData>
+                </a:graphic>
+                <wp14:sizeRelV relativeFrom="margin">
+                  <wp14:pctHeight>0</wp14:pctHeight>
+                </wp14:sizeRelV>
+              </wp:anchor>
+            </w:drawing>
+          </mc:Choice>
+          <mc:Fallback>
+            <w:pict>
+              <v:shape w14:anchorId="6FBB8017" id="Text Box 100" o:spid="_x0000_s1121" type="#_x0000_t202" style="position:absolute;margin-left:16.65pt;margin-top:471.6pt;width:518.4pt;height:262.8pt;z-index:251694080;visibility:visible;mso-wrap-style:square;mso-height-percent:0;mso-wrap-distance-left:9pt;mso-wrap-distance-top:0;mso-wrap-distance-right:9pt;mso-wrap-distance-bottom:0;mso-position-horizontal:absolute;mso-position-horizontal-relative:text;mso-position-vertical:absolute;mso-position-vertical-relative:text;mso-height-percent:0;mso-height-relative:margin;v-text-anchor:top" o:gfxdata="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" fillcolor="white [3201]" strokeweight=".5pt">
+                <v:textbox>
+                  <w:txbxContent>
+                    <w:p>
+                      <w:pPr>
+                        <w:pStyle w:val="ListParagraph"/>
+                        <w:numPr>
+                          <w:ilvl w:val="0"/>
+                          <w:numId w:val="2"/>
+                        </w:numPr>
+                        <w:rPr>
+                          <w:lang w:val="en-US"/>
+                        </w:rPr>
+                      </w:pPr>
+                      <w:r>
+                        <w:rPr>
+                          <w:lang w:val="en-US"/>
+                        </w:rPr>
+                        <w:t>There was already 100 line code on the git hub</w:t>
+                      </w:r>
+                      <w:r>
+                        <w:rPr>
+                          <w:lang w:val="en-US"/>
+                        </w:rPr>
+                        <w:t xml:space="preserve"> means on remote repo</w:t>
+                      </w:r>
+                      <w:r>
+                        <w:rPr>
+                          <w:lang w:val="en-US"/>
+                        </w:rPr>
+                        <w:t>.</w:t>
+                      </w:r>
+                    </w:p>
+                    <w:p>
+                      <w:pPr>
+                        <w:pStyle w:val="ListParagraph"/>
+                        <w:numPr>
+                          <w:ilvl w:val="0"/>
+                          <w:numId w:val="2"/>
+                        </w:numPr>
+                        <w:rPr>
+                          <w:lang w:val="en-US"/>
+                        </w:rPr>
+                      </w:pPr>
+                      <w:r>
+                        <w:rPr>
+                          <w:lang w:val="en-US"/>
+                        </w:rPr>
+                        <w:t xml:space="preserve">Rahul </w:t>
+                      </w:r>
+                      <w:r>
+                        <w:rPr>
+                          <w:lang w:val="en-US"/>
+                        </w:rPr>
+                        <w:t>will</w:t>
+                      </w:r>
+                      <w:r>
+                        <w:rPr>
+                          <w:lang w:val="en-US"/>
+                        </w:rPr>
+                        <w:t xml:space="preserve"> pull the code from git hub</w:t>
+                      </w:r>
+                      <w:r>
+                        <w:rPr>
+                          <w:lang w:val="en-US"/>
+                        </w:rPr>
+                        <w:t>(remote repo) to his computer(local repo)</w:t>
+                      </w:r>
+                    </w:p>
+                    <w:p>
+                      <w:pPr>
+                        <w:pStyle w:val="ListParagraph"/>
+                        <w:numPr>
+                          <w:ilvl w:val="0"/>
+                          <w:numId w:val="2"/>
+                        </w:numPr>
+                        <w:rPr>
+                          <w:lang w:val="en-US"/>
+                        </w:rPr>
+                      </w:pPr>
+                      <w:r>
+                        <w:rPr>
+                          <w:lang w:val="en-US"/>
+                        </w:rPr>
+                        <w:t xml:space="preserve">Now he will make a branch in local repo to </w:t>
+                      </w:r>
+                      <w:r>
+                        <w:rPr>
+                          <w:lang w:val="en-US"/>
+                        </w:rPr>
+                        <w:t>add</w:t>
+                      </w:r>
+                      <w:r>
+                        <w:rPr>
+                          <w:lang w:val="en-US"/>
+                        </w:rPr>
+                        <w:t xml:space="preserve"> </w:t>
+                      </w:r>
+                      <w:r>
+                        <w:rPr>
+                          <w:lang w:val="en-US"/>
+                        </w:rPr>
+                        <w:t>more 30 lines in that code.</w:t>
+                      </w:r>
+                    </w:p>
+                    <w:p>
+                      <w:pPr>
+                        <w:pStyle w:val="ListParagraph"/>
+                        <w:numPr>
+                          <w:ilvl w:val="0"/>
+                          <w:numId w:val="2"/>
+                        </w:numPr>
+                        <w:rPr>
+                          <w:lang w:val="en-US"/>
+                        </w:rPr>
+                      </w:pPr>
+                      <w:r>
+                        <w:rPr>
+                          <w:lang w:val="en-US"/>
+                        </w:rPr>
+                        <w:t>Now Rahul wants to push that code to git hub</w:t>
+                      </w:r>
+                      <w:r>
+                        <w:rPr>
+                          <w:lang w:val="en-US"/>
+                        </w:rPr>
+                        <w:t>(remote repo) to main branch</w:t>
+                      </w:r>
+                      <w:r>
+                        <w:rPr>
+                          <w:lang w:val="en-US"/>
+                        </w:rPr>
+                        <w:t>.</w:t>
+                      </w:r>
+                    </w:p>
+                    <w:p>
+                      <w:pPr>
+                        <w:pStyle w:val="ListParagraph"/>
+                        <w:numPr>
+                          <w:ilvl w:val="0"/>
+                          <w:numId w:val="2"/>
+                        </w:numPr>
+                        <w:rPr>
+                          <w:lang w:val="en-US"/>
+                        </w:rPr>
+                      </w:pPr>
+                      <w:r>
+                        <w:rPr>
+                          <w:lang w:val="en-US"/>
+                        </w:rPr>
+                        <w:t>Remote repo will also make a branch of new code.</w:t>
+                      </w:r>
+                    </w:p>
+                    <w:p>
+                      <w:pPr>
+                        <w:pStyle w:val="ListParagraph"/>
+                        <w:numPr>
+                          <w:ilvl w:val="0"/>
+                          <w:numId w:val="2"/>
+                        </w:numPr>
+                        <w:rPr>
+                          <w:lang w:val="en-US"/>
+                        </w:rPr>
+                      </w:pPr>
+                      <w:r>
+                        <w:rPr>
+                          <w:lang w:val="en-US"/>
+                        </w:rPr>
+                        <w:t>Then Rahul has to raise the PR, where every team member will check the code, it is proper or not.</w:t>
+                      </w:r>
+                    </w:p>
+                    <w:p>
+                      <w:pPr>
+                        <w:pStyle w:val="ListParagraph"/>
+                        <w:numPr>
+                          <w:ilvl w:val="0"/>
+                          <w:numId w:val="2"/>
+                        </w:numPr>
+                        <w:rPr>
+                          <w:lang w:val="en-US"/>
+                        </w:rPr>
+                      </w:pPr>
+                      <w:r>
+                        <w:rPr>
+                          <w:lang w:val="en-US"/>
+                        </w:rPr>
+                        <w:t>When everyone in team pass the PR then, code will get merge in main branch</w:t>
+                      </w:r>
+                    </w:p>
+                    <w:p>
+                      <w:pPr>
+                        <w:pStyle w:val="ListParagraph"/>
+                        <w:numPr>
+                          <w:ilvl w:val="0"/>
+                          <w:numId w:val="2"/>
+                        </w:numPr>
+                        <w:rPr>
+                          <w:lang w:val="en-US"/>
+                        </w:rPr>
+                      </w:pPr>
+                      <w:r>
+                        <w:rPr>
+                          <w:lang w:val="en-US"/>
+                        </w:rPr>
+                        <w:t>Then we will delete the branch on remote repo.</w:t>
+                      </w:r>
+                    </w:p>
+                    <w:p>
+                      <w:pPr>
+                        <w:pStyle w:val="ListParagraph"/>
+                        <w:numPr>
+                          <w:ilvl w:val="0"/>
+                          <w:numId w:val="2"/>
+                        </w:numPr>
+                        <w:rPr>
+                          <w:lang w:val="en-US"/>
+                        </w:rPr>
+                      </w:pPr>
+                      <w:r>
+                        <w:rPr>
+                          <w:lang w:val="en-US"/>
+                        </w:rPr>
+                        <w:t>Now the new code available for everyone is of 130 lines.</w:t>
+                      </w:r>
+                    </w:p>
+                    <w:p>
+                      <w:pPr>
+                        <w:pStyle w:val="ListParagraph"/>
+                        <w:numPr>
+                          <w:ilvl w:val="0"/>
+                          <w:numId w:val="2"/>
+                        </w:numPr>
+                        <w:rPr>
+                          <w:lang w:val="en-US"/>
+                        </w:rPr>
+                      </w:pPr>
+                      <w:r>
+                        <w:rPr>
+                          <w:lang w:val="en-US"/>
+                        </w:rPr>
+                        <w:t xml:space="preserve">Everyone </w:t>
+                      </w:r>
+                      <w:r>
+                        <w:rPr>
+                          <w:lang w:val="en-US"/>
+                        </w:rPr>
+                        <w:t>now will work only on that 130 lines, so they will pull the code once again</w:t>
+                      </w:r>
+                    </w:p>
+                    <w:p>
+                      <w:pPr>
+                        <w:pStyle w:val="ListParagraph"/>
+                        <w:numPr>
+                          <w:ilvl w:val="0"/>
+                          <w:numId w:val="2"/>
+                        </w:numPr>
+                        <w:rPr>
+                          <w:lang w:val="en-US"/>
+                        </w:rPr>
+                      </w:pPr>
+                      <w:r>
+                        <w:rPr>
+                          <w:lang w:val="en-US"/>
+                        </w:rPr>
+                        <w:t>Now Rahul will delete the branch on his local repo and will pull the new code.</w:t>
+                      </w:r>
+                    </w:p>
+                    <w:p>
+                      <w:pPr>
+                        <w:spacing w:after="0"/>
+                        <w:rPr>
+                          <w:lang w:val="en-US"/>
+                        </w:rPr>
+                      </w:pPr>
+                      <w:r>
+                        <w:rPr>
+                          <w:lang w:val="en-US"/>
+                        </w:rPr>
+                        <w:t xml:space="preserve">Git branch </w:t>
+                      </w:r>
+                      <w:r>
+                        <w:rPr>
+                          <w:lang w:val="en-US"/>
+                        </w:rPr>
+                        <w:sym w:font="Wingdings" w:char="F0E8"/>
+                      </w:r>
+                      <w:r>
+                        <w:rPr>
+                          <w:lang w:val="en-US"/>
+                        </w:rPr>
+                        <w:t xml:space="preserve"> Konsi branch suru hai wo dikhega, or kitne branch suru hai wo dikhega, green me jo dikhega wo    woi branch par hum kaam kar rai hai</w:t>
+                      </w:r>
+                    </w:p>
+                    <w:p>
+                      <w:pPr>
+                        <w:spacing w:after="0"/>
+                        <w:rPr>
+                          <w:lang w:val="en-US"/>
+                        </w:rPr>
+                      </w:pPr>
+                      <w:r>
+                        <w:rPr>
+                          <w:lang w:val="en-US"/>
+                        </w:rPr>
+                        <w:t xml:space="preserve">Git branch branchname </w:t>
+                      </w:r>
+                      <w:r>
+                        <w:rPr>
+                          <w:lang w:val="en-US"/>
+                        </w:rPr>
+                        <w:sym w:font="Wingdings" w:char="F0E8"/>
+                      </w:r>
+                      <w:r>
+                        <w:rPr>
+                          <w:lang w:val="en-US"/>
+                        </w:rPr>
+                        <w:t xml:space="preserve"> new branch banana ke liye</w:t>
+                      </w:r>
+                    </w:p>
+                    <w:p>
+                      <w:pPr>
+                        <w:spacing w:after="0"/>
+                        <w:rPr>
+                          <w:lang w:val="en-US"/>
+                        </w:rPr>
+                      </w:pPr>
+                      <w:r>
+                        <w:rPr>
+                          <w:lang w:val="en-US"/>
+                        </w:rPr>
+                        <w:t xml:space="preserve">Git checkout branchname </w:t>
+                      </w:r>
+                      <w:r>
+                        <w:rPr>
+                          <w:lang w:val="en-US"/>
+                        </w:rPr>
+                        <w:sym w:font="Wingdings" w:char="F0E8"/>
+                      </w:r>
+                      <w:r>
+                        <w:rPr>
+                          <w:lang w:val="en-US"/>
+                        </w:rPr>
+                        <w:t xml:space="preserve"> new branch me janne ke liye</w:t>
+                      </w:r>
+                    </w:p>
+                    <w:p>
+                      <w:pPr>
+                        <w:rPr>
+                          <w:lang w:val="en-US"/>
+                        </w:rPr>
+                      </w:pPr>
+                      <w:r>
+                        <w:rPr>
+                          <w:lang w:val="en-US"/>
+                        </w:rPr>
+                        <w:t xml:space="preserve">Normal push ki process karo branch me, then remote repo par </w:t>
+                      </w:r>
+                      <w:r>
+                        <w:rPr>
+                          <w:lang w:val="en-US"/>
+                        </w:rPr>
+                        <w:sym w:font="Wingdings" w:char="F0E8"/>
+                      </w:r>
+                      <w:r>
+                        <w:rPr>
+                          <w:lang w:val="en-US"/>
+                        </w:rPr>
+                        <w:t xml:space="preserve"> new branch git hub par dikhega </w:t>
+                      </w:r>
+                      <w:r>
+                        <w:rPr>
+                          <w:lang w:val="en-US"/>
+                        </w:rPr>
+                        <w:sym w:font="Wingdings" w:char="F0E8"/>
+                      </w:r>
+                      <w:r>
+                        <w:rPr>
+                          <w:lang w:val="en-US"/>
+                        </w:rPr>
+                        <w:t xml:space="preserve"> compare &amp; pull par click karo </w:t>
+                      </w:r>
+                      <w:r>
+                        <w:rPr>
+                          <w:lang w:val="en-US"/>
+                        </w:rPr>
+                        <w:sym w:font="Wingdings" w:char="F0E8"/>
+                      </w:r>
+                      <w:r>
+                        <w:rPr>
+                          <w:lang w:val="en-US"/>
+                        </w:rPr>
+                        <w:t xml:space="preserve"> PR raise karo </w:t>
+                      </w:r>
+                      <w:r>
+                        <w:rPr>
+                          <w:lang w:val="en-US"/>
+                        </w:rPr>
+                        <w:sym w:font="Wingdings" w:char="F0E8"/>
+                      </w:r>
+                      <w:r>
+                        <w:rPr>
+                          <w:lang w:val="en-US"/>
+                        </w:rPr>
+                        <w:t xml:space="preserve"> merge pull request </w:t>
+                      </w:r>
+                      <w:r>
+                        <w:rPr>
+                          <w:lang w:val="en-US"/>
+                        </w:rPr>
+                        <w:sym w:font="Wingdings" w:char="F0E8"/>
+                      </w:r>
+                      <w:r>
+                        <w:rPr>
+                          <w:lang w:val="en-US"/>
+                        </w:rPr>
+                        <w:t xml:space="preserve"> confirm merge </w:t>
+                      </w:r>
+                      <w:r>
+                        <w:rPr>
+                          <w:lang w:val="en-US"/>
+                        </w:rPr>
+                        <w:sym w:font="Wingdings" w:char="F0E8"/>
+                      </w:r>
+                      <w:r>
+                        <w:rPr>
+                          <w:lang w:val="en-US"/>
+                        </w:rPr>
+                        <w:t xml:space="preserve"> fir branch delete</w:t>
+                      </w:r>
+                    </w:p>
+                    <w:p>
+                      <w:pPr>
+                        <w:pStyle w:val="ListParagraph"/>
+                        <w:rPr>
+                          <w:lang w:val="en-US"/>
+                        </w:rPr>
+                      </w:pPr>
+                    </w:p>
+                  </w:txbxContent>
+                </v:textbox>
+              </v:shape>
+            </w:pict>
+          </mc:Fallback>
+        </mc:AlternateContent>
+      </w:r>
+      <w:r>
+        <w:rPr>
+          <w:noProof/>
+        </w:rPr>
+        <mc:AlternateContent>
+          <mc:Choice Requires="wps">
+            <w:drawing>
+              <wp:anchor distT="0" distB="0" distL="114300" distR="114300" simplePos="0" relativeHeight="251687936" behindDoc="0" locked="0" layoutInCell="1" allowOverlap="1" wp14:anchorId="08C61AC6" wp14:editId="594A0987">
+                <wp:simplePos x="0" y="0"/>
+                <wp:positionH relativeFrom="column">
+                  <wp:posOffset>-40005</wp:posOffset>
+                </wp:positionH>
+                <wp:positionV relativeFrom="paragraph">
+                  <wp:posOffset>-76200</wp:posOffset>
+                </wp:positionV>
+                <wp:extent cx="7010400" cy="9540240"/>
+                <wp:effectExtent l="0" t="0" r="19050" b="22860"/>
+                <wp:wrapNone/>
+                <wp:docPr id="1233140571" name="Rectangle 93"/>
+                <wp:cNvGraphicFramePr/>
+                <a:graphic xmlns:a="http://schemas.openxmlformats.org/drawingml/2006/main">
+                  <a:graphicData uri="http://schemas.microsoft.com/office/word/2010/wordprocessingShape">
+                    <wps:wsp>
+                      <wps:cNvSpPr/>
+                      <wps:spPr>
+                        <a:xfrm>
+                          <a:off x="0" y="0"/>
+                          <a:ext cx="7010400" cy="9540240"/>
+                        </a:xfrm>
+                        <a:prstGeom prst="rect">
+                          <a:avLst/>
+                        </a:prstGeom>
+                        <a:noFill/>
+                        <a:ln>
+                          <a:solidFill>
+                            <a:schemeClr val="tx1"/>
+                          </a:solidFill>
+                        </a:ln>
+                      </wps:spPr>
+                      <wps:style>
+                        <a:lnRef idx="2">
+                          <a:schemeClr val="accent1">
+                            <a:shade val="15000"/>
+                          </a:schemeClr>
+                        </a:lnRef>
+                        <a:fillRef idx="1">
+                          <a:schemeClr val="accent1"/>
+                        </a:fillRef>
+                        <a:effectRef idx="0">
+                          <a:schemeClr val="accent1"/>
+                        </a:effectRef>
+                        <a:fontRef idx="minor">
+                          <a:schemeClr val="lt1"/>
+                        </a:fontRef>
+                      </wps:style>
+                      <wps:bodyPr rot="0" spcFirstLastPara="0" vertOverflow="overflow" horzOverflow="overflow" vert="horz" wrap="square" lIns="91440" tIns="45720" rIns="91440" bIns="45720" numCol="1" spcCol="0" rtlCol="0" fromWordArt="0" anchor="ctr" anchorCtr="0" forceAA="0" compatLnSpc="1">
+                        <a:prstTxWarp prst="textNoShape">
+                          <a:avLst/>
+                        </a:prstTxWarp>
+                        <a:noAutofit/>
+                      </wps:bodyPr>
+                    </wps:wsp>
+                  </a:graphicData>
+                </a:graphic>
+                <wp14:sizeRelV relativeFrom="margin">
+                  <wp14:pctHeight>0</wp14:pctHeight>
+                </wp14:sizeRelV>
+              </wp:anchor>
+            </w:drawing>
+          </mc:Choice>
+          <mc:Fallback>
+            <w:pict>
+              <v:rect w14:anchorId="651D9687" id="Rectangle 93" o:spid="_x0000_s1026" style="position:absolute;margin-left:-3.15pt;margin-top:-6pt;width:552pt;height:751.2pt;z-index:251687936;visibility:visible;mso-wrap-style:square;mso-height-percent:0;mso-wrap-distance-left:9pt;mso-wrap-distance-top:0;mso-wrap-distance-right:9pt;mso-wrap-distance-bottom:0;mso-position-horizontal:absolute;mso-position-horizontal-relative:text;mso-position-vertical:absolute;mso-position-vertical-relative:text;mso-height-percent:0;mso-height-relative:margin;v-text-anchor:middle" o:gfxdata="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" filled="f" strokecolor="black [3213]" strokeweight="1pt"/>
             </w:pict>
           </mc:Fallback>
         </mc:AlternateContent>
@@ -8177,7 +10781,7 @@
           </mc:Choice>
           <mc:Fallback>
             <w:pict>
-              <v:shape w14:anchorId="09034B86" id="Text Box 97" o:spid="_x0000_s1109" type="#_x0000_t202" style="position:absolute;margin-left:110.85pt;margin-top:411pt;width:73.8pt;height:47.4pt;z-index:251692032;visibility:visible;mso-wrap-style:square;mso-wrap-distance-left:9pt;mso-wrap-distance-top:0;mso-wrap-distance-right:9pt;mso-wrap-distance-bottom:0;mso-position-horizontal:absolute;mso-position-horizontal-relative:text;mso-position-vertical:absolute;mso-position-vertical-relative:text;v-text-anchor:top" o:gfxdata="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" fillcolor="white [3201]" strokeweight=".5pt">
+              <v:shape w14:anchorId="09034B86" id="Text Box 97" o:spid="_x0000_s1122" type="#_x0000_t202" style="position:absolute;margin-left:110.85pt;margin-top:411pt;width:73.8pt;height:47.4pt;z-index:251692032;visibility:visible;mso-wrap-style:square;mso-wrap-distance-left:9pt;mso-wrap-distance-top:0;mso-wrap-distance-right:9pt;mso-wrap-distance-bottom:0;mso-position-horizontal:absolute;mso-position-horizontal-relative:text;mso-position-vertical:absolute;mso-position-vertical-relative:text;v-text-anchor:top" o:gfxdata="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" fillcolor="white [3201]" strokeweight=".5pt">
                 <v:textbox>
                   <w:txbxContent>
                     <w:p>
@@ -8360,7 +10964,7 @@
         <mc:AlternateContent>
           <mc:Choice Requires="wps">
             <w:drawing>
-              <wp:anchor distT="0" distB="0" distL="114300" distR="114300" simplePos="0" relativeHeight="251688960" behindDoc="0" locked="0" layoutInCell="1" allowOverlap="1" wp14:anchorId="293B2A8C" wp14:editId="7D71303E">
+              <wp:anchor distT="0" distB="0" distL="114300" distR="114300" simplePos="0" relativeHeight="251688960" behindDoc="0" locked="0" layoutInCell="1" allowOverlap="1" wp14:anchorId="293B2A8C" wp14:editId="0FD5F59D">
                 <wp:simplePos x="0" y="0"/>
                 <wp:positionH relativeFrom="column">
                   <wp:posOffset>1796415</wp:posOffset>
@@ -8434,7 +11038,7 @@
           </mc:Choice>
           <mc:Fallback>
             <w:pict>
-              <v:shape w14:anchorId="293B2A8C" id="Text Box 94" o:spid="_x0000_s1110" type="#_x0000_t202" style="position:absolute;margin-left:141.45pt;margin-top:2.4pt;width:242.4pt;height:45pt;z-index:251688960;visibility:visible;mso-wrap-style:square;mso-wrap-distance-left:9pt;mso-wrap-distance-top:0;mso-wrap-distance-right:9pt;mso-wrap-distance-bottom:0;mso-position-horizontal:absolute;mso-position-horizontal-relative:text;mso-position-vertical:absolute;mso-position-vertical-relative:text;v-text-anchor:top" o:gfxdata="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" fillcolor="white [3201]" strokeweight=".5pt">
+              <v:shape w14:anchorId="293B2A8C" id="Text Box 94" o:spid="_x0000_s1123" type="#_x0000_t202" style="position:absolute;margin-left:141.45pt;margin-top:2.4pt;width:242.4pt;height:45pt;z-index:251688960;visibility:visible;mso-wrap-style:square;mso-wrap-distance-left:9pt;mso-wrap-distance-top:0;mso-wrap-distance-right:9pt;mso-wrap-distance-bottom:0;mso-position-horizontal:absolute;mso-position-horizontal-relative:text;mso-position-vertical:absolute;mso-position-vertical-relative:text;v-text-anchor:top" o:gfxdata="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" fillcolor="white [3201]" strokeweight=".5pt">
                 <v:textbox>
                   <w:txbxContent>
                     <w:p>
@@ -8462,887 +11066,6 @@
                   </w:txbxContent>
                 </v:textbox>
               </v:shape>
-            </w:pict>
-          </mc:Fallback>
-        </mc:AlternateContent>
-      </w:r>
-      <w:r>
-        <w:rPr>
-          <w:noProof/>
-        </w:rPr>
-        <mc:AlternateContent>
-          <mc:Choice Requires="wpg">
-            <w:drawing>
-              <wp:anchor distT="0" distB="0" distL="114300" distR="114300" simplePos="0" relativeHeight="251686912" behindDoc="0" locked="0" layoutInCell="1" allowOverlap="1" wp14:anchorId="7CC74B93" wp14:editId="2500B3EF">
-                <wp:simplePos x="0" y="0"/>
-                <wp:positionH relativeFrom="column">
-                  <wp:posOffset>249555</wp:posOffset>
-                </wp:positionH>
-                <wp:positionV relativeFrom="paragraph">
-                  <wp:posOffset>944880</wp:posOffset>
-                </wp:positionV>
-                <wp:extent cx="6339840" cy="3848100"/>
-                <wp:effectExtent l="0" t="0" r="22860" b="19050"/>
-                <wp:wrapNone/>
-                <wp:docPr id="2042916711" name="Group 91"/>
-                <wp:cNvGraphicFramePr/>
-                <a:graphic xmlns:a="http://schemas.openxmlformats.org/drawingml/2006/main">
-                  <a:graphicData uri="http://schemas.microsoft.com/office/word/2010/wordprocessingGroup">
-                    <wpg:wgp>
-                      <wpg:cNvGrpSpPr/>
-                      <wpg:grpSpPr>
-                        <a:xfrm>
-                          <a:off x="0" y="0"/>
-                          <a:ext cx="6339840" cy="3848100"/>
-                          <a:chOff x="0" y="0"/>
-                          <a:chExt cx="6339840" cy="3848100"/>
-                        </a:xfrm>
-                      </wpg:grpSpPr>
-                      <wpg:grpSp>
-                        <wpg:cNvPr id="1592144946" name="Group 84"/>
-                        <wpg:cNvGrpSpPr/>
-                        <wpg:grpSpPr>
-                          <a:xfrm>
-                            <a:off x="342900" y="0"/>
-                            <a:ext cx="5806440" cy="1649730"/>
-                            <a:chOff x="0" y="0"/>
-                            <a:chExt cx="5806440" cy="1649730"/>
-                          </a:xfrm>
-                        </wpg:grpSpPr>
-                        <wps:wsp>
-                          <wps:cNvPr id="833389673" name="Rectangle 80"/>
-                          <wps:cNvSpPr/>
-                          <wps:spPr>
-                            <a:xfrm>
-                              <a:off x="1546860" y="0"/>
-                              <a:ext cx="2392680" cy="1196340"/>
-                            </a:xfrm>
-                            <a:prstGeom prst="rect">
-                              <a:avLst/>
-                            </a:prstGeom>
-                            <a:noFill/>
-                            <a:ln>
-                              <a:solidFill>
-                                <a:schemeClr val="tx1"/>
-                              </a:solidFill>
-                            </a:ln>
-                          </wps:spPr>
-                          <wps:style>
-                            <a:lnRef idx="2">
-                              <a:schemeClr val="accent1">
-                                <a:shade val="15000"/>
-                              </a:schemeClr>
-                            </a:lnRef>
-                            <a:fillRef idx="1">
-                              <a:schemeClr val="accent1"/>
-                            </a:fillRef>
-                            <a:effectRef idx="0">
-                              <a:schemeClr val="accent1"/>
-                            </a:effectRef>
-                            <a:fontRef idx="minor">
-                              <a:schemeClr val="lt1"/>
-                            </a:fontRef>
-                          </wps:style>
-                          <wps:bodyPr rot="0" spcFirstLastPara="0" vertOverflow="overflow" horzOverflow="overflow" vert="horz" wrap="square" lIns="91440" tIns="45720" rIns="91440" bIns="45720" numCol="1" spcCol="0" rtlCol="0" fromWordArt="0" anchor="ctr" anchorCtr="0" forceAA="0" compatLnSpc="1">
-                            <a:prstTxWarp prst="textNoShape">
-                              <a:avLst/>
-                            </a:prstTxWarp>
-                            <a:noAutofit/>
-                          </wps:bodyPr>
-                        </wps:wsp>
-                        <wps:wsp>
-                          <wps:cNvPr id="1505859433" name="Straight Connector 81"/>
-                          <wps:cNvCnPr/>
-                          <wps:spPr>
-                            <a:xfrm>
-                              <a:off x="2739390" y="1196340"/>
-                              <a:ext cx="0" cy="441960"/>
-                            </a:xfrm>
-                            <a:prstGeom prst="line">
-                              <a:avLst/>
-                            </a:prstGeom>
-                            <a:ln w="38100"/>
-                          </wps:spPr>
-                          <wps:style>
-                            <a:lnRef idx="1">
-                              <a:schemeClr val="dk1"/>
-                            </a:lnRef>
-                            <a:fillRef idx="0">
-                              <a:schemeClr val="dk1"/>
-                            </a:fillRef>
-                            <a:effectRef idx="0">
-                              <a:schemeClr val="dk1"/>
-                            </a:effectRef>
-                            <a:fontRef idx="minor">
-                              <a:schemeClr val="tx1"/>
-                            </a:fontRef>
-                          </wps:style>
-                          <wps:bodyPr/>
-                        </wps:wsp>
-                        <wps:wsp>
-                          <wps:cNvPr id="598940737" name="Straight Connector 82"/>
-                          <wps:cNvCnPr/>
-                          <wps:spPr>
-                            <a:xfrm>
-                              <a:off x="0" y="1649730"/>
-                              <a:ext cx="5806440" cy="0"/>
-                            </a:xfrm>
-                            <a:prstGeom prst="line">
-                              <a:avLst/>
-                            </a:prstGeom>
-                            <a:ln w="38100"/>
-                          </wps:spPr>
-                          <wps:style>
-                            <a:lnRef idx="1">
-                              <a:schemeClr val="dk1"/>
-                            </a:lnRef>
-                            <a:fillRef idx="0">
-                              <a:schemeClr val="dk1"/>
-                            </a:fillRef>
-                            <a:effectRef idx="0">
-                              <a:schemeClr val="dk1"/>
-                            </a:effectRef>
-                            <a:fontRef idx="minor">
-                              <a:schemeClr val="tx1"/>
-                            </a:fontRef>
-                          </wps:style>
-                          <wps:bodyPr/>
-                        </wps:wsp>
-                      </wpg:grpSp>
-                      <wps:wsp>
-                        <wps:cNvPr id="336526552" name="Straight Arrow Connector 85"/>
-                        <wps:cNvCnPr/>
-                        <wps:spPr>
-                          <a:xfrm>
-                            <a:off x="346710" y="1653540"/>
-                            <a:ext cx="0" cy="514350"/>
-                          </a:xfrm>
-                          <a:prstGeom prst="straightConnector1">
-                            <a:avLst/>
-                          </a:prstGeom>
-                          <a:ln w="28575">
-                            <a:tailEnd type="triangle"/>
-                          </a:ln>
-                        </wps:spPr>
-                        <wps:style>
-                          <a:lnRef idx="1">
-                            <a:schemeClr val="dk1"/>
-                          </a:lnRef>
-                          <a:fillRef idx="0">
-                            <a:schemeClr val="dk1"/>
-                          </a:fillRef>
-                          <a:effectRef idx="0">
-                            <a:schemeClr val="dk1"/>
-                          </a:effectRef>
-                          <a:fontRef idx="minor">
-                            <a:schemeClr val="tx1"/>
-                          </a:fontRef>
-                        </wps:style>
-                        <wps:bodyPr/>
-                      </wps:wsp>
-                      <wps:wsp>
-                        <wps:cNvPr id="393209642" name="Straight Arrow Connector 85"/>
-                        <wps:cNvCnPr/>
-                        <wps:spPr>
-                          <a:xfrm>
-                            <a:off x="3089910" y="1638300"/>
-                            <a:ext cx="0" cy="514350"/>
-                          </a:xfrm>
-                          <a:prstGeom prst="straightConnector1">
-                            <a:avLst/>
-                          </a:prstGeom>
-                          <a:ln w="28575">
-                            <a:tailEnd type="triangle"/>
-                          </a:ln>
-                        </wps:spPr>
-                        <wps:style>
-                          <a:lnRef idx="1">
-                            <a:schemeClr val="dk1"/>
-                          </a:lnRef>
-                          <a:fillRef idx="0">
-                            <a:schemeClr val="dk1"/>
-                          </a:fillRef>
-                          <a:effectRef idx="0">
-                            <a:schemeClr val="dk1"/>
-                          </a:effectRef>
-                          <a:fontRef idx="minor">
-                            <a:schemeClr val="tx1"/>
-                          </a:fontRef>
-                        </wps:style>
-                        <wps:bodyPr/>
-                      </wps:wsp>
-                      <wps:wsp>
-                        <wps:cNvPr id="766782745" name="Straight Arrow Connector 85"/>
-                        <wps:cNvCnPr/>
-                        <wps:spPr>
-                          <a:xfrm>
-                            <a:off x="6137910" y="1638300"/>
-                            <a:ext cx="0" cy="514350"/>
-                          </a:xfrm>
-                          <a:prstGeom prst="straightConnector1">
-                            <a:avLst/>
-                          </a:prstGeom>
-                          <a:ln w="28575">
-                            <a:tailEnd type="triangle"/>
-                          </a:ln>
-                        </wps:spPr>
-                        <wps:style>
-                          <a:lnRef idx="1">
-                            <a:schemeClr val="dk1"/>
-                          </a:lnRef>
-                          <a:fillRef idx="0">
-                            <a:schemeClr val="dk1"/>
-                          </a:fillRef>
-                          <a:effectRef idx="0">
-                            <a:schemeClr val="dk1"/>
-                          </a:effectRef>
-                          <a:fontRef idx="minor">
-                            <a:schemeClr val="tx1"/>
-                          </a:fontRef>
-                        </wps:style>
-                        <wps:bodyPr/>
-                      </wps:wsp>
-                      <wps:wsp>
-                        <wps:cNvPr id="142678741" name="Rectangle 86"/>
-                        <wps:cNvSpPr/>
-                        <wps:spPr>
-                          <a:xfrm>
-                            <a:off x="0" y="2148840"/>
-                            <a:ext cx="1889760" cy="1295400"/>
-                          </a:xfrm>
-                          <a:prstGeom prst="rect">
-                            <a:avLst/>
-                          </a:prstGeom>
-                          <a:noFill/>
-                          <a:ln>
-                            <a:solidFill>
-                              <a:schemeClr val="tx1"/>
-                            </a:solidFill>
-                          </a:ln>
-                        </wps:spPr>
-                        <wps:style>
-                          <a:lnRef idx="2">
-                            <a:schemeClr val="accent1">
-                              <a:shade val="15000"/>
-                            </a:schemeClr>
-                          </a:lnRef>
-                          <a:fillRef idx="1">
-                            <a:schemeClr val="accent1"/>
-                          </a:fillRef>
-                          <a:effectRef idx="0">
-                            <a:schemeClr val="accent1"/>
-                          </a:effectRef>
-                          <a:fontRef idx="minor">
-                            <a:schemeClr val="lt1"/>
-                          </a:fontRef>
-                        </wps:style>
-                        <wps:bodyPr rot="0" spcFirstLastPara="0" vertOverflow="overflow" horzOverflow="overflow" vert="horz" wrap="square" lIns="91440" tIns="45720" rIns="91440" bIns="45720" numCol="1" spcCol="0" rtlCol="0" fromWordArt="0" anchor="ctr" anchorCtr="0" forceAA="0" compatLnSpc="1">
-                          <a:prstTxWarp prst="textNoShape">
-                            <a:avLst/>
-                          </a:prstTxWarp>
-                          <a:noAutofit/>
-                        </wps:bodyPr>
-                      </wps:wsp>
-                      <wps:wsp>
-                        <wps:cNvPr id="1789096959" name="Rectangle 86"/>
-                        <wps:cNvSpPr/>
-                        <wps:spPr>
-                          <a:xfrm>
-                            <a:off x="2133600" y="2148840"/>
-                            <a:ext cx="1935480" cy="1295400"/>
-                          </a:xfrm>
-                          <a:prstGeom prst="rect">
-                            <a:avLst/>
-                          </a:prstGeom>
-                          <a:noFill/>
-                          <a:ln>
-                            <a:solidFill>
-                              <a:schemeClr val="tx1"/>
-                            </a:solidFill>
-                          </a:ln>
-                        </wps:spPr>
-                        <wps:style>
-                          <a:lnRef idx="2">
-                            <a:schemeClr val="accent1">
-                              <a:shade val="15000"/>
-                            </a:schemeClr>
-                          </a:lnRef>
-                          <a:fillRef idx="1">
-                            <a:schemeClr val="accent1"/>
-                          </a:fillRef>
-                          <a:effectRef idx="0">
-                            <a:schemeClr val="accent1"/>
-                          </a:effectRef>
-                          <a:fontRef idx="minor">
-                            <a:schemeClr val="lt1"/>
-                          </a:fontRef>
-                        </wps:style>
-                        <wps:bodyPr rot="0" spcFirstLastPara="0" vertOverflow="overflow" horzOverflow="overflow" vert="horz" wrap="square" lIns="91440" tIns="45720" rIns="91440" bIns="45720" numCol="1" spcCol="0" rtlCol="0" fromWordArt="0" anchor="ctr" anchorCtr="0" forceAA="0" compatLnSpc="1">
-                          <a:prstTxWarp prst="textNoShape">
-                            <a:avLst/>
-                          </a:prstTxWarp>
-                          <a:noAutofit/>
-                        </wps:bodyPr>
-                      </wps:wsp>
-                      <wps:wsp>
-                        <wps:cNvPr id="1020323318" name="Rectangle 86"/>
-                        <wps:cNvSpPr/>
-                        <wps:spPr>
-                          <a:xfrm>
-                            <a:off x="4518660" y="2148840"/>
-                            <a:ext cx="1821180" cy="1242060"/>
-                          </a:xfrm>
-                          <a:prstGeom prst="rect">
-                            <a:avLst/>
-                          </a:prstGeom>
-                          <a:noFill/>
-                          <a:ln>
-                            <a:solidFill>
-                              <a:schemeClr val="tx1"/>
-                            </a:solidFill>
-                          </a:ln>
-                        </wps:spPr>
-                        <wps:style>
-                          <a:lnRef idx="2">
-                            <a:schemeClr val="accent1">
-                              <a:shade val="15000"/>
-                            </a:schemeClr>
-                          </a:lnRef>
-                          <a:fillRef idx="1">
-                            <a:schemeClr val="accent1"/>
-                          </a:fillRef>
-                          <a:effectRef idx="0">
-                            <a:schemeClr val="accent1"/>
-                          </a:effectRef>
-                          <a:fontRef idx="minor">
-                            <a:schemeClr val="lt1"/>
-                          </a:fontRef>
-                        </wps:style>
-                        <wps:bodyPr rot="0" spcFirstLastPara="0" vertOverflow="overflow" horzOverflow="overflow" vert="horz" wrap="square" lIns="91440" tIns="45720" rIns="91440" bIns="45720" numCol="1" spcCol="0" rtlCol="0" fromWordArt="0" anchor="ctr" anchorCtr="0" forceAA="0" compatLnSpc="1">
-                          <a:prstTxWarp prst="textNoShape">
-                            <a:avLst/>
-                          </a:prstTxWarp>
-                          <a:noAutofit/>
-                        </wps:bodyPr>
-                      </wps:wsp>
-                      <wps:wsp>
-                        <wps:cNvPr id="1181774130" name="Text Box 87"/>
-                        <wps:cNvSpPr txBox="1"/>
-                        <wps:spPr>
-                          <a:xfrm>
-                            <a:off x="2575560" y="266700"/>
-                            <a:ext cx="1234440" cy="320040"/>
-                          </a:xfrm>
-                          <a:prstGeom prst="rect">
-                            <a:avLst/>
-                          </a:prstGeom>
-                          <a:solidFill>
-                            <a:schemeClr val="lt1"/>
-                          </a:solidFill>
-                          <a:ln w="6350">
-                            <a:solidFill>
-                              <a:prstClr val="black"/>
-                            </a:solidFill>
-                          </a:ln>
-                        </wps:spPr>
-                        <wps:txbx>
-                          <w:txbxContent>
-                            <w:p>
-                              <w:pPr>
-                                <w:jc w:val="center"/>
-                                <w:rPr>
-                                  <w:b/>
-                                  <w:bCs/>
-                                  <w:lang w:val="en-US"/>
-                                </w:rPr>
-                              </w:pPr>
-                              <w:r>
-                                <w:rPr>
-                                  <w:b/>
-                                  <w:bCs/>
-                                  <w:lang w:val="en-US"/>
-                                </w:rPr>
-                                <w:t>Developer(100)</w:t>
-                              </w:r>
-                            </w:p>
-                          </w:txbxContent>
-                        </wps:txbx>
-                        <wps:bodyPr rot="0" spcFirstLastPara="0" vertOverflow="overflow" horzOverflow="overflow" vert="horz" wrap="square" lIns="91440" tIns="45720" rIns="91440" bIns="45720" numCol="1" spcCol="0" rtlCol="0" fromWordArt="0" anchor="t" anchorCtr="0" forceAA="0" compatLnSpc="1">
-                          <a:prstTxWarp prst="textNoShape">
-                            <a:avLst/>
-                          </a:prstTxWarp>
-                          <a:noAutofit/>
-                        </wps:bodyPr>
-                      </wps:wsp>
-                      <wps:wsp>
-                        <wps:cNvPr id="1153523189" name="Text Box 87"/>
-                        <wps:cNvSpPr txBox="1"/>
-                        <wps:spPr>
-                          <a:xfrm>
-                            <a:off x="251460" y="2468880"/>
-                            <a:ext cx="1234440" cy="320040"/>
-                          </a:xfrm>
-                          <a:prstGeom prst="rect">
-                            <a:avLst/>
-                          </a:prstGeom>
-                          <a:solidFill>
-                            <a:schemeClr val="lt1"/>
-                          </a:solidFill>
-                          <a:ln w="6350">
-                            <a:solidFill>
-                              <a:prstClr val="black"/>
-                            </a:solidFill>
-                          </a:ln>
-                        </wps:spPr>
-                        <wps:txbx>
-                          <w:txbxContent>
-                            <w:p>
-                              <w:pPr>
-                                <w:jc w:val="center"/>
-                                <w:rPr>
-                                  <w:b/>
-                                  <w:bCs/>
-                                  <w:lang w:val="en-US"/>
-                                </w:rPr>
-                              </w:pPr>
-                              <w:r>
-                                <w:rPr>
-                                  <w:b/>
-                                  <w:bCs/>
-                                  <w:lang w:val="en-US"/>
-                                </w:rPr>
-                                <w:t>Developer(100)</w:t>
-                              </w:r>
-                            </w:p>
-                          </w:txbxContent>
-                        </wps:txbx>
-                        <wps:bodyPr rot="0" spcFirstLastPara="0" vertOverflow="overflow" horzOverflow="overflow" vert="horz" wrap="square" lIns="91440" tIns="45720" rIns="91440" bIns="45720" numCol="1" spcCol="0" rtlCol="0" fromWordArt="0" anchor="t" anchorCtr="0" forceAA="0" compatLnSpc="1">
-                          <a:prstTxWarp prst="textNoShape">
-                            <a:avLst/>
-                          </a:prstTxWarp>
-                          <a:noAutofit/>
-                        </wps:bodyPr>
-                      </wps:wsp>
-                      <wps:wsp>
-                        <wps:cNvPr id="340866033" name="Text Box 87"/>
-                        <wps:cNvSpPr txBox="1"/>
-                        <wps:spPr>
-                          <a:xfrm>
-                            <a:off x="2575560" y="2484120"/>
-                            <a:ext cx="1234440" cy="320040"/>
-                          </a:xfrm>
-                          <a:prstGeom prst="rect">
-                            <a:avLst/>
-                          </a:prstGeom>
-                          <a:solidFill>
-                            <a:schemeClr val="lt1"/>
-                          </a:solidFill>
-                          <a:ln w="6350">
-                            <a:solidFill>
-                              <a:prstClr val="black"/>
-                            </a:solidFill>
-                          </a:ln>
-                        </wps:spPr>
-                        <wps:txbx>
-                          <w:txbxContent>
-                            <w:p>
-                              <w:pPr>
-                                <w:jc w:val="center"/>
-                                <w:rPr>
-                                  <w:b/>
-                                  <w:bCs/>
-                                  <w:lang w:val="en-US"/>
-                                </w:rPr>
-                              </w:pPr>
-                              <w:r>
-                                <w:rPr>
-                                  <w:b/>
-                                  <w:bCs/>
-                                  <w:lang w:val="en-US"/>
-                                </w:rPr>
-                                <w:t>Developer(100)</w:t>
-                              </w:r>
-                            </w:p>
-                          </w:txbxContent>
-                        </wps:txbx>
-                        <wps:bodyPr rot="0" spcFirstLastPara="0" vertOverflow="overflow" horzOverflow="overflow" vert="horz" wrap="square" lIns="91440" tIns="45720" rIns="91440" bIns="45720" numCol="1" spcCol="0" rtlCol="0" fromWordArt="0" anchor="t" anchorCtr="0" forceAA="0" compatLnSpc="1">
-                          <a:prstTxWarp prst="textNoShape">
-                            <a:avLst/>
-                          </a:prstTxWarp>
-                          <a:noAutofit/>
-                        </wps:bodyPr>
-                      </wps:wsp>
-                      <wps:wsp>
-                        <wps:cNvPr id="1353133232" name="Text Box 87"/>
-                        <wps:cNvSpPr txBox="1"/>
-                        <wps:spPr>
-                          <a:xfrm>
-                            <a:off x="4907280" y="2484120"/>
-                            <a:ext cx="1234440" cy="320040"/>
-                          </a:xfrm>
-                          <a:prstGeom prst="rect">
-                            <a:avLst/>
-                          </a:prstGeom>
-                          <a:solidFill>
-                            <a:schemeClr val="lt1"/>
-                          </a:solidFill>
-                          <a:ln w="6350">
-                            <a:solidFill>
-                              <a:prstClr val="black"/>
-                            </a:solidFill>
-                          </a:ln>
-                        </wps:spPr>
-                        <wps:txbx>
-                          <w:txbxContent>
-                            <w:p>
-                              <w:pPr>
-                                <w:jc w:val="center"/>
-                                <w:rPr>
-                                  <w:b/>
-                                  <w:bCs/>
-                                  <w:lang w:val="en-US"/>
-                                </w:rPr>
-                              </w:pPr>
-                              <w:r>
-                                <w:rPr>
-                                  <w:b/>
-                                  <w:bCs/>
-                                  <w:lang w:val="en-US"/>
-                                </w:rPr>
-                                <w:t>Developer(100)</w:t>
-                              </w:r>
-                            </w:p>
-                          </w:txbxContent>
-                        </wps:txbx>
-                        <wps:bodyPr rot="0" spcFirstLastPara="0" vertOverflow="overflow" horzOverflow="overflow" vert="horz" wrap="square" lIns="91440" tIns="45720" rIns="91440" bIns="45720" numCol="1" spcCol="0" rtlCol="0" fromWordArt="0" anchor="t" anchorCtr="0" forceAA="0" compatLnSpc="1">
-                          <a:prstTxWarp prst="textNoShape">
-                            <a:avLst/>
-                          </a:prstTxWarp>
-                          <a:noAutofit/>
-                        </wps:bodyPr>
-                      </wps:wsp>
-                      <wps:wsp>
-                        <wps:cNvPr id="1248933030" name="Text Box 89"/>
-                        <wps:cNvSpPr txBox="1"/>
-                        <wps:spPr>
-                          <a:xfrm>
-                            <a:off x="480060" y="3573780"/>
-                            <a:ext cx="731520" cy="274320"/>
-                          </a:xfrm>
-                          <a:prstGeom prst="rect">
-                            <a:avLst/>
-                          </a:prstGeom>
-                          <a:solidFill>
-                            <a:schemeClr val="lt1"/>
-                          </a:solidFill>
-                          <a:ln w="6350">
-                            <a:solidFill>
-                              <a:prstClr val="black"/>
-                            </a:solidFill>
-                          </a:ln>
-                        </wps:spPr>
-                        <wps:txbx>
-                          <w:txbxContent>
-                            <w:p>
-                              <w:pPr>
-                                <w:jc w:val="center"/>
-                                <w:rPr>
-                                  <w:lang w:val="en-US"/>
-                                </w:rPr>
-                              </w:pPr>
-                              <w:r>
-                                <w:rPr>
-                                  <w:lang w:val="en-US"/>
-                                </w:rPr>
-                                <w:t>Rahul</w:t>
-                              </w:r>
-                            </w:p>
-                          </w:txbxContent>
-                        </wps:txbx>
-                        <wps:bodyPr rot="0" spcFirstLastPara="0" vertOverflow="overflow" horzOverflow="overflow" vert="horz" wrap="square" lIns="91440" tIns="45720" rIns="91440" bIns="45720" numCol="1" spcCol="0" rtlCol="0" fromWordArt="0" anchor="t" anchorCtr="0" forceAA="0" compatLnSpc="1">
-                          <a:prstTxWarp prst="textNoShape">
-                            <a:avLst/>
-                          </a:prstTxWarp>
-                          <a:noAutofit/>
-                        </wps:bodyPr>
-                      </wps:wsp>
-                      <wps:wsp>
-                        <wps:cNvPr id="1526748951" name="Text Box 89"/>
-                        <wps:cNvSpPr txBox="1"/>
-                        <wps:spPr>
-                          <a:xfrm>
-                            <a:off x="2727960" y="3573780"/>
-                            <a:ext cx="731520" cy="274320"/>
-                          </a:xfrm>
-                          <a:prstGeom prst="rect">
-                            <a:avLst/>
-                          </a:prstGeom>
-                          <a:solidFill>
-                            <a:schemeClr val="lt1"/>
-                          </a:solidFill>
-                          <a:ln w="6350">
-                            <a:solidFill>
-                              <a:prstClr val="black"/>
-                            </a:solidFill>
-                          </a:ln>
-                        </wps:spPr>
-                        <wps:txbx>
-                          <w:txbxContent>
-                            <w:p>
-                              <w:pPr>
-                                <w:jc w:val="center"/>
-                                <w:rPr>
-                                  <w:lang w:val="en-US"/>
-                                </w:rPr>
-                              </w:pPr>
-                              <w:r>
-                                <w:rPr>
-                                  <w:lang w:val="en-US"/>
-                                </w:rPr>
-                                <w:t>Chinmay</w:t>
-                              </w:r>
-                            </w:p>
-                          </w:txbxContent>
-                        </wps:txbx>
-                        <wps:bodyPr rot="0" spcFirstLastPara="0" vertOverflow="overflow" horzOverflow="overflow" vert="horz" wrap="square" lIns="91440" tIns="45720" rIns="91440" bIns="45720" numCol="1" spcCol="0" rtlCol="0" fromWordArt="0" anchor="t" anchorCtr="0" forceAA="0" compatLnSpc="1">
-                          <a:prstTxWarp prst="textNoShape">
-                            <a:avLst/>
-                          </a:prstTxWarp>
-                          <a:noAutofit/>
-                        </wps:bodyPr>
-                      </wps:wsp>
-                      <wps:wsp>
-                        <wps:cNvPr id="2130592335" name="Text Box 89"/>
-                        <wps:cNvSpPr txBox="1"/>
-                        <wps:spPr>
-                          <a:xfrm>
-                            <a:off x="4991100" y="3535680"/>
-                            <a:ext cx="731520" cy="274320"/>
-                          </a:xfrm>
-                          <a:prstGeom prst="rect">
-                            <a:avLst/>
-                          </a:prstGeom>
-                          <a:solidFill>
-                            <a:schemeClr val="lt1"/>
-                          </a:solidFill>
-                          <a:ln w="6350">
-                            <a:solidFill>
-                              <a:prstClr val="black"/>
-                            </a:solidFill>
-                          </a:ln>
-                        </wps:spPr>
-                        <wps:txbx>
-                          <w:txbxContent>
-                            <w:p>
-                              <w:pPr>
-                                <w:jc w:val="center"/>
-                                <w:rPr>
-                                  <w:lang w:val="en-US"/>
-                                </w:rPr>
-                              </w:pPr>
-                              <w:r>
-                                <w:rPr>
-                                  <w:lang w:val="en-US"/>
-                                </w:rPr>
-                                <w:t>Ram</w:t>
-                              </w:r>
-                            </w:p>
-                          </w:txbxContent>
-                        </wps:txbx>
-                        <wps:bodyPr rot="0" spcFirstLastPara="0" vertOverflow="overflow" horzOverflow="overflow" vert="horz" wrap="square" lIns="91440" tIns="45720" rIns="91440" bIns="45720" numCol="1" spcCol="0" rtlCol="0" fromWordArt="0" anchor="t" anchorCtr="0" forceAA="0" compatLnSpc="1">
-                          <a:prstTxWarp prst="textNoShape">
-                            <a:avLst/>
-                          </a:prstTxWarp>
-                          <a:noAutofit/>
-                        </wps:bodyPr>
-                      </wps:wsp>
-                    </wpg:wgp>
-                  </a:graphicData>
-                </a:graphic>
-              </wp:anchor>
-            </w:drawing>
-          </mc:Choice>
-          <mc:Fallback>
-            <w:pict>
-              <v:group w14:anchorId="7CC74B93" id="Group 91" o:spid="_x0000_s1111" style="position:absolute;margin-left:19.65pt;margin-top:74.4pt;width:499.2pt;height:303pt;z-index:251686912;mso-position-horizontal-relative:text;mso-position-vertical-relative:text" coordsize="63398,38481" o:gfxdata="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">
-                <v:group id="Group 84" o:spid="_x0000_s1112" style="position:absolute;left:3429;width:58064;height:16497" coordsize="58064,16497" o:gfxdata="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">
-                  <v:rect id="Rectangle 80" o:spid="_x0000_s1113" style="position:absolute;left:15468;width:23927;height:11963;visibility:visible;mso-wrap-style:square;v-text-anchor:middle" o:gfxdata="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" filled="f" strokecolor="black [3213]" strokeweight="1pt"/>
-                  <v:line id="Straight Connector 81" o:spid="_x0000_s1114" style="position:absolute;visibility:visible;mso-wrap-style:square" from="27393,11963" to="27393,16383" o:connectortype="straight" o:gfxdata="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" strokecolor="black [3200]" strokeweight="3pt">
-                    <v:stroke joinstyle="miter"/>
-                  </v:line>
-                  <v:line id="Straight Connector 82" o:spid="_x0000_s1115" style="position:absolute;visibility:visible;mso-wrap-style:square" from="0,16497" to="58064,16497" o:connectortype="straight" o:gfxdata="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" strokecolor="black [3200]" strokeweight="3pt">
-                    <v:stroke joinstyle="miter"/>
-                  </v:line>
-                </v:group>
-                <v:shape id="Straight Arrow Connector 85" o:spid="_x0000_s1116" type="#_x0000_t32" style="position:absolute;left:3467;top:16535;width:0;height:5143;visibility:visible;mso-wrap-style:square" o:connectortype="straight" o:gfxdata="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" strokecolor="black [3200]" strokeweight="2.25pt">
-                  <v:stroke endarrow="block" joinstyle="miter"/>
-                </v:shape>
-                <v:shape id="Straight Arrow Connector 85" o:spid="_x0000_s1117" type="#_x0000_t32" style="position:absolute;left:30899;top:16383;width:0;height:5143;visibility:visible;mso-wrap-style:square" o:connectortype="straight" o:gfxdata="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" strokecolor="black [3200]" strokeweight="2.25pt">
-                  <v:stroke endarrow="block" joinstyle="miter"/>
-                </v:shape>
-                <v:shape id="Straight Arrow Connector 85" o:spid="_x0000_s1118" type="#_x0000_t32" style="position:absolute;left:61379;top:16383;width:0;height:5143;visibility:visible;mso-wrap-style:square" o:connectortype="straight" o:gfxdata="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" strokecolor="black [3200]" strokeweight="2.25pt">
-                  <v:stroke endarrow="block" joinstyle="miter"/>
-                </v:shape>
-                <v:rect id="Rectangle 86" o:spid="_x0000_s1119" style="position:absolute;top:21488;width:18897;height:12954;visibility:visible;mso-wrap-style:square;v-text-anchor:middle" o:gfxdata="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" filled="f" strokecolor="black [3213]" strokeweight="1pt"/>
-                <v:rect id="Rectangle 86" o:spid="_x0000_s1120" style="position:absolute;left:21336;top:21488;width:19354;height:12954;visibility:visible;mso-wrap-style:square;v-text-anchor:middle" o:gfxdata="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" filled="f" strokecolor="black [3213]" strokeweight="1pt"/>
-                <v:rect id="Rectangle 86" o:spid="_x0000_s1121" style="position:absolute;left:45186;top:21488;width:18212;height:12421;visibility:visible;mso-wrap-style:square;v-text-anchor:middle" o:gfxdata="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" filled="f" strokecolor="black [3213]" strokeweight="1pt"/>
-                <v:shape id="Text Box 87" o:spid="_x0000_s1122" type="#_x0000_t202" style="position:absolute;left:25755;top:2667;width:12345;height:3200;visibility:visible;mso-wrap-style:square;v-text-anchor:top" o:gfxdata="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" fillcolor="white [3201]" strokeweight=".5pt">
-                  <v:textbox>
-                    <w:txbxContent>
-                      <w:p>
-                        <w:pPr>
-                          <w:jc w:val="center"/>
-                          <w:rPr>
-                            <w:b/>
-                            <w:bCs/>
-                            <w:lang w:val="en-US"/>
-                          </w:rPr>
-                        </w:pPr>
-                        <w:r>
-                          <w:rPr>
-                            <w:b/>
-                            <w:bCs/>
-                            <w:lang w:val="en-US"/>
-                          </w:rPr>
-                          <w:t>Developer(100)</w:t>
-                        </w:r>
-                      </w:p>
-                    </w:txbxContent>
-                  </v:textbox>
-                </v:shape>
-                <v:shape id="Text Box 87" o:spid="_x0000_s1123" type="#_x0000_t202" style="position:absolute;left:2514;top:24688;width:12345;height:3201;visibility:visible;mso-wrap-style:square;v-text-anchor:top" o:gfxdata="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" fillcolor="white [3201]" strokeweight=".5pt">
-                  <v:textbox>
-                    <w:txbxContent>
-                      <w:p>
-                        <w:pPr>
-                          <w:jc w:val="center"/>
-                          <w:rPr>
-                            <w:b/>
-                            <w:bCs/>
-                            <w:lang w:val="en-US"/>
-                          </w:rPr>
-                        </w:pPr>
-                        <w:r>
-                          <w:rPr>
-                            <w:b/>
-                            <w:bCs/>
-                            <w:lang w:val="en-US"/>
-                          </w:rPr>
-                          <w:t>Developer(100)</w:t>
-                        </w:r>
-                      </w:p>
-                    </w:txbxContent>
-                  </v:textbox>
-                </v:shape>
-                <v:shape id="Text Box 87" o:spid="_x0000_s1124" type="#_x0000_t202" style="position:absolute;left:25755;top:24841;width:12345;height:3200;visibility:visible;mso-wrap-style:square;v-text-anchor:top" o:gfxdata="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" fillcolor="white [3201]" strokeweight=".5pt">
-                  <v:textbox>
-                    <w:txbxContent>
-                      <w:p>
-                        <w:pPr>
-                          <w:jc w:val="center"/>
-                          <w:rPr>
-                            <w:b/>
-                            <w:bCs/>
-                            <w:lang w:val="en-US"/>
-                          </w:rPr>
-                        </w:pPr>
-                        <w:r>
-                          <w:rPr>
-                            <w:b/>
-                            <w:bCs/>
-                            <w:lang w:val="en-US"/>
-                          </w:rPr>
-                          <w:t>Developer(100)</w:t>
-                        </w:r>
-                      </w:p>
-                    </w:txbxContent>
-                  </v:textbox>
-                </v:shape>
-                <v:shape id="Text Box 87" o:spid="_x0000_s1125" type="#_x0000_t202" style="position:absolute;left:49072;top:24841;width:12345;height:3200;visibility:visible;mso-wrap-style:square;v-text-anchor:top" o:gfxdata="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" fillcolor="white [3201]" strokeweight=".5pt">
-                  <v:textbox>
-                    <w:txbxContent>
-                      <w:p>
-                        <w:pPr>
-                          <w:jc w:val="center"/>
-                          <w:rPr>
-                            <w:b/>
-                            <w:bCs/>
-                            <w:lang w:val="en-US"/>
-                          </w:rPr>
-                        </w:pPr>
-                        <w:r>
-                          <w:rPr>
-                            <w:b/>
-                            <w:bCs/>
-                            <w:lang w:val="en-US"/>
-                          </w:rPr>
-                          <w:t>Developer(100)</w:t>
-                        </w:r>
-                      </w:p>
-                    </w:txbxContent>
-                  </v:textbox>
-                </v:shape>
-                <v:shape id="Text Box 89" o:spid="_x0000_s1126" type="#_x0000_t202" style="position:absolute;left:4800;top:35737;width:7315;height:2744;visibility:visible;mso-wrap-style:square;v-text-anchor:top" o:gfxdata="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" fillcolor="white [3201]" strokeweight=".5pt">
-                  <v:textbox>
-                    <w:txbxContent>
-                      <w:p>
-                        <w:pPr>
-                          <w:jc w:val="center"/>
-                          <w:rPr>
-                            <w:lang w:val="en-US"/>
-                          </w:rPr>
-                        </w:pPr>
-                        <w:r>
-                          <w:rPr>
-                            <w:lang w:val="en-US"/>
-                          </w:rPr>
-                          <w:t>Rahul</w:t>
-                        </w:r>
-                      </w:p>
-                    </w:txbxContent>
-                  </v:textbox>
-                </v:shape>
-                <v:shape id="Text Box 89" o:spid="_x0000_s1127" type="#_x0000_t202" style="position:absolute;left:27279;top:35737;width:7315;height:2744;visibility:visible;mso-wrap-style:square;v-text-anchor:top" o:gfxdata="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" fillcolor="white [3201]" strokeweight=".5pt">
-                  <v:textbox>
-                    <w:txbxContent>
-                      <w:p>
-                        <w:pPr>
-                          <w:jc w:val="center"/>
-                          <w:rPr>
-                            <w:lang w:val="en-US"/>
-                          </w:rPr>
-                        </w:pPr>
-                        <w:r>
-                          <w:rPr>
-                            <w:lang w:val="en-US"/>
-                          </w:rPr>
-                          <w:t>Chinmay</w:t>
-                        </w:r>
-                      </w:p>
-                    </w:txbxContent>
-                  </v:textbox>
-                </v:shape>
-                <v:shape id="Text Box 89" o:spid="_x0000_s1128" type="#_x0000_t202" style="position:absolute;left:49911;top:35356;width:7315;height:2744;visibility:visible;mso-wrap-style:square;v-text-anchor:top" o:gfxdata="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" fillcolor="white [3201]" strokeweight=".5pt">
-                  <v:textbox>
-                    <w:txbxContent>
-                      <w:p>
-                        <w:pPr>
-                          <w:jc w:val="center"/>
-                          <w:rPr>
-                            <w:lang w:val="en-US"/>
-                          </w:rPr>
-                        </w:pPr>
-                        <w:r>
-                          <w:rPr>
-                            <w:lang w:val="en-US"/>
-                          </w:rPr>
-                          <w:t>Ram</w:t>
-                        </w:r>
-                      </w:p>
-                    </w:txbxContent>
-                  </v:textbox>
-                </v:shape>
-              </v:group>
             </w:pict>
           </mc:Fallback>
         </mc:AlternateContent>
